--- a/evaluation/P7_Note_Méthodologique.docx
+++ b/evaluation/P7_Note_Méthodologique.docx
@@ -12,13 +12,17 @@
           <w:rFonts w:ascii="Perpetua" w:hAnsi="Perpetua" w:cstheme="minorHAnsi"/>
           <w:b/>
           <w:bCs/>
-        </w:rPr>
-      </w:pPr>
-      <w:r>
-        <w:rPr>
-          <w:rFonts w:ascii="Perpetua" w:hAnsi="Perpetua" w:cstheme="minorHAnsi"/>
-          <w:b/>
-          <w:bCs/>
+          <w:sz w:val="28"/>
+          <w:szCs w:val="28"/>
+        </w:rPr>
+      </w:pPr>
+      <w:r>
+        <w:rPr>
+          <w:rFonts w:ascii="Perpetua" w:hAnsi="Perpetua" w:cstheme="minorHAnsi"/>
+          <w:b/>
+          <w:bCs/>
+          <w:sz w:val="28"/>
+          <w:szCs w:val="28"/>
         </w:rPr>
         <w:t>Note Méthodologique – Implémentez un modèle de scoring</w:t>
       </w:r>
@@ -45,15 +49,11 @@
       <w:pPr>
         <w:rPr>
           <w:rFonts w:ascii="Perpetua" w:hAnsi="Perpetua" w:cstheme="minorHAnsi"/>
-          <w:sz w:val="22"/>
-          <w:szCs w:val="22"/>
-        </w:rPr>
-      </w:pPr>
-      <w:r>
-        <w:rPr>
-          <w:rFonts w:ascii="Perpetua" w:hAnsi="Perpetua" w:cstheme="minorHAnsi"/>
-          <w:sz w:val="22"/>
-          <w:szCs w:val="22"/>
+        </w:rPr>
+      </w:pPr>
+      <w:r>
+        <w:rPr>
+          <w:rFonts w:ascii="Perpetua" w:hAnsi="Perpetua" w:cstheme="minorHAnsi"/>
         </w:rPr>
         <w:t>Sommaire :</w:t>
       </w:r>
@@ -62,8 +62,6 @@
       <w:pPr>
         <w:rPr>
           <w:rFonts w:ascii="Perpetua" w:hAnsi="Perpetua" w:cstheme="minorHAnsi"/>
-          <w:sz w:val="22"/>
-          <w:szCs w:val="22"/>
         </w:rPr>
       </w:pPr>
     </w:p>
@@ -76,15 +74,11 @@
         </w:numPr>
         <w:rPr>
           <w:rFonts w:ascii="Perpetua" w:hAnsi="Perpetua" w:cstheme="minorHAnsi"/>
-          <w:sz w:val="22"/>
-          <w:szCs w:val="22"/>
-        </w:rPr>
-      </w:pPr>
-      <w:r>
-        <w:rPr>
-          <w:rFonts w:ascii="Perpetua" w:hAnsi="Perpetua" w:cstheme="minorHAnsi"/>
-          <w:sz w:val="22"/>
-          <w:szCs w:val="22"/>
+        </w:rPr>
+      </w:pPr>
+      <w:r>
+        <w:rPr>
+          <w:rFonts w:ascii="Perpetua" w:hAnsi="Perpetua" w:cstheme="minorHAnsi"/>
         </w:rPr>
         <w:t>Contexte</w:t>
       </w:r>
@@ -98,15 +92,11 @@
         </w:numPr>
         <w:rPr>
           <w:rFonts w:ascii="Perpetua" w:hAnsi="Perpetua" w:cstheme="minorHAnsi"/>
-          <w:sz w:val="22"/>
-          <w:szCs w:val="22"/>
-        </w:rPr>
-      </w:pPr>
-      <w:r>
-        <w:rPr>
-          <w:rFonts w:ascii="Perpetua" w:hAnsi="Perpetua" w:cstheme="minorHAnsi"/>
-          <w:sz w:val="22"/>
-          <w:szCs w:val="22"/>
+        </w:rPr>
+      </w:pPr>
+      <w:r>
+        <w:rPr>
+          <w:rFonts w:ascii="Perpetua" w:hAnsi="Perpetua" w:cstheme="minorHAnsi"/>
         </w:rPr>
         <w:t>Méthodologie d'entraînement du modèle</w:t>
       </w:r>
@@ -120,15 +110,11 @@
         </w:numPr>
         <w:rPr>
           <w:rFonts w:ascii="Perpetua" w:hAnsi="Perpetua" w:cstheme="minorHAnsi"/>
-          <w:sz w:val="22"/>
-          <w:szCs w:val="22"/>
-        </w:rPr>
-      </w:pPr>
-      <w:r>
-        <w:rPr>
-          <w:rFonts w:ascii="Perpetua" w:hAnsi="Perpetua" w:cstheme="minorHAnsi"/>
-          <w:sz w:val="22"/>
-          <w:szCs w:val="22"/>
+        </w:rPr>
+      </w:pPr>
+      <w:r>
+        <w:rPr>
+          <w:rFonts w:ascii="Perpetua" w:hAnsi="Perpetua" w:cstheme="minorHAnsi"/>
         </w:rPr>
         <w:t>Fonction coût métier, l'algorithme d'optimisation et la métrique d'évaluation</w:t>
       </w:r>
@@ -142,15 +128,11 @@
         </w:numPr>
         <w:rPr>
           <w:rFonts w:ascii="Perpetua" w:hAnsi="Perpetua" w:cstheme="minorHAnsi"/>
-          <w:sz w:val="22"/>
-          <w:szCs w:val="22"/>
-        </w:rPr>
-      </w:pPr>
-      <w:r>
-        <w:rPr>
-          <w:rFonts w:ascii="Perpetua" w:hAnsi="Perpetua" w:cstheme="minorHAnsi"/>
-          <w:sz w:val="22"/>
-          <w:szCs w:val="22"/>
+        </w:rPr>
+      </w:pPr>
+      <w:r>
+        <w:rPr>
+          <w:rFonts w:ascii="Perpetua" w:hAnsi="Perpetua" w:cstheme="minorHAnsi"/>
         </w:rPr>
         <w:t>Interprétabilité globale et locale du modèle</w:t>
       </w:r>
@@ -164,15 +146,11 @@
         </w:numPr>
         <w:rPr>
           <w:rFonts w:ascii="Perpetua" w:hAnsi="Perpetua" w:cstheme="minorHAnsi"/>
-          <w:sz w:val="22"/>
-          <w:szCs w:val="22"/>
-        </w:rPr>
-      </w:pPr>
-      <w:r>
-        <w:rPr>
-          <w:rFonts w:ascii="Perpetua" w:hAnsi="Perpetua" w:cstheme="minorHAnsi"/>
-          <w:sz w:val="22"/>
-          <w:szCs w:val="22"/>
+        </w:rPr>
+      </w:pPr>
+      <w:r>
+        <w:rPr>
+          <w:rFonts w:ascii="Perpetua" w:hAnsi="Perpetua" w:cstheme="minorHAnsi"/>
         </w:rPr>
         <w:t>Limites et améliorations possibles</w:t>
       </w:r>
@@ -214,8 +192,6 @@
       <w:pPr>
         <w:rPr>
           <w:rFonts w:ascii="Perpetua" w:hAnsi="Perpetua" w:cstheme="minorHAnsi"/>
-          <w:sz w:val="22"/>
-          <w:szCs w:val="22"/>
         </w:rPr>
       </w:pPr>
     </w:p>
@@ -230,8 +206,6 @@
           <w:rFonts w:ascii="Perpetua" w:hAnsi="Perpetua" w:cstheme="minorHAnsi"/>
           <w:i/>
           <w:iCs/>
-          <w:sz w:val="22"/>
-          <w:szCs w:val="22"/>
         </w:rPr>
       </w:pPr>
       <w:r>
@@ -239,14 +213,13 @@
           <w:rFonts w:ascii="Perpetua" w:hAnsi="Perpetua" w:cstheme="minorHAnsi"/>
           <w:i/>
           <w:iCs/>
-          <w:sz w:val="22"/>
-          <w:szCs w:val="22"/>
         </w:rPr>
         <w:t>Contexte</w:t>
       </w:r>
     </w:p>
     <w:p>
       <w:pPr>
+        <w:spacing w:line="360" w:lineRule="auto"/>
         <w:rPr>
           <w:rFonts w:ascii="Perpetua" w:hAnsi="Perpetua" w:cstheme="minorHAnsi"/>
           <w:sz w:val="22"/>
@@ -280,7 +253,28 @@
           <w:sz w:val="22"/>
           <w:szCs w:val="22"/>
         </w:rPr>
-        <w:t>société financière « Prêt à dépenser »</w:t>
+        <w:t>société financière</w:t>
+      </w:r>
+      <w:r>
+        <w:rPr>
+          <w:rStyle w:val="Appelnotedebasdep"/>
+          <w:rFonts w:ascii="Perpetua" w:hAnsi="Perpetua" w:cstheme="minorHAnsi"/>
+          <w:b/>
+          <w:bCs/>
+          <w:sz w:val="22"/>
+          <w:szCs w:val="22"/>
+        </w:rPr>
+        <w:footnoteReference w:id="1"/>
+      </w:r>
+      <w:r>
+        <w:rPr>
+          <w:rFonts w:ascii="Perpetua" w:hAnsi="Perpetua" w:cstheme="minorHAnsi"/>
+          <w:b/>
+          <w:bCs/>
+          <w:sz w:val="22"/>
+          <w:szCs w:val="22"/>
+        </w:rPr>
+        <w:t xml:space="preserve"> « Prêt à dépenser »</w:t>
       </w:r>
       <w:r>
         <w:rPr>
@@ -784,8 +778,6 @@
           <w:rFonts w:ascii="Perpetua" w:hAnsi="Perpetua" w:cstheme="minorHAnsi"/>
           <w:i/>
           <w:iCs/>
-          <w:sz w:val="22"/>
-          <w:szCs w:val="22"/>
         </w:rPr>
       </w:pPr>
       <w:r>
@@ -793,8 +785,6 @@
           <w:rFonts w:ascii="Perpetua" w:hAnsi="Perpetua" w:cstheme="minorHAnsi"/>
           <w:i/>
           <w:iCs/>
-          <w:sz w:val="22"/>
-          <w:szCs w:val="22"/>
         </w:rPr>
         <w:t>Méthodologie d'entraînement du modèle</w:t>
       </w:r>
@@ -806,8 +796,6 @@
           <w:rFonts w:ascii="Perpetua" w:hAnsi="Perpetua" w:cstheme="minorHAnsi"/>
           <w:i/>
           <w:iCs/>
-          <w:sz w:val="22"/>
-          <w:szCs w:val="22"/>
         </w:rPr>
       </w:pPr>
     </w:p>
@@ -822,8 +810,6 @@
           <w:rFonts w:ascii="Perpetua" w:hAnsi="Perpetua" w:cstheme="minorHAnsi"/>
           <w:i/>
           <w:iCs/>
-          <w:sz w:val="22"/>
-          <w:szCs w:val="22"/>
         </w:rPr>
       </w:pPr>
       <w:r>
@@ -831,8 +817,6 @@
           <w:rFonts w:ascii="Perpetua" w:hAnsi="Perpetua" w:cstheme="minorHAnsi"/>
           <w:i/>
           <w:iCs/>
-          <w:sz w:val="22"/>
-          <w:szCs w:val="22"/>
         </w:rPr>
         <w:t>Feature engineering</w:t>
       </w:r>
@@ -1081,6 +1065,7 @@
           <w:sz w:val="22"/>
           <w:szCs w:val="22"/>
         </w:rPr>
+        <w:lastRenderedPageBreak/>
         <w:t>Obtention de nouvelles variables à partir d’agrégats</w:t>
       </w:r>
       <w:r>
@@ -1177,7 +1162,6 @@
           <w:sz w:val="22"/>
           <w:szCs w:val="22"/>
         </w:rPr>
-        <w:lastRenderedPageBreak/>
         <w:t xml:space="preserve">Ce travail de </w:t>
       </w:r>
       <w:r>
@@ -1227,6 +1211,17 @@
           <w:szCs w:val="22"/>
         </w:rPr>
         <w:t xml:space="preserve"> issus de Kaggle</w:t>
+      </w:r>
+      <w:r>
+        <w:rPr>
+          <w:rStyle w:val="Appelnotedebasdep"/>
+          <w:rFonts w:ascii="Perpetua" w:hAnsi="Perpetua" w:cstheme="minorHAnsi"/>
+          <w:b/>
+          <w:bCs/>
+          <w:sz w:val="22"/>
+          <w:szCs w:val="22"/>
+        </w:rPr>
+        <w:footnoteReference w:id="2"/>
       </w:r>
       <w:r>
         <w:rPr>
@@ -1429,8 +1424,6 @@
           <w:rFonts w:ascii="Perpetua" w:hAnsi="Perpetua" w:cstheme="minorHAnsi"/>
           <w:i/>
           <w:iCs/>
-          <w:sz w:val="22"/>
-          <w:szCs w:val="22"/>
         </w:rPr>
         <w:t>Résolution du déséquilibre</w:t>
       </w:r>
@@ -1439,8 +1432,6 @@
           <w:rFonts w:ascii="Perpetua" w:hAnsi="Perpetua" w:cstheme="minorHAnsi"/>
           <w:i/>
           <w:iCs/>
-          <w:sz w:val="22"/>
-          <w:szCs w:val="22"/>
         </w:rPr>
         <w:t xml:space="preserve"> entre les classes</w:t>
       </w:r>
@@ -2330,8 +2321,6 @@
           <w:rFonts w:ascii="Perpetua" w:hAnsi="Perpetua" w:cstheme="minorHAnsi"/>
           <w:i/>
           <w:iCs/>
-          <w:sz w:val="22"/>
-          <w:szCs w:val="22"/>
         </w:rPr>
       </w:pPr>
       <w:r>
@@ -2339,8 +2328,6 @@
           <w:rFonts w:ascii="Perpetua" w:hAnsi="Perpetua" w:cstheme="minorHAnsi"/>
           <w:i/>
           <w:iCs/>
-          <w:sz w:val="22"/>
-          <w:szCs w:val="22"/>
         </w:rPr>
         <w:t>Entrainement du modèle</w:t>
       </w:r>
@@ -2462,6 +2449,7 @@
           <w:sz w:val="22"/>
           <w:szCs w:val="22"/>
         </w:rPr>
+        <w:lastRenderedPageBreak/>
         <w:t>SVM</w:t>
       </w:r>
     </w:p>
@@ -2525,17 +2513,6 @@
     </w:p>
     <w:p>
       <w:pPr>
-        <w:spacing w:line="360" w:lineRule="auto"/>
-        <w:jc w:val="both"/>
-        <w:rPr>
-          <w:rFonts w:ascii="Perpetua" w:hAnsi="Perpetua" w:cstheme="minorHAnsi"/>
-          <w:sz w:val="22"/>
-          <w:szCs w:val="22"/>
-        </w:rPr>
-      </w:pPr>
-    </w:p>
-    <w:p>
-      <w:pPr>
         <w:pStyle w:val="Paragraphedeliste"/>
         <w:numPr>
           <w:ilvl w:val="0"/>
@@ -2545,8 +2522,6 @@
           <w:rFonts w:ascii="Perpetua" w:hAnsi="Perpetua" w:cstheme="minorHAnsi"/>
           <w:i/>
           <w:iCs/>
-          <w:sz w:val="22"/>
-          <w:szCs w:val="22"/>
         </w:rPr>
       </w:pPr>
       <w:r>
@@ -2554,10 +2529,7 @@
           <w:rFonts w:ascii="Perpetua" w:hAnsi="Perpetua" w:cstheme="minorHAnsi"/>
           <w:i/>
           <w:iCs/>
-          <w:sz w:val="22"/>
-          <w:szCs w:val="22"/>
-        </w:rPr>
-        <w:lastRenderedPageBreak/>
+        </w:rPr>
         <w:t>Fonction coût métier, l'algorithme d'optimisation et la métrique d'évaluation</w:t>
       </w:r>
     </w:p>
@@ -2567,8 +2539,6 @@
         <w:jc w:val="both"/>
         <w:rPr>
           <w:rFonts w:ascii="Perpetua" w:hAnsi="Perpetua" w:cstheme="minorHAnsi"/>
-          <w:sz w:val="22"/>
-          <w:szCs w:val="22"/>
         </w:rPr>
       </w:pPr>
     </w:p>
@@ -2584,8 +2554,6 @@
           <w:rFonts w:ascii="Perpetua" w:hAnsi="Perpetua" w:cstheme="minorHAnsi"/>
           <w:i/>
           <w:iCs/>
-          <w:sz w:val="22"/>
-          <w:szCs w:val="22"/>
         </w:rPr>
       </w:pPr>
       <w:r>
@@ -2593,8 +2561,6 @@
           <w:rFonts w:ascii="Perpetua" w:hAnsi="Perpetua" w:cstheme="minorHAnsi"/>
           <w:i/>
           <w:iCs/>
-          <w:sz w:val="22"/>
-          <w:szCs w:val="22"/>
         </w:rPr>
         <w:t>Fonction coût métier</w:t>
       </w:r>
@@ -2603,8 +2569,6 @@
           <w:rFonts w:ascii="Perpetua" w:hAnsi="Perpetua" w:cstheme="minorHAnsi"/>
           <w:i/>
           <w:iCs/>
-          <w:sz w:val="22"/>
-          <w:szCs w:val="22"/>
         </w:rPr>
         <w:t xml:space="preserve"> &amp; métrique d’évaluation</w:t>
       </w:r>
@@ -3479,8 +3443,6 @@
           <w:rFonts w:ascii="Perpetua" w:hAnsi="Perpetua" w:cstheme="minorHAnsi"/>
           <w:i/>
           <w:iCs/>
-          <w:sz w:val="22"/>
-          <w:szCs w:val="22"/>
         </w:rPr>
       </w:pPr>
       <w:r>
@@ -3488,8 +3450,6 @@
           <w:rFonts w:ascii="Perpetua" w:hAnsi="Perpetua" w:cstheme="minorHAnsi"/>
           <w:i/>
           <w:iCs/>
-          <w:sz w:val="22"/>
-          <w:szCs w:val="22"/>
         </w:rPr>
         <w:t>Algorithme d’optimisation</w:t>
       </w:r>
@@ -3524,7 +3484,6 @@
           <w:szCs w:val="22"/>
           <w:lang w:eastAsia="fr-FR"/>
         </w:rPr>
-        <w:lastRenderedPageBreak/>
         <w:t>La meilleure combinaison d’</w:t>
       </w:r>
       <w:r>
@@ -3684,8 +3643,6 @@
           <w:rFonts w:ascii="Perpetua" w:hAnsi="Perpetua" w:cstheme="minorHAnsi"/>
           <w:i/>
           <w:iCs/>
-          <w:sz w:val="22"/>
-          <w:szCs w:val="22"/>
         </w:rPr>
       </w:pPr>
       <w:r>
@@ -3693,8 +3650,6 @@
           <w:rFonts w:ascii="Perpetua" w:hAnsi="Perpetua" w:cstheme="minorHAnsi"/>
           <w:i/>
           <w:iCs/>
-          <w:sz w:val="22"/>
-          <w:szCs w:val="22"/>
         </w:rPr>
         <w:t>Interprétabilité globale et locale du modèle</w:t>
       </w:r>
@@ -3711,26 +3666,416 @@
     </w:p>
     <w:p>
       <w:pPr>
-        <w:ind w:left="360"/>
-        <w:rPr>
-          <w:rFonts w:ascii="Perpetua" w:hAnsi="Perpetua" w:cstheme="minorHAnsi"/>
-          <w:sz w:val="22"/>
-          <w:szCs w:val="22"/>
-        </w:rPr>
-      </w:pPr>
-      <w:r>
-        <w:rPr>
-          <w:rFonts w:ascii="Perpetua" w:hAnsi="Perpetua" w:cstheme="minorHAnsi"/>
-          <w:sz w:val="22"/>
-          <w:szCs w:val="22"/>
-          <w:highlight w:val="yellow"/>
-        </w:rPr>
-        <w:t>A faire</w:t>
-      </w:r>
-    </w:p>
-    <w:p>
-      <w:pPr>
-        <w:ind w:left="360"/>
+        <w:rPr>
+          <w:rFonts w:ascii="Perpetua" w:hAnsi="Perpetua" w:cstheme="minorHAnsi"/>
+          <w:sz w:val="22"/>
+          <w:szCs w:val="22"/>
+        </w:rPr>
+      </w:pPr>
+      <w:r>
+        <w:rPr>
+          <w:rFonts w:ascii="Perpetua" w:hAnsi="Perpetua" w:cstheme="minorHAnsi"/>
+          <w:sz w:val="22"/>
+          <w:szCs w:val="22"/>
+        </w:rPr>
+        <w:t>Certains modèles de ML peuvent relever de la boite noire, on ne sait pas trop ce qui s’y passe</w:t>
+      </w:r>
+    </w:p>
+    <w:p>
+      <w:pPr>
+        <w:rPr>
+          <w:rFonts w:ascii="Perpetua" w:hAnsi="Perpetua" w:cstheme="minorHAnsi"/>
+          <w:sz w:val="22"/>
+          <w:szCs w:val="22"/>
+        </w:rPr>
+      </w:pPr>
+      <w:r>
+        <w:rPr>
+          <w:rFonts w:ascii="Perpetua" w:hAnsi="Perpetua" w:cstheme="minorHAnsi"/>
+          <w:sz w:val="22"/>
+          <w:szCs w:val="22"/>
+        </w:rPr>
+        <w:t xml:space="preserve">C’est pourquoi on utilise les valeurs SHAP (Shapley Additive </w:t>
+      </w:r>
+      <w:proofErr w:type="spellStart"/>
+      <w:r>
+        <w:rPr>
+          <w:rFonts w:ascii="Perpetua" w:hAnsi="Perpetua" w:cstheme="minorHAnsi"/>
+          <w:sz w:val="22"/>
+          <w:szCs w:val="22"/>
+        </w:rPr>
+        <w:t>exPlanations</w:t>
+      </w:r>
+      <w:proofErr w:type="spellEnd"/>
+      <w:r>
+        <w:rPr>
+          <w:rFonts w:ascii="Perpetua" w:hAnsi="Perpetua" w:cstheme="minorHAnsi"/>
+          <w:sz w:val="22"/>
+          <w:szCs w:val="22"/>
+        </w:rPr>
+        <w:t>)</w:t>
+      </w:r>
+    </w:p>
+    <w:p>
+      <w:pPr>
+        <w:rPr>
+          <w:rFonts w:ascii="Perpetua" w:hAnsi="Perpetua" w:cstheme="minorHAnsi"/>
+          <w:sz w:val="22"/>
+          <w:szCs w:val="22"/>
+        </w:rPr>
+      </w:pPr>
+      <w:r>
+        <w:rPr>
+          <w:rFonts w:ascii="Perpetua" w:hAnsi="Perpetua" w:cstheme="minorHAnsi"/>
+          <w:sz w:val="22"/>
+          <w:szCs w:val="22"/>
+        </w:rPr>
+        <w:t>Pour calculer les valeurs de Shapley, moyenne des contributions marginales pour toutes les permutations</w:t>
+      </w:r>
+    </w:p>
+    <w:p>
+      <w:pPr>
+        <w:rPr>
+          <w:rFonts w:ascii="Perpetua" w:hAnsi="Perpetua" w:cstheme="minorHAnsi"/>
+          <w:sz w:val="22"/>
+          <w:szCs w:val="22"/>
+        </w:rPr>
+      </w:pPr>
+      <w:r>
+        <w:rPr>
+          <w:rFonts w:ascii="Perpetua" w:hAnsi="Perpetua" w:cstheme="minorHAnsi"/>
+          <w:sz w:val="22"/>
+          <w:szCs w:val="22"/>
+        </w:rPr>
+        <w:t>Trois avantages</w:t>
+      </w:r>
+    </w:p>
+    <w:p>
+      <w:pPr>
+        <w:rPr>
+          <w:rFonts w:ascii="Perpetua" w:hAnsi="Perpetua" w:cstheme="minorHAnsi"/>
+          <w:sz w:val="22"/>
+          <w:szCs w:val="22"/>
+        </w:rPr>
+      </w:pPr>
+      <w:r>
+        <w:rPr>
+          <w:rFonts w:ascii="Perpetua" w:hAnsi="Perpetua" w:cstheme="minorHAnsi"/>
+          <w:sz w:val="22"/>
+          <w:szCs w:val="22"/>
+        </w:rPr>
+        <w:t>Interprétabilité globale, les valeurs collectives SHAP peuvent montrer dans quelle mesure chaque prédicteur contribue positivement ou négativement à la variable cible (capable de montrer la relation positive ou négative pour chaque variable avec la cible)</w:t>
+      </w:r>
+    </w:p>
+    <w:p>
+      <w:pPr>
+        <w:rPr>
+          <w:rFonts w:ascii="Perpetua" w:hAnsi="Perpetua" w:cstheme="minorHAnsi"/>
+          <w:sz w:val="22"/>
+          <w:szCs w:val="22"/>
+        </w:rPr>
+      </w:pPr>
+      <w:r>
+        <w:rPr>
+          <w:rFonts w:ascii="Perpetua" w:hAnsi="Perpetua" w:cstheme="minorHAnsi"/>
+          <w:sz w:val="22"/>
+          <w:szCs w:val="22"/>
+        </w:rPr>
+        <w:t xml:space="preserve">Deuxième avantage : interprétabilité locale : chaque observation </w:t>
+      </w:r>
+      <w:proofErr w:type="spellStart"/>
+      <w:r>
+        <w:rPr>
+          <w:rFonts w:ascii="Perpetua" w:hAnsi="Perpetua" w:cstheme="minorHAnsi"/>
+          <w:sz w:val="22"/>
+          <w:szCs w:val="22"/>
+        </w:rPr>
+        <w:t>obteitne</w:t>
+      </w:r>
+      <w:proofErr w:type="spellEnd"/>
+      <w:r>
+        <w:rPr>
+          <w:rFonts w:ascii="Perpetua" w:hAnsi="Perpetua" w:cstheme="minorHAnsi"/>
+          <w:sz w:val="22"/>
+          <w:szCs w:val="22"/>
+        </w:rPr>
+        <w:t xml:space="preserve"> son propre ensemble de valeurs SHAP, cela augmente considérablement sa </w:t>
+      </w:r>
+      <w:proofErr w:type="spellStart"/>
+      <w:r>
+        <w:rPr>
+          <w:rFonts w:ascii="Perpetua" w:hAnsi="Perpetua" w:cstheme="minorHAnsi"/>
+          <w:sz w:val="22"/>
+          <w:szCs w:val="22"/>
+        </w:rPr>
+        <w:t>transaparence</w:t>
+      </w:r>
+      <w:proofErr w:type="spellEnd"/>
+      <w:r>
+        <w:rPr>
+          <w:rFonts w:ascii="Perpetua" w:hAnsi="Perpetua" w:cstheme="minorHAnsi"/>
+          <w:sz w:val="22"/>
+          <w:szCs w:val="22"/>
+        </w:rPr>
+        <w:t xml:space="preserve"> (on peut expliquer pour un cas reçoit sa prédiction et les contributions des prédicteurs, les </w:t>
+      </w:r>
+      <w:proofErr w:type="spellStart"/>
+      <w:r>
+        <w:rPr>
+          <w:rFonts w:ascii="Perpetua" w:hAnsi="Perpetua" w:cstheme="minorHAnsi"/>
+          <w:sz w:val="22"/>
+          <w:szCs w:val="22"/>
+        </w:rPr>
+        <w:t>algortihmes</w:t>
+      </w:r>
+      <w:proofErr w:type="spellEnd"/>
+      <w:r>
+        <w:rPr>
+          <w:rFonts w:ascii="Perpetua" w:hAnsi="Perpetua" w:cstheme="minorHAnsi"/>
+          <w:sz w:val="22"/>
+          <w:szCs w:val="22"/>
+        </w:rPr>
+        <w:t xml:space="preserve"> traditionnels d’importance </w:t>
+      </w:r>
+    </w:p>
+    <w:p>
+      <w:pPr>
+        <w:rPr>
+          <w:rFonts w:ascii="Perpetua" w:hAnsi="Perpetua" w:cstheme="minorHAnsi"/>
+          <w:sz w:val="22"/>
+          <w:szCs w:val="22"/>
+        </w:rPr>
+      </w:pPr>
+      <w:r>
+        <w:rPr>
+          <w:rFonts w:ascii="Perpetua" w:hAnsi="Perpetua" w:cstheme="minorHAnsi"/>
+          <w:sz w:val="22"/>
+          <w:szCs w:val="22"/>
+        </w:rPr>
+        <w:t>Troisièmement les valeurs SHAP peuvent être calculées pour n’</w:t>
+      </w:r>
+      <w:proofErr w:type="spellStart"/>
+      <w:r>
+        <w:rPr>
+          <w:rFonts w:ascii="Perpetua" w:hAnsi="Perpetua" w:cstheme="minorHAnsi"/>
+          <w:sz w:val="22"/>
+          <w:szCs w:val="22"/>
+        </w:rPr>
+        <w:t>umporte</w:t>
+      </w:r>
+      <w:proofErr w:type="spellEnd"/>
+      <w:r>
+        <w:rPr>
+          <w:rFonts w:ascii="Perpetua" w:hAnsi="Perpetua" w:cstheme="minorHAnsi"/>
+          <w:sz w:val="22"/>
+          <w:szCs w:val="22"/>
+        </w:rPr>
+        <w:t xml:space="preserve"> quel modèle arborescent</w:t>
+      </w:r>
+    </w:p>
+    <w:p>
+      <w:pPr>
+        <w:rPr>
+          <w:rFonts w:ascii="Perpetua" w:hAnsi="Perpetua" w:cstheme="minorHAnsi"/>
+          <w:sz w:val="22"/>
+          <w:szCs w:val="22"/>
+        </w:rPr>
+      </w:pPr>
+    </w:p>
+    <w:p>
+      <w:pPr>
+        <w:rPr>
+          <w:rFonts w:ascii="Perpetua" w:hAnsi="Perpetua" w:cstheme="minorHAnsi"/>
+          <w:sz w:val="22"/>
+          <w:szCs w:val="22"/>
+        </w:rPr>
+      </w:pPr>
+      <w:r>
+        <w:rPr>
+          <w:rFonts w:ascii="Perpetua" w:hAnsi="Perpetua" w:cstheme="minorHAnsi"/>
+          <w:sz w:val="22"/>
+          <w:szCs w:val="22"/>
+        </w:rPr>
+        <w:t>Les valeurs de SHAP ne fournissent pas de causalité</w:t>
+      </w:r>
+    </w:p>
+    <w:p>
+      <w:pPr>
+        <w:rPr>
+          <w:rFonts w:ascii="Perpetua" w:hAnsi="Perpetua" w:cstheme="minorHAnsi"/>
+          <w:sz w:val="22"/>
+          <w:szCs w:val="22"/>
+        </w:rPr>
+      </w:pPr>
+    </w:p>
+    <w:p>
+      <w:pPr>
+        <w:rPr>
+          <w:rFonts w:ascii="Perpetua" w:hAnsi="Perpetua" w:cstheme="minorHAnsi"/>
+          <w:sz w:val="22"/>
+          <w:szCs w:val="22"/>
+        </w:rPr>
+      </w:pPr>
+      <w:r>
+        <w:rPr>
+          <w:rFonts w:ascii="Perpetua" w:hAnsi="Perpetua" w:cstheme="minorHAnsi"/>
+          <w:sz w:val="22"/>
+          <w:szCs w:val="22"/>
+        </w:rPr>
+        <w:lastRenderedPageBreak/>
+        <w:drawing>
+          <wp:inline distT="0" distB="0" distL="0" distR="0" wp14:anchorId="0C215B6C" wp14:editId="76E125C7">
+            <wp:extent cx="5756910" cy="5771515"/>
+            <wp:effectExtent l="0" t="0" r="0" b="635"/>
+            <wp:docPr id="2" name="Image 4">
+              <a:extLst xmlns:a="http://schemas.openxmlformats.org/drawingml/2006/main">
+                <a:ext uri="{FF2B5EF4-FFF2-40B4-BE49-F238E27FC236}">
+                  <a16:creationId xmlns:a16="http://schemas.microsoft.com/office/drawing/2014/main" id="{DAACC05E-84F5-4FED-9E1A-C3850CDBBF58}"/>
+                </a:ext>
+              </a:extLst>
+            </wp:docPr>
+            <wp:cNvGraphicFramePr>
+              <a:graphicFrameLocks xmlns:a="http://schemas.openxmlformats.org/drawingml/2006/main" noChangeAspect="1"/>
+            </wp:cNvGraphicFramePr>
+            <a:graphic xmlns:a="http://schemas.openxmlformats.org/drawingml/2006/main">
+              <a:graphicData uri="http://schemas.openxmlformats.org/drawingml/2006/picture">
+                <pic:pic xmlns:pic="http://schemas.openxmlformats.org/drawingml/2006/picture">
+                  <pic:nvPicPr>
+                    <pic:cNvPr id="5" name="Image 4">
+                      <a:extLst>
+                        <a:ext uri="{FF2B5EF4-FFF2-40B4-BE49-F238E27FC236}">
+                          <a16:creationId xmlns:a16="http://schemas.microsoft.com/office/drawing/2014/main" id="{DAACC05E-84F5-4FED-9E1A-C3850CDBBF58}"/>
+                        </a:ext>
+                      </a:extLst>
+                    </pic:cNvPr>
+                    <pic:cNvPicPr>
+                      <a:picLocks noChangeAspect="1"/>
+                    </pic:cNvPicPr>
+                  </pic:nvPicPr>
+                  <pic:blipFill>
+                    <a:blip r:embed="rId8"/>
+                    <a:stretch>
+                      <a:fillRect/>
+                    </a:stretch>
+                  </pic:blipFill>
+                  <pic:spPr>
+                    <a:xfrm>
+                      <a:off x="0" y="0"/>
+                      <a:ext cx="5756910" cy="5771515"/>
+                    </a:xfrm>
+                    <a:prstGeom prst="rect">
+                      <a:avLst/>
+                    </a:prstGeom>
+                  </pic:spPr>
+                </pic:pic>
+              </a:graphicData>
+            </a:graphic>
+          </wp:inline>
+        </w:drawing>
+      </w:r>
+    </w:p>
+    <w:p>
+      <w:pPr>
+        <w:rPr>
+          <w:rFonts w:ascii="Perpetua" w:hAnsi="Perpetua" w:cstheme="minorHAnsi"/>
+          <w:sz w:val="22"/>
+          <w:szCs w:val="22"/>
+        </w:rPr>
+      </w:pPr>
+    </w:p>
+    <w:p>
+      <w:pPr>
+        <w:rPr>
+          <w:rFonts w:ascii="Perpetua" w:hAnsi="Perpetua" w:cstheme="minorHAnsi"/>
+          <w:sz w:val="22"/>
+          <w:szCs w:val="22"/>
+        </w:rPr>
+      </w:pPr>
+      <w:r>
+        <w:rPr>
+          <w:rFonts w:ascii="Perpetua" w:hAnsi="Perpetua" w:cstheme="minorHAnsi"/>
+          <w:sz w:val="22"/>
+          <w:szCs w:val="22"/>
+        </w:rPr>
+        <w:drawing>
+          <wp:anchor distT="0" distB="0" distL="114300" distR="114300" simplePos="0" relativeHeight="251659264" behindDoc="0" locked="0" layoutInCell="1" allowOverlap="1" wp14:anchorId="2364F85E" wp14:editId="7398F3D4">
+            <wp:simplePos x="0" y="0"/>
+            <wp:positionH relativeFrom="column">
+              <wp:posOffset>0</wp:posOffset>
+            </wp:positionH>
+            <wp:positionV relativeFrom="paragraph">
+              <wp:posOffset>-635</wp:posOffset>
+            </wp:positionV>
+            <wp:extent cx="5756910" cy="1139825"/>
+            <wp:effectExtent l="0" t="0" r="0" b="3175"/>
+            <wp:wrapNone/>
+            <wp:docPr id="3" name="Image 2">
+              <a:extLst xmlns:a="http://schemas.openxmlformats.org/drawingml/2006/main">
+                <a:ext uri="{FF2B5EF4-FFF2-40B4-BE49-F238E27FC236}">
+                  <a16:creationId xmlns:a16="http://schemas.microsoft.com/office/drawing/2014/main" id="{3059879C-7209-4C0C-8FE9-182F9EE64927}"/>
+                </a:ext>
+              </a:extLst>
+            </wp:docPr>
+            <wp:cNvGraphicFramePr>
+              <a:graphicFrameLocks xmlns:a="http://schemas.openxmlformats.org/drawingml/2006/main" noChangeAspect="1"/>
+            </wp:cNvGraphicFramePr>
+            <a:graphic xmlns:a="http://schemas.openxmlformats.org/drawingml/2006/main">
+              <a:graphicData uri="http://schemas.openxmlformats.org/drawingml/2006/picture">
+                <pic:pic xmlns:pic="http://schemas.openxmlformats.org/drawingml/2006/picture">
+                  <pic:nvPicPr>
+                    <pic:cNvPr id="3" name="Image 2">
+                      <a:extLst>
+                        <a:ext uri="{FF2B5EF4-FFF2-40B4-BE49-F238E27FC236}">
+                          <a16:creationId xmlns:a16="http://schemas.microsoft.com/office/drawing/2014/main" id="{3059879C-7209-4C0C-8FE9-182F9EE64927}"/>
+                        </a:ext>
+                      </a:extLst>
+                    </pic:cNvPr>
+                    <pic:cNvPicPr>
+                      <a:picLocks noChangeAspect="1"/>
+                    </pic:cNvPicPr>
+                  </pic:nvPicPr>
+                  <pic:blipFill>
+                    <a:blip r:embed="rId9"/>
+                    <a:stretch>
+                      <a:fillRect/>
+                    </a:stretch>
+                  </pic:blipFill>
+                  <pic:spPr>
+                    <a:xfrm>
+                      <a:off x="0" y="0"/>
+                      <a:ext cx="5756910" cy="1139825"/>
+                    </a:xfrm>
+                    <a:prstGeom prst="rect">
+                      <a:avLst/>
+                    </a:prstGeom>
+                  </pic:spPr>
+                </pic:pic>
+              </a:graphicData>
+            </a:graphic>
+          </wp:anchor>
+        </w:drawing>
+      </w:r>
+    </w:p>
+    <w:p>
+      <w:pPr>
+        <w:rPr>
+          <w:rFonts w:ascii="Perpetua" w:hAnsi="Perpetua" w:cstheme="minorHAnsi"/>
+          <w:sz w:val="22"/>
+          <w:szCs w:val="22"/>
+        </w:rPr>
+      </w:pPr>
+    </w:p>
+    <w:p>
+      <w:pPr>
+        <w:rPr>
+          <w:rFonts w:ascii="Perpetua" w:hAnsi="Perpetua" w:cstheme="minorHAnsi"/>
+          <w:sz w:val="22"/>
+          <w:szCs w:val="22"/>
+        </w:rPr>
+      </w:pPr>
+    </w:p>
+    <w:p>
+      <w:pPr>
         <w:rPr>
           <w:rFonts w:ascii="Perpetua" w:hAnsi="Perpetua" w:cstheme="minorHAnsi"/>
           <w:sz w:val="22"/>
@@ -3758,8 +4103,6 @@
           <w:rFonts w:ascii="Perpetua" w:hAnsi="Perpetua" w:cstheme="minorHAnsi"/>
           <w:i/>
           <w:iCs/>
-          <w:sz w:val="22"/>
-          <w:szCs w:val="22"/>
         </w:rPr>
         <w:t>Limites et améliorations possibles</w:t>
       </w:r>
@@ -3971,6 +4314,7 @@
           <w:sz w:val="22"/>
           <w:szCs w:val="22"/>
         </w:rPr>
+        <w:lastRenderedPageBreak/>
         <w:t xml:space="preserve">Nous pourrions </w:t>
       </w:r>
       <w:r>
@@ -4258,6 +4602,95 @@
     </w:sectPr>
   </w:body>
 </w:document>
+</file>
+
+<file path=word/endnotes.xml><?xml version="1.0" encoding="utf-8"?>
+<w:endnotes xmlns:wpc="http://schemas.microsoft.com/office/word/2010/wordprocessingCanvas" xmlns:cx="http://schemas.microsoft.com/office/drawing/2014/chartex" xmlns:cx1="http://schemas.microsoft.com/office/drawing/2015/9/8/chartex" xmlns:cx2="http://schemas.microsoft.com/office/drawing/2015/10/21/chartex" xmlns:cx3="http://schemas.microsoft.com/office/drawing/2016/5/9/chartex" xmlns:cx4="http://schemas.microsoft.com/office/drawing/2016/5/10/chartex" xmlns:cx5="http://schemas.microsoft.com/office/drawing/2016/5/11/chartex" xmlns:cx6="http://schemas.microsoft.com/office/drawing/2016/5/12/chartex" xmlns:cx7="http://schemas.microsoft.com/office/drawing/2016/5/13/chartex" xmlns:cx8="http://schemas.microsoft.com/office/drawing/2016/5/14/chartex" xmlns:mc="http://schemas.openxmlformats.org/markup-compatibility/2006" xmlns:aink="http://schemas.microsoft.com/office/drawing/2016/ink" xmlns:am3d="http://schemas.microsoft.com/office/drawing/2017/model3d" xmlns:o="urn:schemas-microsoft-com:office:office" xmlns:r="http://schemas.openxmlformats.org/officeDocument/2006/relationships" xmlns:m="http://schemas.openxmlformats.org/officeDocument/2006/math" xmlns:v="urn:schemas-microsoft-com:vml" xmlns:wp14="http://schemas.microsoft.com/office/word/2010/wordprocessingDrawing" xmlns:wp="http://schemas.openxmlformats.org/drawingml/2006/wordprocessingDrawing" xmlns:w10="urn:schemas-microsoft-com:office:word" xmlns:w="http://schemas.openxmlformats.org/wordprocessingml/2006/main" xmlns:w14="http://schemas.microsoft.com/office/word/2010/wordml" xmlns:w15="http://schemas.microsoft.com/office/word/2012/wordml" xmlns:w16cex="http://schemas.microsoft.com/office/word/2018/wordml/cex" xmlns:w16cid="http://schemas.microsoft.com/office/word/2016/wordml/cid" xmlns:w16="http://schemas.microsoft.com/office/word/2018/wordml" xmlns:w16sdtdh="http://schemas.microsoft.com/office/word/2020/wordml/sdtdatahash" xmlns:w16se="http://schemas.microsoft.com/office/word/2015/wordml/symex" xmlns:wpg="http://schemas.microsoft.com/office/word/2010/wordprocessingGroup" xmlns:wpi="http://schemas.microsoft.com/office/word/2010/wordprocessingInk" xmlns:wne="http://schemas.microsoft.com/office/word/2006/wordml" xmlns:wps="http://schemas.microsoft.com/office/word/2010/wordprocessingShape" mc:Ignorable="w14 w15 w16se w16cid w16 w16cex w16sdtdh wp14">
+  <w:endnote w:type="separator" w:id="-1">
+    <w:p>
+      <w:r>
+        <w:separator/>
+      </w:r>
+    </w:p>
+  </w:endnote>
+  <w:endnote w:type="continuationSeparator" w:id="0">
+    <w:p>
+      <w:r>
+        <w:continuationSeparator/>
+      </w:r>
+    </w:p>
+  </w:endnote>
+</w:endnotes>
+</file>
+
+<file path=word/footnotes.xml><?xml version="1.0" encoding="utf-8"?>
+<w:footnotes xmlns:wpc="http://schemas.microsoft.com/office/word/2010/wordprocessingCanvas" xmlns:cx="http://schemas.microsoft.com/office/drawing/2014/chartex" xmlns:cx1="http://schemas.microsoft.com/office/drawing/2015/9/8/chartex" xmlns:cx2="http://schemas.microsoft.com/office/drawing/2015/10/21/chartex" xmlns:cx3="http://schemas.microsoft.com/office/drawing/2016/5/9/chartex" xmlns:cx4="http://schemas.microsoft.com/office/drawing/2016/5/10/chartex" xmlns:cx5="http://schemas.microsoft.com/office/drawing/2016/5/11/chartex" xmlns:cx6="http://schemas.microsoft.com/office/drawing/2016/5/12/chartex" xmlns:cx7="http://schemas.microsoft.com/office/drawing/2016/5/13/chartex" xmlns:cx8="http://schemas.microsoft.com/office/drawing/2016/5/14/chartex" xmlns:mc="http://schemas.openxmlformats.org/markup-compatibility/2006" xmlns:aink="http://schemas.microsoft.com/office/drawing/2016/ink" xmlns:am3d="http://schemas.microsoft.com/office/drawing/2017/model3d" xmlns:o="urn:schemas-microsoft-com:office:office" xmlns:r="http://schemas.openxmlformats.org/officeDocument/2006/relationships" xmlns:m="http://schemas.openxmlformats.org/officeDocument/2006/math" xmlns:v="urn:schemas-microsoft-com:vml" xmlns:wp14="http://schemas.microsoft.com/office/word/2010/wordprocessingDrawing" xmlns:wp="http://schemas.openxmlformats.org/drawingml/2006/wordprocessingDrawing" xmlns:w10="urn:schemas-microsoft-com:office:word" xmlns:w="http://schemas.openxmlformats.org/wordprocessingml/2006/main" xmlns:w14="http://schemas.microsoft.com/office/word/2010/wordml" xmlns:w15="http://schemas.microsoft.com/office/word/2012/wordml" xmlns:w16cex="http://schemas.microsoft.com/office/word/2018/wordml/cex" xmlns:w16cid="http://schemas.microsoft.com/office/word/2016/wordml/cid" xmlns:w16="http://schemas.microsoft.com/office/word/2018/wordml" xmlns:w16sdtdh="http://schemas.microsoft.com/office/word/2020/wordml/sdtdatahash" xmlns:w16se="http://schemas.microsoft.com/office/word/2015/wordml/symex" xmlns:wpg="http://schemas.microsoft.com/office/word/2010/wordprocessingGroup" xmlns:wpi="http://schemas.microsoft.com/office/word/2010/wordprocessingInk" xmlns:wne="http://schemas.microsoft.com/office/word/2006/wordml" xmlns:wps="http://schemas.microsoft.com/office/word/2010/wordprocessingShape" mc:Ignorable="w14 w15 w16se w16cid w16 w16cex w16sdtdh wp14">
+  <w:footnote w:type="separator" w:id="-1">
+    <w:p>
+      <w:r>
+        <w:separator/>
+      </w:r>
+    </w:p>
+  </w:footnote>
+  <w:footnote w:type="continuationSeparator" w:id="0">
+    <w:p>
+      <w:r>
+        <w:continuationSeparator/>
+      </w:r>
+    </w:p>
+  </w:footnote>
+  <w:footnote w:id="1">
+    <w:p>
+      <w:pPr>
+        <w:pStyle w:val="Notedebasdepage"/>
+      </w:pPr>
+      <w:r>
+        <w:rPr>
+          <w:rStyle w:val="Appelnotedebasdep"/>
+        </w:rPr>
+        <w:footnoteRef/>
+      </w:r>
+      <w:r>
+        <w:t xml:space="preserve"> Instructions disponibles dans leur intégralité sur le </w:t>
+      </w:r>
+      <w:hyperlink r:id="rId1" w:history="1">
+        <w:r>
+          <w:rPr>
+            <w:rStyle w:val="Lienhypertexte"/>
+          </w:rPr>
+          <w:t>site</w:t>
+        </w:r>
+      </w:hyperlink>
+      <w:r>
+        <w:t xml:space="preserve"> d’OpenClassrooms</w:t>
+      </w:r>
+    </w:p>
+  </w:footnote>
+  <w:footnote w:id="2">
+    <w:p>
+      <w:pPr>
+        <w:pStyle w:val="Notedebasdepage"/>
+      </w:pPr>
+      <w:r>
+        <w:rPr>
+          <w:rStyle w:val="Appelnotedebasdep"/>
+        </w:rPr>
+        <w:footnoteRef/>
+      </w:r>
+      <w:r>
+        <w:t xml:space="preserve"> Les notebooks utilisés en support sont disponibles</w:t>
+      </w:r>
+      <w:hyperlink r:id="rId2" w:history="1">
+        <w:r>
+          <w:rPr>
+            <w:rStyle w:val="Lienhypertexte"/>
+          </w:rPr>
+          <w:t xml:space="preserve"> ici</w:t>
+        </w:r>
+      </w:hyperlink>
+    </w:p>
+  </w:footnote>
+</w:footnotes>
 </file>
 
 <file path=word/numbering.xml><?xml version="1.0" encoding="utf-8"?>
@@ -6779,6 +7212,101 @@
       <w:lang w:eastAsia="fr-FR"/>
     </w:rPr>
   </w:style>
+  <w:style w:type="paragraph" w:styleId="Notedefin">
+    <w:name w:val="endnote text"/>
+    <w:basedOn w:val="Normal"/>
+    <w:link w:val="NotedefinCar"/>
+    <w:uiPriority w:val="99"/>
+    <w:semiHidden/>
+    <w:unhideWhenUsed/>
+    <w:rsid w:val="0010788A"/>
+    <w:rPr>
+      <w:sz w:val="20"/>
+      <w:szCs w:val="20"/>
+    </w:rPr>
+  </w:style>
+  <w:style w:type="character" w:customStyle="1" w:styleId="NotedefinCar">
+    <w:name w:val="Note de fin Car"/>
+    <w:basedOn w:val="Policepardfaut"/>
+    <w:link w:val="Notedefin"/>
+    <w:uiPriority w:val="99"/>
+    <w:semiHidden/>
+    <w:rsid w:val="0010788A"/>
+    <w:rPr>
+      <w:sz w:val="20"/>
+      <w:szCs w:val="20"/>
+    </w:rPr>
+  </w:style>
+  <w:style w:type="character" w:styleId="Appeldenotedefin">
+    <w:name w:val="endnote reference"/>
+    <w:basedOn w:val="Policepardfaut"/>
+    <w:uiPriority w:val="99"/>
+    <w:semiHidden/>
+    <w:unhideWhenUsed/>
+    <w:rsid w:val="0010788A"/>
+    <w:rPr>
+      <w:vertAlign w:val="superscript"/>
+    </w:rPr>
+  </w:style>
+  <w:style w:type="character" w:styleId="Lienhypertexte">
+    <w:name w:val="Hyperlink"/>
+    <w:basedOn w:val="Policepardfaut"/>
+    <w:uiPriority w:val="99"/>
+    <w:unhideWhenUsed/>
+    <w:rsid w:val="0010788A"/>
+    <w:rPr>
+      <w:color w:val="0563C1" w:themeColor="hyperlink"/>
+      <w:u w:val="single"/>
+    </w:rPr>
+  </w:style>
+  <w:style w:type="character" w:styleId="Mentionnonrsolue">
+    <w:name w:val="Unresolved Mention"/>
+    <w:basedOn w:val="Policepardfaut"/>
+    <w:uiPriority w:val="99"/>
+    <w:semiHidden/>
+    <w:unhideWhenUsed/>
+    <w:rsid w:val="0010788A"/>
+    <w:rPr>
+      <w:color w:val="605E5C"/>
+      <w:shd w:val="clear" w:color="auto" w:fill="E1DFDD"/>
+    </w:rPr>
+  </w:style>
+  <w:style w:type="paragraph" w:styleId="Notedebasdepage">
+    <w:name w:val="footnote text"/>
+    <w:basedOn w:val="Normal"/>
+    <w:link w:val="NotedebasdepageCar"/>
+    <w:uiPriority w:val="99"/>
+    <w:semiHidden/>
+    <w:unhideWhenUsed/>
+    <w:rsid w:val="0010788A"/>
+    <w:rPr>
+      <w:sz w:val="20"/>
+      <w:szCs w:val="20"/>
+    </w:rPr>
+  </w:style>
+  <w:style w:type="character" w:customStyle="1" w:styleId="NotedebasdepageCar">
+    <w:name w:val="Note de bas de page Car"/>
+    <w:basedOn w:val="Policepardfaut"/>
+    <w:link w:val="Notedebasdepage"/>
+    <w:uiPriority w:val="99"/>
+    <w:semiHidden/>
+    <w:rsid w:val="0010788A"/>
+    <w:rPr>
+      <w:sz w:val="20"/>
+      <w:szCs w:val="20"/>
+    </w:rPr>
+  </w:style>
+  <w:style w:type="character" w:styleId="Appelnotedebasdep">
+    <w:name w:val="footnote reference"/>
+    <w:basedOn w:val="Policepardfaut"/>
+    <w:uiPriority w:val="99"/>
+    <w:semiHidden/>
+    <w:unhideWhenUsed/>
+    <w:rsid w:val="0010788A"/>
+    <w:rPr>
+      <w:vertAlign w:val="superscript"/>
+    </w:rPr>
+  </w:style>
 </w:styles>
 </file>
 
@@ -7075,4 +7603,16 @@
     </a:ext>
   </a:extLst>
 </a:theme>
+</file>
+
+<file path=customXml/item1.xml><?xml version="1.0" encoding="utf-8"?>
+<b:Sources xmlns:b="http://schemas.openxmlformats.org/officeDocument/2006/bibliography" xmlns="http://schemas.openxmlformats.org/officeDocument/2006/bibliography" SelectedStyle="\APASixthEditionOfficeOnline.xsl" StyleName="APA" Version="6"/>
+</file>
+
+<file path=customXml/itemProps1.xml><?xml version="1.0" encoding="utf-8"?>
+<ds:datastoreItem xmlns:ds="http://schemas.openxmlformats.org/officeDocument/2006/customXml" ds:itemID="{C9758947-7F60-436A-8231-5F7270586432}">
+  <ds:schemaRefs>
+    <ds:schemaRef ds:uri="http://schemas.openxmlformats.org/officeDocument/2006/bibliography"/>
+  </ds:schemaRefs>
+</ds:datastoreItem>
 </file>
--- a/evaluation/P7_Note_Méthodologique.docx
+++ b/evaluation/P7_Note_Méthodologique.docx
@@ -4,56 +4,72 @@
   <w:body>
     <w:p>
       <w:pPr>
+        <w:pStyle w:val="Titre1"/>
         <w:pBdr>
           <w:bottom w:val="single" w:sz="6" w:space="1" w:color="auto"/>
         </w:pBdr>
         <w:jc w:val="center"/>
         <w:rPr>
-          <w:rFonts w:ascii="Perpetua" w:hAnsi="Perpetua" w:cstheme="minorHAnsi"/>
-          <w:b/>
-          <w:bCs/>
+          <w:rFonts w:ascii="Perpetua" w:hAnsi="Perpetua"/>
           <w:sz w:val="28"/>
           <w:szCs w:val="28"/>
         </w:rPr>
       </w:pPr>
       <w:r>
         <w:rPr>
-          <w:rFonts w:ascii="Perpetua" w:hAnsi="Perpetua" w:cstheme="minorHAnsi"/>
-          <w:b/>
-          <w:bCs/>
+          <w:rFonts w:ascii="Perpetua" w:hAnsi="Perpetua"/>
+          <w:color w:val="auto"/>
+        </w:rPr>
+        <w:t xml:space="preserve">Note Méthodologique – </w:t>
+      </w:r>
+      <w:r>
+        <w:rPr>
+          <w:rFonts w:ascii="Perpetua" w:hAnsi="Perpetua"/>
+          <w:color w:val="auto"/>
+        </w:rPr>
+        <w:t xml:space="preserve">Projet 7 : </w:t>
+      </w:r>
+      <w:r>
+        <w:rPr>
+          <w:rFonts w:ascii="Perpetua" w:hAnsi="Perpetua"/>
+          <w:color w:val="auto"/>
+        </w:rPr>
+        <w:t>Implémentez un modèle de scoring</w:t>
+      </w:r>
+    </w:p>
+    <w:p>
+      <w:pPr>
+        <w:rPr>
+          <w:rFonts w:ascii="Perpetua" w:hAnsi="Perpetua" w:cstheme="minorHAnsi"/>
+          <w:sz w:val="22"/>
+          <w:szCs w:val="22"/>
+        </w:rPr>
+      </w:pPr>
+    </w:p>
+    <w:p>
+      <w:pPr>
+        <w:rPr>
+          <w:rFonts w:ascii="Perpetua" w:hAnsi="Perpetua" w:cstheme="minorHAnsi"/>
+          <w:sz w:val="22"/>
+          <w:szCs w:val="22"/>
+        </w:rPr>
+      </w:pPr>
+    </w:p>
+    <w:p>
+      <w:pPr>
+        <w:rPr>
+          <w:rFonts w:ascii="Perpetua" w:hAnsi="Perpetua" w:cstheme="minorHAnsi"/>
           <w:sz w:val="28"/>
           <w:szCs w:val="28"/>
-        </w:rPr>
-        <w:t>Note Méthodologique – Implémentez un modèle de scoring</w:t>
-      </w:r>
-    </w:p>
-    <w:p>
-      <w:pPr>
-        <w:rPr>
-          <w:rFonts w:ascii="Perpetua" w:hAnsi="Perpetua" w:cstheme="minorHAnsi"/>
-          <w:sz w:val="22"/>
-          <w:szCs w:val="22"/>
-        </w:rPr>
-      </w:pPr>
-    </w:p>
-    <w:p>
-      <w:pPr>
-        <w:rPr>
-          <w:rFonts w:ascii="Perpetua" w:hAnsi="Perpetua" w:cstheme="minorHAnsi"/>
-          <w:sz w:val="22"/>
-          <w:szCs w:val="22"/>
-        </w:rPr>
-      </w:pPr>
-    </w:p>
-    <w:p>
-      <w:pPr>
-        <w:rPr>
-          <w:rFonts w:ascii="Perpetua" w:hAnsi="Perpetua" w:cstheme="minorHAnsi"/>
-        </w:rPr>
-      </w:pPr>
-      <w:r>
-        <w:rPr>
-          <w:rFonts w:ascii="Perpetua" w:hAnsi="Perpetua" w:cstheme="minorHAnsi"/>
+          <w:u w:val="single"/>
+        </w:rPr>
+      </w:pPr>
+      <w:r>
+        <w:rPr>
+          <w:rFonts w:ascii="Perpetua" w:hAnsi="Perpetua" w:cstheme="minorHAnsi"/>
+          <w:sz w:val="28"/>
+          <w:szCs w:val="28"/>
+          <w:u w:val="single"/>
         </w:rPr>
         <w:t>Sommaire :</w:t>
       </w:r>
@@ -62,6 +78,8 @@
       <w:pPr>
         <w:rPr>
           <w:rFonts w:ascii="Perpetua" w:hAnsi="Perpetua" w:cstheme="minorHAnsi"/>
+          <w:sz w:val="28"/>
+          <w:szCs w:val="28"/>
         </w:rPr>
       </w:pPr>
     </w:p>
@@ -74,11 +92,15 @@
         </w:numPr>
         <w:rPr>
           <w:rFonts w:ascii="Perpetua" w:hAnsi="Perpetua" w:cstheme="minorHAnsi"/>
-        </w:rPr>
-      </w:pPr>
-      <w:r>
-        <w:rPr>
-          <w:rFonts w:ascii="Perpetua" w:hAnsi="Perpetua" w:cstheme="minorHAnsi"/>
+          <w:sz w:val="28"/>
+          <w:szCs w:val="28"/>
+        </w:rPr>
+      </w:pPr>
+      <w:r>
+        <w:rPr>
+          <w:rFonts w:ascii="Perpetua" w:hAnsi="Perpetua" w:cstheme="minorHAnsi"/>
+          <w:sz w:val="28"/>
+          <w:szCs w:val="28"/>
         </w:rPr>
         <w:t>Contexte</w:t>
       </w:r>
@@ -92,13 +114,33 @@
         </w:numPr>
         <w:rPr>
           <w:rFonts w:ascii="Perpetua" w:hAnsi="Perpetua" w:cstheme="minorHAnsi"/>
-        </w:rPr>
-      </w:pPr>
-      <w:r>
-        <w:rPr>
-          <w:rFonts w:ascii="Perpetua" w:hAnsi="Perpetua" w:cstheme="minorHAnsi"/>
-        </w:rPr>
-        <w:t>Méthodologie d'entraînement du modèle</w:t>
+          <w:sz w:val="28"/>
+          <w:szCs w:val="28"/>
+        </w:rPr>
+      </w:pPr>
+      <w:r>
+        <w:rPr>
+          <w:rFonts w:ascii="Perpetua" w:hAnsi="Perpetua" w:cstheme="minorHAnsi"/>
+          <w:sz w:val="28"/>
+          <w:szCs w:val="28"/>
+        </w:rPr>
+        <w:t>Méthodologie d</w:t>
+      </w:r>
+      <w:r>
+        <w:rPr>
+          <w:rFonts w:ascii="Perpetua" w:hAnsi="Perpetua" w:cstheme="minorHAnsi"/>
+          <w:sz w:val="28"/>
+          <w:szCs w:val="28"/>
+        </w:rPr>
+        <w:t>’e</w:t>
+      </w:r>
+      <w:r>
+        <w:rPr>
+          <w:rFonts w:ascii="Perpetua" w:hAnsi="Perpetua" w:cstheme="minorHAnsi"/>
+          <w:sz w:val="28"/>
+          <w:szCs w:val="28"/>
+        </w:rPr>
+        <w:t>ntraînement du modèle</w:t>
       </w:r>
     </w:p>
     <w:p>
@@ -110,13 +152,49 @@
         </w:numPr>
         <w:rPr>
           <w:rFonts w:ascii="Perpetua" w:hAnsi="Perpetua" w:cstheme="minorHAnsi"/>
-        </w:rPr>
-      </w:pPr>
-      <w:r>
-        <w:rPr>
-          <w:rFonts w:ascii="Perpetua" w:hAnsi="Perpetua" w:cstheme="minorHAnsi"/>
-        </w:rPr>
-        <w:t>Fonction coût métier, l'algorithme d'optimisation et la métrique d'évaluation</w:t>
+          <w:sz w:val="28"/>
+          <w:szCs w:val="28"/>
+        </w:rPr>
+      </w:pPr>
+      <w:r>
+        <w:rPr>
+          <w:rFonts w:ascii="Perpetua" w:hAnsi="Perpetua" w:cstheme="minorHAnsi"/>
+          <w:sz w:val="28"/>
+          <w:szCs w:val="28"/>
+        </w:rPr>
+        <w:t xml:space="preserve">Fonction coût métier, </w:t>
+      </w:r>
+      <w:r>
+        <w:rPr>
+          <w:rFonts w:ascii="Perpetua" w:hAnsi="Perpetua" w:cstheme="minorHAnsi"/>
+          <w:sz w:val="28"/>
+          <w:szCs w:val="28"/>
+        </w:rPr>
+        <w:t xml:space="preserve">métrique d’évaluation et </w:t>
+      </w:r>
+      <w:r>
+        <w:rPr>
+          <w:rFonts w:ascii="Perpetua" w:hAnsi="Perpetua" w:cstheme="minorHAnsi"/>
+          <w:sz w:val="28"/>
+          <w:szCs w:val="28"/>
+        </w:rPr>
+        <w:t xml:space="preserve">algorithme </w:t>
+      </w:r>
+      <w:r>
+        <w:rPr>
+          <w:rFonts w:ascii="Perpetua" w:hAnsi="Perpetua" w:cstheme="minorHAnsi"/>
+          <w:sz w:val="28"/>
+          <w:szCs w:val="28"/>
+        </w:rPr>
+        <w:t>d’</w:t>
+      </w:r>
+      <w:r>
+        <w:rPr>
+          <w:rFonts w:ascii="Perpetua" w:hAnsi="Perpetua" w:cstheme="minorHAnsi"/>
+          <w:sz w:val="28"/>
+          <w:szCs w:val="28"/>
+        </w:rPr>
+        <w:t>optimisation</w:t>
       </w:r>
     </w:p>
     <w:p>
@@ -128,13 +206,17 @@
         </w:numPr>
         <w:rPr>
           <w:rFonts w:ascii="Perpetua" w:hAnsi="Perpetua" w:cstheme="minorHAnsi"/>
-        </w:rPr>
-      </w:pPr>
-      <w:r>
-        <w:rPr>
-          <w:rFonts w:ascii="Perpetua" w:hAnsi="Perpetua" w:cstheme="minorHAnsi"/>
-        </w:rPr>
-        <w:t>Interprétabilité globale et locale du modèle</w:t>
+          <w:sz w:val="28"/>
+          <w:szCs w:val="28"/>
+        </w:rPr>
+      </w:pPr>
+      <w:r>
+        <w:rPr>
+          <w:rFonts w:ascii="Perpetua" w:hAnsi="Perpetua" w:cstheme="minorHAnsi"/>
+          <w:sz w:val="28"/>
+          <w:szCs w:val="28"/>
+        </w:rPr>
+        <w:t>Interprétabilité globale et locale</w:t>
       </w:r>
     </w:p>
     <w:p>
@@ -146,13 +228,25 @@
         </w:numPr>
         <w:rPr>
           <w:rFonts w:ascii="Perpetua" w:hAnsi="Perpetua" w:cstheme="minorHAnsi"/>
-        </w:rPr>
-      </w:pPr>
-      <w:r>
-        <w:rPr>
-          <w:rFonts w:ascii="Perpetua" w:hAnsi="Perpetua" w:cstheme="minorHAnsi"/>
-        </w:rPr>
-        <w:t>Limites et améliorations possibles</w:t>
+          <w:sz w:val="28"/>
+          <w:szCs w:val="28"/>
+        </w:rPr>
+      </w:pPr>
+      <w:r>
+        <w:rPr>
+          <w:rFonts w:ascii="Perpetua" w:hAnsi="Perpetua" w:cstheme="minorHAnsi"/>
+          <w:sz w:val="28"/>
+          <w:szCs w:val="28"/>
+        </w:rPr>
+        <w:t>Améliorations</w:t>
+      </w:r>
+      <w:r>
+        <w:rPr>
+          <w:rFonts w:ascii="Perpetua" w:hAnsi="Perpetua" w:cstheme="minorHAnsi"/>
+          <w:sz w:val="28"/>
+          <w:szCs w:val="28"/>
+        </w:rPr>
+        <w:t xml:space="preserve"> possibles</w:t>
       </w:r>
     </w:p>
     <w:p>
@@ -197,29 +291,34 @@
     </w:p>
     <w:p>
       <w:pPr>
-        <w:pStyle w:val="Paragraphedeliste"/>
+        <w:pStyle w:val="Titre2"/>
         <w:numPr>
           <w:ilvl w:val="0"/>
-          <w:numId w:val="2"/>
+          <w:numId w:val="19"/>
         </w:numPr>
         <w:rPr>
-          <w:rFonts w:ascii="Perpetua" w:hAnsi="Perpetua" w:cstheme="minorHAnsi"/>
+          <w:rFonts w:ascii="Perpetua" w:hAnsi="Perpetua"/>
           <w:i/>
           <w:iCs/>
-        </w:rPr>
-      </w:pPr>
-      <w:r>
-        <w:rPr>
-          <w:rFonts w:ascii="Perpetua" w:hAnsi="Perpetua" w:cstheme="minorHAnsi"/>
+          <w:color w:val="auto"/>
+          <w:sz w:val="28"/>
+          <w:szCs w:val="28"/>
+        </w:rPr>
+      </w:pPr>
+      <w:r>
+        <w:rPr>
+          <w:rFonts w:ascii="Perpetua" w:hAnsi="Perpetua"/>
           <w:i/>
           <w:iCs/>
+          <w:color w:val="auto"/>
+          <w:sz w:val="28"/>
+          <w:szCs w:val="28"/>
         </w:rPr>
         <w:t>Contexte</w:t>
       </w:r>
     </w:p>
     <w:p>
       <w:pPr>
-        <w:spacing w:line="360" w:lineRule="auto"/>
         <w:rPr>
           <w:rFonts w:ascii="Perpetua" w:hAnsi="Perpetua" w:cstheme="minorHAnsi"/>
           <w:sz w:val="22"/>
@@ -300,7 +399,25 @@
           <w:sz w:val="22"/>
           <w:szCs w:val="22"/>
         </w:rPr>
-        <w:t xml:space="preserve"> pour des personnes ayant peu (voire pas du tout) d’historique de prêt</w:t>
+        <w:t xml:space="preserve"> pour des personnes </w:t>
+      </w:r>
+      <w:proofErr w:type="gramStart"/>
+      <w:r>
+        <w:rPr>
+          <w:rFonts w:ascii="Perpetua" w:hAnsi="Perpetua" w:cstheme="minorHAnsi"/>
+          <w:sz w:val="22"/>
+          <w:szCs w:val="22"/>
+        </w:rPr>
+        <w:t>ayant</w:t>
+      </w:r>
+      <w:proofErr w:type="gramEnd"/>
+      <w:r>
+        <w:rPr>
+          <w:rFonts w:ascii="Perpetua" w:hAnsi="Perpetua" w:cstheme="minorHAnsi"/>
+          <w:sz w:val="22"/>
+          <w:szCs w:val="22"/>
+        </w:rPr>
+        <w:t xml:space="preserve"> peu (voire pas du tout) d’historique de prêt</w:t>
       </w:r>
       <w:r>
         <w:rPr>
@@ -706,7 +823,24 @@
           <w:sz w:val="22"/>
           <w:szCs w:val="22"/>
         </w:rPr>
-        <w:t xml:space="preserve"> de développer une solution dans laquelle on mettra en œuvre un </w:t>
+        <w:t xml:space="preserve"> de développer une solution</w:t>
+      </w:r>
+      <w:r>
+        <w:rPr>
+          <w:rStyle w:val="Appelnotedebasdep"/>
+          <w:rFonts w:ascii="Perpetua" w:hAnsi="Perpetua" w:cstheme="minorHAnsi"/>
+          <w:sz w:val="22"/>
+          <w:szCs w:val="22"/>
+        </w:rPr>
+        <w:footnoteReference w:id="2"/>
+      </w:r>
+      <w:r>
+        <w:rPr>
+          <w:rFonts w:ascii="Perpetua" w:hAnsi="Perpetua" w:cstheme="minorHAnsi"/>
+          <w:sz w:val="22"/>
+          <w:szCs w:val="22"/>
+        </w:rPr>
+        <w:t xml:space="preserve"> dans laquelle on mettra en œuvre un </w:t>
       </w:r>
       <w:r>
         <w:rPr>
@@ -769,22 +903,27 @@
     </w:p>
     <w:p>
       <w:pPr>
-        <w:pStyle w:val="Paragraphedeliste"/>
+        <w:pStyle w:val="Titre2"/>
         <w:numPr>
           <w:ilvl w:val="0"/>
-          <w:numId w:val="2"/>
+          <w:numId w:val="19"/>
         </w:numPr>
         <w:rPr>
-          <w:rFonts w:ascii="Perpetua" w:hAnsi="Perpetua" w:cstheme="minorHAnsi"/>
+          <w:rFonts w:ascii="Perpetua" w:hAnsi="Perpetua"/>
           <w:i/>
           <w:iCs/>
-        </w:rPr>
-      </w:pPr>
-      <w:r>
-        <w:rPr>
-          <w:rFonts w:ascii="Perpetua" w:hAnsi="Perpetua" w:cstheme="minorHAnsi"/>
+          <w:sz w:val="28"/>
+          <w:szCs w:val="28"/>
+        </w:rPr>
+      </w:pPr>
+      <w:r>
+        <w:rPr>
+          <w:rFonts w:ascii="Perpetua" w:hAnsi="Perpetua"/>
           <w:i/>
           <w:iCs/>
+          <w:color w:val="auto"/>
+          <w:sz w:val="28"/>
+          <w:szCs w:val="28"/>
         </w:rPr>
         <w:t>Méthodologie d'entraînement du modèle</w:t>
       </w:r>
@@ -801,22 +940,24 @@
     </w:p>
     <w:p>
       <w:pPr>
-        <w:pStyle w:val="Paragraphedeliste"/>
+        <w:pStyle w:val="Titre3"/>
         <w:numPr>
           <w:ilvl w:val="1"/>
-          <w:numId w:val="2"/>
+          <w:numId w:val="19"/>
         </w:numPr>
         <w:rPr>
-          <w:rFonts w:ascii="Perpetua" w:hAnsi="Perpetua" w:cstheme="minorHAnsi"/>
+          <w:rFonts w:ascii="Perpetua" w:hAnsi="Perpetua"/>
           <w:i/>
           <w:iCs/>
-        </w:rPr>
-      </w:pPr>
-      <w:r>
-        <w:rPr>
-          <w:rFonts w:ascii="Perpetua" w:hAnsi="Perpetua" w:cstheme="minorHAnsi"/>
+          <w:color w:val="auto"/>
+        </w:rPr>
+      </w:pPr>
+      <w:r>
+        <w:rPr>
+          <w:rFonts w:ascii="Perpetua" w:hAnsi="Perpetua"/>
           <w:i/>
           <w:iCs/>
+          <w:color w:val="auto"/>
         </w:rPr>
         <w:t>Feature engineering</w:t>
       </w:r>
@@ -865,7 +1006,25 @@
           <w:sz w:val="22"/>
           <w:szCs w:val="22"/>
         </w:rPr>
-        <w:t>, tous assez différents et avec un grand nombre de variables, qui ne seront pas toutes utiles dans le cadre de notre travail. C’est pourquoi</w:t>
+        <w:t xml:space="preserve">, tous assez différents et avec un </w:t>
+      </w:r>
+      <w:r>
+        <w:rPr>
+          <w:rFonts w:ascii="Perpetua" w:hAnsi="Perpetua" w:cstheme="minorHAnsi"/>
+          <w:b/>
+          <w:bCs/>
+          <w:sz w:val="22"/>
+          <w:szCs w:val="22"/>
+        </w:rPr>
+        <w:t>grand nombre de variables</w:t>
+      </w:r>
+      <w:r>
+        <w:rPr>
+          <w:rFonts w:ascii="Perpetua" w:hAnsi="Perpetua" w:cstheme="minorHAnsi"/>
+          <w:sz w:val="22"/>
+          <w:szCs w:val="22"/>
+        </w:rPr>
+        <w:t>, qui ne seront pas toutes utiles dans le cadre de notre travail. C’est pourquoi</w:t>
       </w:r>
       <w:r>
         <w:rPr>
@@ -911,7 +1070,7 @@
           <w:sz w:val="22"/>
           <w:szCs w:val="22"/>
         </w:rPr>
-        <w:t> :</w:t>
+        <w:t>, quelques exemples ci-dessous :</w:t>
       </w:r>
     </w:p>
     <w:p>
@@ -973,7 +1132,25 @@
           <w:sz w:val="22"/>
           <w:szCs w:val="22"/>
         </w:rPr>
-        <w:t>&amp; imputation de la médiane dans les valeurs manquantes restantes</w:t>
+        <w:t xml:space="preserve">&amp; </w:t>
+      </w:r>
+      <w:r>
+        <w:rPr>
+          <w:rFonts w:ascii="Perpetua" w:hAnsi="Perpetua" w:cstheme="minorHAnsi"/>
+          <w:b/>
+          <w:bCs/>
+          <w:sz w:val="22"/>
+          <w:szCs w:val="22"/>
+        </w:rPr>
+        <w:t>imputation de la médiane</w:t>
+      </w:r>
+      <w:r>
+        <w:rPr>
+          <w:rFonts w:ascii="Perpetua" w:hAnsi="Perpetua" w:cstheme="minorHAnsi"/>
+          <w:sz w:val="22"/>
+          <w:szCs w:val="22"/>
+        </w:rPr>
+        <w:t xml:space="preserve"> dans les valeurs manquantes restantes</w:t>
       </w:r>
     </w:p>
     <w:p>
@@ -999,6 +1176,7 @@
           <w:sz w:val="22"/>
           <w:szCs w:val="22"/>
         </w:rPr>
+        <w:lastRenderedPageBreak/>
         <w:t>Vérification de la « qualité » de nos données</w:t>
       </w:r>
       <w:r>
@@ -1065,7 +1243,6 @@
           <w:sz w:val="22"/>
           <w:szCs w:val="22"/>
         </w:rPr>
-        <w:lastRenderedPageBreak/>
         <w:t>Obtention de nouvelles variables à partir d’agrégats</w:t>
       </w:r>
       <w:r>
@@ -1221,7 +1398,7 @@
           <w:sz w:val="22"/>
           <w:szCs w:val="22"/>
         </w:rPr>
-        <w:footnoteReference w:id="2"/>
+        <w:footnoteReference w:id="3"/>
       </w:r>
       <w:r>
         <w:rPr>
@@ -1295,7 +1472,7 @@
           <w:sz w:val="22"/>
           <w:szCs w:val="22"/>
         </w:rPr>
-        <w:t xml:space="preserve"> (dont 25 variables </w:t>
+        <w:t xml:space="preserve">dont 25 variables </w:t>
       </w:r>
       <w:r>
         <w:rPr>
@@ -1406,32 +1583,35 @@
     </w:p>
     <w:p>
       <w:pPr>
-        <w:pStyle w:val="Paragraphedeliste"/>
+        <w:pStyle w:val="Titre3"/>
         <w:numPr>
           <w:ilvl w:val="1"/>
-          <w:numId w:val="2"/>
+          <w:numId w:val="19"/>
         </w:numPr>
         <w:rPr>
-          <w:rFonts w:ascii="Perpetua" w:hAnsi="Perpetua" w:cstheme="minorHAnsi"/>
+          <w:rFonts w:ascii="Perpetua" w:hAnsi="Perpetua"/>
           <w:i/>
           <w:iCs/>
-          <w:sz w:val="22"/>
-          <w:szCs w:val="22"/>
-        </w:rPr>
-      </w:pPr>
-      <w:r>
-        <w:rPr>
-          <w:rFonts w:ascii="Perpetua" w:hAnsi="Perpetua" w:cstheme="minorHAnsi"/>
+          <w:color w:val="auto"/>
+          <w:sz w:val="22"/>
+          <w:szCs w:val="22"/>
+        </w:rPr>
+      </w:pPr>
+      <w:r>
+        <w:rPr>
+          <w:rFonts w:ascii="Perpetua" w:hAnsi="Perpetua"/>
           <w:i/>
           <w:iCs/>
+          <w:color w:val="auto"/>
         </w:rPr>
         <w:t>Résolution du déséquilibre</w:t>
       </w:r>
       <w:r>
         <w:rPr>
-          <w:rFonts w:ascii="Perpetua" w:hAnsi="Perpetua" w:cstheme="minorHAnsi"/>
+          <w:rFonts w:ascii="Perpetua" w:hAnsi="Perpetua"/>
           <w:i/>
           <w:iCs/>
+          <w:color w:val="auto"/>
         </w:rPr>
         <w:t xml:space="preserve"> entre les classes</w:t>
       </w:r>
@@ -1501,7 +1681,17 @@
           <w:sz w:val="22"/>
           <w:szCs w:val="22"/>
         </w:rPr>
-        <w:t>est déséquilibrée</w:t>
+        <w:t xml:space="preserve">est </w:t>
+      </w:r>
+      <w:r>
+        <w:rPr>
+          <w:rFonts w:ascii="Perpetua" w:hAnsi="Perpetua" w:cstheme="minorHAnsi"/>
+          <w:b/>
+          <w:bCs/>
+          <w:sz w:val="22"/>
+          <w:szCs w:val="22"/>
+        </w:rPr>
+        <w:t>déséquilibrée</w:t>
       </w:r>
       <w:r>
         <w:rPr>
@@ -1673,7 +1863,45 @@
           <w:sz w:val="22"/>
           <w:szCs w:val="22"/>
         </w:rPr>
-        <w:t xml:space="preserve">. Puisque notre objectif reste bien de cibler en priorité les 8% de clients qui ne rembourseraient potentiellement pas leur prêt, il s’agit de traiter cette </w:t>
+        <w:t xml:space="preserve">. Puisque notre objectif reste bien de </w:t>
+      </w:r>
+      <w:r>
+        <w:rPr>
+          <w:rFonts w:ascii="Perpetua" w:hAnsi="Perpetua" w:cstheme="minorHAnsi"/>
+          <w:b/>
+          <w:bCs/>
+          <w:sz w:val="22"/>
+          <w:szCs w:val="22"/>
+        </w:rPr>
+        <w:t>cibler en priorité les 8% de clients qui</w:t>
+      </w:r>
+      <w:r>
+        <w:rPr>
+          <w:rFonts w:ascii="Perpetua" w:hAnsi="Perpetua" w:cstheme="minorHAnsi"/>
+          <w:b/>
+          <w:bCs/>
+          <w:sz w:val="22"/>
+          <w:szCs w:val="22"/>
+        </w:rPr>
+        <w:t xml:space="preserve"> pourraient ne pas rembourser </w:t>
+      </w:r>
+      <w:r>
+        <w:rPr>
+          <w:rFonts w:ascii="Perpetua" w:hAnsi="Perpetua" w:cstheme="minorHAnsi"/>
+          <w:b/>
+          <w:bCs/>
+          <w:sz w:val="22"/>
+          <w:szCs w:val="22"/>
+        </w:rPr>
+        <w:t>leur prêt</w:t>
+      </w:r>
+      <w:r>
+        <w:rPr>
+          <w:rFonts w:ascii="Perpetua" w:hAnsi="Perpetua" w:cstheme="minorHAnsi"/>
+          <w:sz w:val="22"/>
+          <w:szCs w:val="22"/>
+        </w:rPr>
+        <w:t xml:space="preserve">, il s’agit de traiter cette </w:t>
       </w:r>
       <w:r>
         <w:rPr>
@@ -1715,28 +1943,6 @@
         </w:rPr>
         <w:t xml:space="preserve">u groupe de clients qui remboursent leur prêt. </w:t>
       </w:r>
-    </w:p>
-    <w:p>
-      <w:pPr>
-        <w:spacing w:line="360" w:lineRule="auto"/>
-        <w:jc w:val="both"/>
-        <w:rPr>
-          <w:rFonts w:ascii="Perpetua" w:hAnsi="Perpetua" w:cstheme="minorHAnsi"/>
-          <w:sz w:val="22"/>
-          <w:szCs w:val="22"/>
-        </w:rPr>
-      </w:pPr>
-    </w:p>
-    <w:p>
-      <w:pPr>
-        <w:spacing w:line="360" w:lineRule="auto"/>
-        <w:jc w:val="both"/>
-        <w:rPr>
-          <w:rFonts w:ascii="Perpetua" w:hAnsi="Perpetua" w:cstheme="minorHAnsi"/>
-          <w:sz w:val="22"/>
-          <w:szCs w:val="22"/>
-        </w:rPr>
-      </w:pPr>
       <w:r>
         <w:rPr>
           <w:rFonts w:ascii="Perpetua" w:hAnsi="Perpetua" w:cstheme="minorHAnsi"/>
@@ -2295,7 +2501,15 @@
           <w:sz w:val="22"/>
           <w:szCs w:val="22"/>
         </w:rPr>
-        <w:t xml:space="preserve"> pour résoudre notre problème de déséquilibre.</w:t>
+        <w:t xml:space="preserve"> pour résoudre notre problème de déséquilibre</w:t>
+      </w:r>
+      <w:r>
+        <w:rPr>
+          <w:rFonts w:ascii="Perpetua" w:hAnsi="Perpetua" w:cstheme="minorHAnsi"/>
+          <w:sz w:val="22"/>
+          <w:szCs w:val="22"/>
+        </w:rPr>
+        <w:t xml:space="preserve"> (les solutions les plus communes et les plus faciles à mettre en place).</w:t>
       </w:r>
     </w:p>
     <w:p>
@@ -2314,7 +2528,7 @@
         <w:pStyle w:val="Paragraphedeliste"/>
         <w:numPr>
           <w:ilvl w:val="1"/>
-          <w:numId w:val="2"/>
+          <w:numId w:val="19"/>
         </w:numPr>
         <w:jc w:val="both"/>
         <w:rPr>
@@ -2393,182 +2607,623 @@
           <w:sz w:val="22"/>
           <w:szCs w:val="22"/>
         </w:rPr>
-        <w:t xml:space="preserve"> avec recherche d’hyperparamètres et cross validation :</w:t>
-      </w:r>
-    </w:p>
-    <w:p>
-      <w:pPr>
-        <w:pStyle w:val="Paragraphedeliste"/>
+        <w:t xml:space="preserve"> avec recherche d’hyperparamètres et cross validation</w:t>
+      </w:r>
+      <w:r>
+        <w:rPr>
+          <w:rFonts w:ascii="Perpetua" w:hAnsi="Perpetua" w:cstheme="minorHAnsi"/>
+          <w:sz w:val="22"/>
+          <w:szCs w:val="22"/>
+        </w:rPr>
+        <w:t>.</w:t>
+      </w:r>
+    </w:p>
+    <w:tbl>
+      <w:tblPr>
+        <w:tblStyle w:val="Grilledutableau"/>
+        <w:tblW w:w="0" w:type="auto"/>
+        <w:tblLook w:val="04A0" w:firstRow="1" w:lastRow="0" w:firstColumn="1" w:lastColumn="0" w:noHBand="0" w:noVBand="1"/>
+      </w:tblPr>
+      <w:tblGrid>
+        <w:gridCol w:w="2405"/>
+        <w:gridCol w:w="2552"/>
+        <w:gridCol w:w="4099"/>
+      </w:tblGrid>
+      <w:tr>
+        <w:trPr>
+          <w:trHeight w:val="132"/>
+        </w:trPr>
+        <w:tc>
+          <w:tcPr>
+            <w:tcW w:w="9056" w:type="dxa"/>
+            <w:gridSpan w:val="3"/>
+            <w:shd w:val="clear" w:color="auto" w:fill="auto"/>
+            <w:vAlign w:val="center"/>
+          </w:tcPr>
+          <w:p>
+            <w:pPr>
+              <w:jc w:val="center"/>
+              <w:rPr>
+                <w:rFonts w:ascii="Perpetua" w:hAnsi="Perpetua" w:cstheme="minorHAnsi"/>
+                <w:b/>
+                <w:bCs/>
+                <w:sz w:val="22"/>
+                <w:szCs w:val="22"/>
+              </w:rPr>
+            </w:pPr>
+            <w:r>
+              <w:rPr>
+                <w:rFonts w:ascii="Perpetua" w:hAnsi="Perpetua" w:cstheme="minorHAnsi"/>
+                <w:b/>
+                <w:bCs/>
+                <w:sz w:val="22"/>
+                <w:szCs w:val="22"/>
+              </w:rPr>
+              <w:lastRenderedPageBreak/>
+              <w:t>Figure 1 : les différents modèles et hyperparamètres testés</w:t>
+            </w:r>
+          </w:p>
+        </w:tc>
+      </w:tr>
+      <w:tr>
+        <w:trPr>
+          <w:trHeight w:val="132"/>
+        </w:trPr>
+        <w:tc>
+          <w:tcPr>
+            <w:tcW w:w="2405" w:type="dxa"/>
+            <w:shd w:val="clear" w:color="auto" w:fill="auto"/>
+            <w:vAlign w:val="center"/>
+          </w:tcPr>
+          <w:p>
+            <w:pPr>
+              <w:jc w:val="center"/>
+              <w:rPr>
+                <w:rFonts w:ascii="Perpetua" w:hAnsi="Perpetua" w:cstheme="minorHAnsi"/>
+                <w:sz w:val="22"/>
+                <w:szCs w:val="22"/>
+              </w:rPr>
+            </w:pPr>
+            <w:r>
+              <w:rPr>
+                <w:rFonts w:ascii="Perpetua" w:hAnsi="Perpetua" w:cstheme="minorHAnsi"/>
+                <w:sz w:val="22"/>
+                <w:szCs w:val="22"/>
+              </w:rPr>
+              <w:t>Régression Logistique</w:t>
+            </w:r>
+          </w:p>
+        </w:tc>
+        <w:tc>
+          <w:tcPr>
+            <w:tcW w:w="2552" w:type="dxa"/>
+            <w:shd w:val="clear" w:color="auto" w:fill="auto"/>
+            <w:vAlign w:val="center"/>
+          </w:tcPr>
+          <w:p>
+            <w:pPr>
+              <w:jc w:val="center"/>
+              <w:rPr>
+                <w:rFonts w:ascii="Perpetua" w:hAnsi="Perpetua" w:cstheme="minorHAnsi"/>
+                <w:sz w:val="22"/>
+                <w:szCs w:val="22"/>
+              </w:rPr>
+            </w:pPr>
+            <w:r>
+              <w:rPr>
+                <w:rFonts w:ascii="Perpetua" w:hAnsi="Perpetua" w:cstheme="minorHAnsi"/>
+                <w:sz w:val="22"/>
+                <w:szCs w:val="22"/>
+              </w:rPr>
+              <w:t>SVM</w:t>
+            </w:r>
+          </w:p>
+        </w:tc>
+        <w:tc>
+          <w:tcPr>
+            <w:tcW w:w="4099" w:type="dxa"/>
+            <w:shd w:val="clear" w:color="auto" w:fill="auto"/>
+            <w:vAlign w:val="center"/>
+          </w:tcPr>
+          <w:p>
+            <w:pPr>
+              <w:jc w:val="center"/>
+              <w:rPr>
+                <w:rFonts w:ascii="Perpetua" w:hAnsi="Perpetua" w:cstheme="minorHAnsi"/>
+                <w:sz w:val="22"/>
+                <w:szCs w:val="22"/>
+              </w:rPr>
+            </w:pPr>
+            <w:r>
+              <w:rPr>
+                <w:rFonts w:ascii="Perpetua" w:hAnsi="Perpetua" w:cstheme="minorHAnsi"/>
+                <w:sz w:val="22"/>
+                <w:szCs w:val="22"/>
+              </w:rPr>
+              <w:t>Forêt Aléatoire</w:t>
+            </w:r>
+          </w:p>
+        </w:tc>
+      </w:tr>
+      <w:tr>
+        <w:tc>
+          <w:tcPr>
+            <w:tcW w:w="2405" w:type="dxa"/>
+            <w:vAlign w:val="center"/>
+          </w:tcPr>
+          <w:p>
+            <w:pPr>
+              <w:pStyle w:val="Paragraphedeliste"/>
+              <w:numPr>
+                <w:ilvl w:val="0"/>
+                <w:numId w:val="20"/>
+              </w:numPr>
+              <w:rPr>
+                <w:rFonts w:ascii="Perpetua" w:hAnsi="Perpetua" w:cstheme="minorHAnsi"/>
+                <w:sz w:val="22"/>
+                <w:szCs w:val="22"/>
+                <w:lang w:val="en-US"/>
+              </w:rPr>
+            </w:pPr>
+            <w:r>
+              <w:rPr>
+                <w:rFonts w:ascii="Perpetua" w:hAnsi="Perpetua" w:cstheme="minorHAnsi"/>
+                <w:sz w:val="22"/>
+                <w:szCs w:val="22"/>
+                <w:lang w:val="en-US"/>
+              </w:rPr>
+              <w:t>C</w:t>
+            </w:r>
+          </w:p>
+          <w:p>
+            <w:pPr>
+              <w:pStyle w:val="Paragraphedeliste"/>
+              <w:numPr>
+                <w:ilvl w:val="0"/>
+                <w:numId w:val="20"/>
+              </w:numPr>
+              <w:rPr>
+                <w:rFonts w:ascii="Perpetua" w:hAnsi="Perpetua" w:cstheme="minorHAnsi"/>
+                <w:sz w:val="22"/>
+                <w:szCs w:val="22"/>
+                <w:lang w:val="en-US"/>
+              </w:rPr>
+            </w:pPr>
+            <w:r>
+              <w:rPr>
+                <w:rFonts w:ascii="Perpetua" w:hAnsi="Perpetua" w:cstheme="minorHAnsi"/>
+                <w:sz w:val="22"/>
+                <w:szCs w:val="22"/>
+                <w:lang w:val="en-US"/>
+              </w:rPr>
+              <w:t>Solver</w:t>
+            </w:r>
+          </w:p>
+          <w:p>
+            <w:pPr>
+              <w:pStyle w:val="Paragraphedeliste"/>
+              <w:numPr>
+                <w:ilvl w:val="0"/>
+                <w:numId w:val="20"/>
+              </w:numPr>
+              <w:rPr>
+                <w:rFonts w:ascii="Perpetua" w:hAnsi="Perpetua" w:cstheme="minorHAnsi"/>
+                <w:sz w:val="22"/>
+                <w:szCs w:val="22"/>
+                <w:lang w:val="en-US"/>
+              </w:rPr>
+            </w:pPr>
+            <w:r>
+              <w:rPr>
+                <w:rFonts w:ascii="Perpetua" w:hAnsi="Perpetua" w:cstheme="minorHAnsi"/>
+                <w:sz w:val="22"/>
+                <w:szCs w:val="22"/>
+                <w:lang w:val="en-US"/>
+              </w:rPr>
+              <w:t>Class Weight</w:t>
+            </w:r>
+          </w:p>
+          <w:p>
+            <w:pPr>
+              <w:pStyle w:val="Paragraphedeliste"/>
+              <w:numPr>
+                <w:ilvl w:val="0"/>
+                <w:numId w:val="20"/>
+              </w:numPr>
+              <w:rPr>
+                <w:rFonts w:ascii="Perpetua" w:hAnsi="Perpetua" w:cstheme="minorHAnsi"/>
+                <w:sz w:val="22"/>
+                <w:szCs w:val="22"/>
+                <w:lang w:val="en-US"/>
+              </w:rPr>
+            </w:pPr>
+            <w:r>
+              <w:rPr>
+                <w:rFonts w:ascii="Perpetua" w:hAnsi="Perpetua" w:cstheme="minorHAnsi"/>
+                <w:sz w:val="22"/>
+                <w:szCs w:val="22"/>
+                <w:lang w:val="en-US"/>
+              </w:rPr>
+              <w:t>Penalty</w:t>
+            </w:r>
+          </w:p>
+        </w:tc>
+        <w:tc>
+          <w:tcPr>
+            <w:tcW w:w="2552" w:type="dxa"/>
+            <w:vAlign w:val="center"/>
+          </w:tcPr>
+          <w:p>
+            <w:pPr>
+              <w:pStyle w:val="Paragraphedeliste"/>
+              <w:numPr>
+                <w:ilvl w:val="0"/>
+                <w:numId w:val="20"/>
+              </w:numPr>
+              <w:rPr>
+                <w:rFonts w:ascii="Perpetua" w:hAnsi="Perpetua" w:cstheme="minorHAnsi"/>
+                <w:sz w:val="22"/>
+                <w:szCs w:val="22"/>
+                <w:lang w:val="en-US"/>
+              </w:rPr>
+            </w:pPr>
+            <w:r>
+              <w:rPr>
+                <w:rFonts w:ascii="Perpetua" w:hAnsi="Perpetua" w:cstheme="minorHAnsi"/>
+                <w:sz w:val="22"/>
+                <w:szCs w:val="22"/>
+                <w:lang w:val="en-US"/>
+              </w:rPr>
+              <w:t>C</w:t>
+            </w:r>
+          </w:p>
+          <w:p>
+            <w:pPr>
+              <w:pStyle w:val="Paragraphedeliste"/>
+              <w:numPr>
+                <w:ilvl w:val="0"/>
+                <w:numId w:val="20"/>
+              </w:numPr>
+              <w:rPr>
+                <w:rFonts w:ascii="Perpetua" w:hAnsi="Perpetua" w:cstheme="minorHAnsi"/>
+                <w:sz w:val="22"/>
+                <w:szCs w:val="22"/>
+                <w:lang w:val="en-US"/>
+              </w:rPr>
+            </w:pPr>
+            <w:r>
+              <w:rPr>
+                <w:rFonts w:ascii="Perpetua" w:hAnsi="Perpetua" w:cstheme="minorHAnsi"/>
+                <w:sz w:val="22"/>
+                <w:szCs w:val="22"/>
+                <w:lang w:val="en-US"/>
+              </w:rPr>
+              <w:t>Gamma</w:t>
+            </w:r>
+          </w:p>
+          <w:p>
+            <w:pPr>
+              <w:pStyle w:val="Paragraphedeliste"/>
+              <w:numPr>
+                <w:ilvl w:val="0"/>
+                <w:numId w:val="20"/>
+              </w:numPr>
+              <w:rPr>
+                <w:rFonts w:ascii="Perpetua" w:hAnsi="Perpetua" w:cstheme="minorHAnsi"/>
+                <w:sz w:val="22"/>
+                <w:szCs w:val="22"/>
+                <w:lang w:val="en-US"/>
+              </w:rPr>
+            </w:pPr>
+            <w:r>
+              <w:rPr>
+                <w:rFonts w:ascii="Perpetua" w:hAnsi="Perpetua" w:cstheme="minorHAnsi"/>
+                <w:sz w:val="22"/>
+                <w:szCs w:val="22"/>
+                <w:lang w:val="en-US"/>
+              </w:rPr>
+              <w:t>Class_weight</w:t>
+            </w:r>
+          </w:p>
+          <w:p>
+            <w:pPr>
+              <w:pStyle w:val="Paragraphedeliste"/>
+              <w:numPr>
+                <w:ilvl w:val="0"/>
+                <w:numId w:val="20"/>
+              </w:numPr>
+              <w:rPr>
+                <w:rFonts w:ascii="Perpetua" w:hAnsi="Perpetua" w:cstheme="minorHAnsi"/>
+                <w:sz w:val="22"/>
+                <w:szCs w:val="22"/>
+                <w:lang w:val="en-US"/>
+              </w:rPr>
+            </w:pPr>
+            <w:r>
+              <w:rPr>
+                <w:rFonts w:ascii="Perpetua" w:hAnsi="Perpetua" w:cstheme="minorHAnsi"/>
+                <w:sz w:val="22"/>
+                <w:szCs w:val="22"/>
+                <w:lang w:val="en-US"/>
+              </w:rPr>
+              <w:t>Kernel</w:t>
+            </w:r>
+          </w:p>
+        </w:tc>
+        <w:tc>
+          <w:tcPr>
+            <w:tcW w:w="4099" w:type="dxa"/>
+            <w:vAlign w:val="center"/>
+          </w:tcPr>
+          <w:p>
+            <w:pPr>
+              <w:pStyle w:val="Paragraphedeliste"/>
+              <w:numPr>
+                <w:ilvl w:val="0"/>
+                <w:numId w:val="20"/>
+              </w:numPr>
+              <w:rPr>
+                <w:rFonts w:ascii="Perpetua" w:hAnsi="Perpetua" w:cstheme="minorHAnsi"/>
+                <w:sz w:val="22"/>
+                <w:szCs w:val="22"/>
+                <w:lang w:val="en-US"/>
+              </w:rPr>
+            </w:pPr>
+            <w:r>
+              <w:rPr>
+                <w:rFonts w:ascii="Perpetua" w:hAnsi="Perpetua" w:cstheme="minorHAnsi"/>
+                <w:sz w:val="22"/>
+                <w:szCs w:val="22"/>
+                <w:lang w:val="en-US"/>
+              </w:rPr>
+              <w:t>n_estimators = 1000</w:t>
+            </w:r>
+          </w:p>
+          <w:p>
+            <w:pPr>
+              <w:pStyle w:val="Paragraphedeliste"/>
+              <w:numPr>
+                <w:ilvl w:val="0"/>
+                <w:numId w:val="20"/>
+              </w:numPr>
+              <w:rPr>
+                <w:rFonts w:ascii="Perpetua" w:hAnsi="Perpetua" w:cstheme="minorHAnsi"/>
+                <w:sz w:val="22"/>
+                <w:szCs w:val="22"/>
+                <w:lang w:val="en-US"/>
+              </w:rPr>
+            </w:pPr>
+            <w:r>
+              <w:rPr>
+                <w:rFonts w:ascii="Perpetua" w:hAnsi="Perpetua" w:cstheme="minorHAnsi"/>
+                <w:sz w:val="22"/>
+                <w:szCs w:val="22"/>
+                <w:lang w:val="en-US"/>
+              </w:rPr>
+              <w:t>Class_weight = ‘balanced’</w:t>
+            </w:r>
+          </w:p>
+          <w:p>
+            <w:pPr>
+              <w:pStyle w:val="Paragraphedeliste"/>
+              <w:numPr>
+                <w:ilvl w:val="0"/>
+                <w:numId w:val="20"/>
+              </w:numPr>
+              <w:rPr>
+                <w:rFonts w:ascii="Perpetua" w:hAnsi="Perpetua" w:cstheme="minorHAnsi"/>
+                <w:sz w:val="22"/>
+                <w:szCs w:val="22"/>
+                <w:lang w:val="en-US"/>
+              </w:rPr>
+            </w:pPr>
+            <w:r>
+              <w:rPr>
+                <w:rFonts w:ascii="Perpetua" w:hAnsi="Perpetua" w:cstheme="minorHAnsi"/>
+                <w:sz w:val="22"/>
+                <w:szCs w:val="22"/>
+                <w:lang w:val="en-US"/>
+              </w:rPr>
+              <w:t>Max_depth = 15</w:t>
+            </w:r>
+          </w:p>
+          <w:p>
+            <w:pPr>
+              <w:pStyle w:val="Paragraphedeliste"/>
+              <w:numPr>
+                <w:ilvl w:val="0"/>
+                <w:numId w:val="20"/>
+              </w:numPr>
+              <w:rPr>
+                <w:rFonts w:ascii="Perpetua" w:hAnsi="Perpetua" w:cstheme="minorHAnsi"/>
+                <w:sz w:val="22"/>
+                <w:szCs w:val="22"/>
+                <w:lang w:val="en-US"/>
+              </w:rPr>
+            </w:pPr>
+            <w:r>
+              <w:rPr>
+                <w:rFonts w:ascii="Perpetua" w:hAnsi="Perpetua" w:cstheme="minorHAnsi"/>
+                <w:sz w:val="22"/>
+                <w:szCs w:val="22"/>
+                <w:lang w:val="en-US"/>
+              </w:rPr>
+              <w:t>Bootstrap = ‘True’</w:t>
+            </w:r>
+          </w:p>
+        </w:tc>
+      </w:tr>
+    </w:tbl>
+    <w:p>
+      <w:pPr>
+        <w:spacing w:line="360" w:lineRule="auto"/>
+        <w:jc w:val="both"/>
+        <w:rPr>
+          <w:rFonts w:ascii="Perpetua" w:hAnsi="Perpetua" w:cstheme="minorHAnsi"/>
+          <w:sz w:val="22"/>
+          <w:szCs w:val="22"/>
+          <w:lang w:val="en-US"/>
+        </w:rPr>
+      </w:pPr>
+    </w:p>
+    <w:p>
+      <w:pPr>
+        <w:spacing w:line="360" w:lineRule="auto"/>
+        <w:jc w:val="both"/>
+        <w:rPr>
+          <w:rFonts w:ascii="Perpetua" w:hAnsi="Perpetua" w:cstheme="minorHAnsi"/>
+          <w:sz w:val="22"/>
+          <w:szCs w:val="22"/>
+        </w:rPr>
+      </w:pPr>
+      <w:r>
+        <w:rPr>
+          <w:rFonts w:ascii="Perpetua" w:hAnsi="Perpetua" w:cstheme="minorHAnsi"/>
+          <w:sz w:val="22"/>
+          <w:szCs w:val="22"/>
+        </w:rPr>
+        <w:t xml:space="preserve">Le choix du meilleur modèle s’est ensuite basé sur le modèle avec le </w:t>
+      </w:r>
+      <w:r>
+        <w:rPr>
+          <w:rFonts w:ascii="Perpetua" w:hAnsi="Perpetua" w:cstheme="minorHAnsi"/>
+          <w:b/>
+          <w:bCs/>
+          <w:sz w:val="22"/>
+          <w:szCs w:val="22"/>
+        </w:rPr>
+        <w:t>meilleur score sur le jeu de test</w:t>
+      </w:r>
+      <w:r>
+        <w:rPr>
+          <w:rFonts w:ascii="Perpetua" w:hAnsi="Perpetua" w:cstheme="minorHAnsi"/>
+          <w:sz w:val="22"/>
+          <w:szCs w:val="22"/>
+        </w:rPr>
+        <w:t>.</w:t>
+      </w:r>
+    </w:p>
+    <w:p>
+      <w:pPr>
+        <w:spacing w:line="360" w:lineRule="auto"/>
+        <w:jc w:val="both"/>
+        <w:rPr>
+          <w:rFonts w:ascii="Perpetua" w:hAnsi="Perpetua" w:cstheme="minorHAnsi"/>
+          <w:sz w:val="22"/>
+          <w:szCs w:val="22"/>
+        </w:rPr>
+      </w:pPr>
+    </w:p>
+    <w:p>
+      <w:pPr>
+        <w:pStyle w:val="Titre2"/>
         <w:numPr>
           <w:ilvl w:val="0"/>
-          <w:numId w:val="9"/>
+          <w:numId w:val="19"/>
         </w:numPr>
+        <w:rPr>
+          <w:rFonts w:ascii="Perpetua" w:hAnsi="Perpetua"/>
+          <w:i/>
+          <w:iCs/>
+          <w:color w:val="auto"/>
+          <w:sz w:val="28"/>
+          <w:szCs w:val="28"/>
+        </w:rPr>
+      </w:pPr>
+      <w:r>
+        <w:rPr>
+          <w:rFonts w:ascii="Perpetua" w:hAnsi="Perpetua"/>
+          <w:i/>
+          <w:iCs/>
+          <w:color w:val="auto"/>
+          <w:sz w:val="28"/>
+          <w:szCs w:val="28"/>
+        </w:rPr>
+        <w:t>Fonction coût métier</w:t>
+      </w:r>
+      <w:r>
+        <w:rPr>
+          <w:rFonts w:ascii="Perpetua" w:hAnsi="Perpetua"/>
+          <w:i/>
+          <w:iCs/>
+          <w:color w:val="auto"/>
+          <w:sz w:val="28"/>
+          <w:szCs w:val="28"/>
+        </w:rPr>
+        <w:t xml:space="preserve">, </w:t>
+      </w:r>
+      <w:r>
+        <w:rPr>
+          <w:rFonts w:ascii="Perpetua" w:hAnsi="Perpetua"/>
+          <w:i/>
+          <w:iCs/>
+          <w:color w:val="auto"/>
+          <w:sz w:val="28"/>
+          <w:szCs w:val="28"/>
+        </w:rPr>
+        <w:t>métrique d'évaluation</w:t>
+      </w:r>
+      <w:r>
+        <w:rPr>
+          <w:rFonts w:ascii="Perpetua" w:hAnsi="Perpetua"/>
+          <w:i/>
+          <w:iCs/>
+          <w:color w:val="auto"/>
+          <w:sz w:val="28"/>
+          <w:szCs w:val="28"/>
+        </w:rPr>
+        <w:t xml:space="preserve"> et </w:t>
+      </w:r>
+      <w:r>
+        <w:rPr>
+          <w:rFonts w:ascii="Perpetua" w:hAnsi="Perpetua"/>
+          <w:i/>
+          <w:iCs/>
+          <w:color w:val="auto"/>
+          <w:sz w:val="28"/>
+          <w:szCs w:val="28"/>
+        </w:rPr>
+        <w:t>algorithme d'optimisation</w:t>
+      </w:r>
+    </w:p>
+    <w:p>
+      <w:pPr>
         <w:spacing w:line="360" w:lineRule="auto"/>
         <w:jc w:val="both"/>
         <w:rPr>
           <w:rFonts w:ascii="Perpetua" w:hAnsi="Perpetua" w:cstheme="minorHAnsi"/>
-          <w:b/>
-          <w:bCs/>
-          <w:sz w:val="22"/>
-          <w:szCs w:val="22"/>
-        </w:rPr>
-      </w:pPr>
-      <w:r>
-        <w:rPr>
-          <w:rFonts w:ascii="Perpetua" w:hAnsi="Perpetua" w:cstheme="minorHAnsi"/>
-          <w:b/>
-          <w:bCs/>
-          <w:sz w:val="22"/>
-          <w:szCs w:val="22"/>
-        </w:rPr>
-        <w:t>Régression logistique</w:t>
-      </w:r>
-    </w:p>
-    <w:p>
-      <w:pPr>
-        <w:pStyle w:val="Paragraphedeliste"/>
+        </w:rPr>
+      </w:pPr>
+    </w:p>
+    <w:p>
+      <w:pPr>
+        <w:pStyle w:val="Titre3"/>
         <w:numPr>
-          <w:ilvl w:val="0"/>
-          <w:numId w:val="9"/>
+          <w:ilvl w:val="1"/>
+          <w:numId w:val="19"/>
         </w:numPr>
-        <w:spacing w:line="360" w:lineRule="auto"/>
-        <w:jc w:val="both"/>
-        <w:rPr>
-          <w:rFonts w:ascii="Perpetua" w:hAnsi="Perpetua" w:cstheme="minorHAnsi"/>
-          <w:b/>
-          <w:bCs/>
-          <w:sz w:val="22"/>
-          <w:szCs w:val="22"/>
-        </w:rPr>
-      </w:pPr>
-      <w:r>
-        <w:rPr>
-          <w:rFonts w:ascii="Perpetua" w:hAnsi="Perpetua" w:cstheme="minorHAnsi"/>
-          <w:b/>
-          <w:bCs/>
-          <w:sz w:val="22"/>
-          <w:szCs w:val="22"/>
-        </w:rPr>
-        <w:lastRenderedPageBreak/>
-        <w:t>SVM</w:t>
-      </w:r>
-    </w:p>
-    <w:p>
-      <w:pPr>
-        <w:pStyle w:val="Paragraphedeliste"/>
-        <w:numPr>
-          <w:ilvl w:val="0"/>
-          <w:numId w:val="9"/>
-        </w:numPr>
-        <w:spacing w:line="360" w:lineRule="auto"/>
-        <w:jc w:val="both"/>
-        <w:rPr>
-          <w:rFonts w:ascii="Perpetua" w:hAnsi="Perpetua" w:cstheme="minorHAnsi"/>
-          <w:b/>
-          <w:bCs/>
-          <w:sz w:val="22"/>
-          <w:szCs w:val="22"/>
-        </w:rPr>
-      </w:pPr>
-      <w:r>
-        <w:rPr>
-          <w:rFonts w:ascii="Perpetua" w:hAnsi="Perpetua" w:cstheme="minorHAnsi"/>
-          <w:b/>
-          <w:bCs/>
-          <w:sz w:val="22"/>
-          <w:szCs w:val="22"/>
-        </w:rPr>
-        <w:t>Forêt Aléatoire</w:t>
-      </w:r>
-    </w:p>
-    <w:p>
-      <w:pPr>
-        <w:spacing w:line="360" w:lineRule="auto"/>
-        <w:jc w:val="both"/>
-        <w:rPr>
-          <w:rFonts w:ascii="Perpetua" w:hAnsi="Perpetua" w:cstheme="minorHAnsi"/>
-          <w:sz w:val="22"/>
-          <w:szCs w:val="22"/>
-        </w:rPr>
-      </w:pPr>
-      <w:r>
-        <w:rPr>
-          <w:rFonts w:ascii="Perpetua" w:hAnsi="Perpetua" w:cstheme="minorHAnsi"/>
-          <w:sz w:val="22"/>
-          <w:szCs w:val="22"/>
-        </w:rPr>
-        <w:t>Le choix du meilleur modèle s’est ensuite basé sur le modèle avec le meilleur score sur le jeu de test.</w:t>
-      </w:r>
-    </w:p>
-    <w:p>
-      <w:pPr>
-        <w:spacing w:line="360" w:lineRule="auto"/>
-        <w:jc w:val="both"/>
-        <w:rPr>
-          <w:rFonts w:ascii="Perpetua" w:hAnsi="Perpetua" w:cstheme="minorHAnsi"/>
-          <w:sz w:val="22"/>
-          <w:szCs w:val="22"/>
-        </w:rPr>
-      </w:pPr>
-    </w:p>
-    <w:p>
-      <w:pPr>
-        <w:pStyle w:val="Paragraphedeliste"/>
-        <w:numPr>
-          <w:ilvl w:val="0"/>
-          <w:numId w:val="2"/>
-        </w:numPr>
-        <w:rPr>
-          <w:rFonts w:ascii="Perpetua" w:hAnsi="Perpetua" w:cstheme="minorHAnsi"/>
+        <w:rPr>
+          <w:rFonts w:ascii="Perpetua" w:hAnsi="Perpetua"/>
           <w:i/>
           <w:iCs/>
-        </w:rPr>
-      </w:pPr>
-      <w:r>
-        <w:rPr>
-          <w:rFonts w:ascii="Perpetua" w:hAnsi="Perpetua" w:cstheme="minorHAnsi"/>
+          <w:color w:val="auto"/>
+        </w:rPr>
+      </w:pPr>
+      <w:r>
+        <w:rPr>
+          <w:rFonts w:ascii="Perpetua" w:hAnsi="Perpetua"/>
           <w:i/>
           <w:iCs/>
-        </w:rPr>
-        <w:t>Fonction coût métier, l'algorithme d'optimisation et la métrique d'évaluation</w:t>
-      </w:r>
-    </w:p>
-    <w:p>
-      <w:pPr>
-        <w:spacing w:line="360" w:lineRule="auto"/>
-        <w:jc w:val="both"/>
-        <w:rPr>
-          <w:rFonts w:ascii="Perpetua" w:hAnsi="Perpetua" w:cstheme="minorHAnsi"/>
-        </w:rPr>
-      </w:pPr>
-    </w:p>
-    <w:p>
-      <w:pPr>
-        <w:pStyle w:val="Paragraphedeliste"/>
-        <w:numPr>
-          <w:ilvl w:val="1"/>
-          <w:numId w:val="2"/>
-        </w:numPr>
-        <w:jc w:val="both"/>
-        <w:rPr>
-          <w:rFonts w:ascii="Perpetua" w:hAnsi="Perpetua" w:cstheme="minorHAnsi"/>
+          <w:color w:val="auto"/>
+        </w:rPr>
+        <w:t>Fonction coût métier</w:t>
+      </w:r>
+      <w:r>
+        <w:rPr>
+          <w:rFonts w:ascii="Perpetua" w:hAnsi="Perpetua"/>
           <w:i/>
           <w:iCs/>
-        </w:rPr>
-      </w:pPr>
-      <w:r>
-        <w:rPr>
-          <w:rFonts w:ascii="Perpetua" w:hAnsi="Perpetua" w:cstheme="minorHAnsi"/>
-          <w:i/>
-          <w:iCs/>
-        </w:rPr>
-        <w:t>Fonction coût métier</w:t>
-      </w:r>
-      <w:r>
-        <w:rPr>
-          <w:rFonts w:ascii="Perpetua" w:hAnsi="Perpetua" w:cstheme="minorHAnsi"/>
-          <w:i/>
-          <w:iCs/>
+          <w:color w:val="auto"/>
         </w:rPr>
         <w:t xml:space="preserve"> &amp; métrique d’évaluation</w:t>
       </w:r>
@@ -3238,6 +3893,7 @@
           <w:sz w:val="22"/>
           <w:szCs w:val="22"/>
         </w:rPr>
+        <w:lastRenderedPageBreak/>
         <w:t>Un client a 1</w:t>
       </w:r>
       <w:r>
@@ -3432,650 +4088,1313 @@
     </w:p>
     <w:p>
       <w:pPr>
+        <w:pStyle w:val="Titre3"/>
+        <w:numPr>
+          <w:ilvl w:val="1"/>
+          <w:numId w:val="19"/>
+        </w:numPr>
+        <w:rPr>
+          <w:rFonts w:ascii="Perpetua" w:hAnsi="Perpetua"/>
+          <w:i/>
+          <w:iCs/>
+          <w:color w:val="auto"/>
+        </w:rPr>
+      </w:pPr>
+      <w:r>
+        <w:rPr>
+          <w:rFonts w:ascii="Perpetua" w:hAnsi="Perpetua"/>
+          <w:i/>
+          <w:iCs/>
+          <w:color w:val="auto"/>
+        </w:rPr>
+        <w:t>Algorithme d’optimisation</w:t>
+      </w:r>
+    </w:p>
+    <w:p>
+      <w:pPr>
+        <w:spacing w:line="360" w:lineRule="auto"/>
+        <w:jc w:val="both"/>
+        <w:rPr>
+          <w:rFonts w:ascii="Calibri" w:eastAsia="Times New Roman" w:hAnsi="Calibri" w:cs="Calibri"/>
+          <w:sz w:val="22"/>
+          <w:szCs w:val="22"/>
+          <w:lang w:eastAsia="fr-FR"/>
+        </w:rPr>
+      </w:pPr>
+    </w:p>
+    <w:p>
+      <w:pPr>
+        <w:spacing w:line="360" w:lineRule="auto"/>
+        <w:jc w:val="both"/>
+        <w:rPr>
+          <w:rFonts w:ascii="Perpetua" w:eastAsia="Times New Roman" w:hAnsi="Perpetua" w:cs="Calibri"/>
+          <w:sz w:val="22"/>
+          <w:szCs w:val="22"/>
+          <w:lang w:eastAsia="fr-FR"/>
+        </w:rPr>
+      </w:pPr>
+      <w:r>
+        <w:rPr>
+          <w:rFonts w:ascii="Perpetua" w:eastAsia="Times New Roman" w:hAnsi="Perpetua" w:cs="Calibri"/>
+          <w:sz w:val="22"/>
+          <w:szCs w:val="22"/>
+          <w:lang w:eastAsia="fr-FR"/>
+        </w:rPr>
+        <w:t>La meilleure combinaison d’</w:t>
+      </w:r>
+      <w:r>
+        <w:rPr>
+          <w:rFonts w:ascii="Perpetua" w:eastAsia="Times New Roman" w:hAnsi="Perpetua" w:cs="Calibri"/>
+          <w:sz w:val="22"/>
+          <w:szCs w:val="22"/>
+          <w:lang w:eastAsia="fr-FR"/>
+        </w:rPr>
+        <w:t>hyperparamètres</w:t>
+      </w:r>
+      <w:r>
+        <w:rPr>
+          <w:rFonts w:ascii="Perpetua" w:eastAsia="Times New Roman" w:hAnsi="Perpetua" w:cs="Calibri"/>
+          <w:sz w:val="22"/>
+          <w:szCs w:val="22"/>
+          <w:lang w:eastAsia="fr-FR"/>
+        </w:rPr>
+        <w:t xml:space="preserve"> a </w:t>
+      </w:r>
+      <w:r>
+        <w:rPr>
+          <w:rFonts w:ascii="Perpetua" w:eastAsia="Times New Roman" w:hAnsi="Perpetua" w:cs="Calibri"/>
+          <w:sz w:val="22"/>
+          <w:szCs w:val="22"/>
+          <w:lang w:eastAsia="fr-FR"/>
+        </w:rPr>
+        <w:t>été r</w:t>
+      </w:r>
+      <w:r>
+        <w:rPr>
+          <w:rFonts w:ascii="Perpetua" w:eastAsia="Times New Roman" w:hAnsi="Perpetua" w:cs="Calibri"/>
+          <w:sz w:val="22"/>
+          <w:szCs w:val="22"/>
+          <w:lang w:eastAsia="fr-FR"/>
+        </w:rPr>
+        <w:t>etenue pour chaque algorithme</w:t>
+      </w:r>
+      <w:r>
+        <w:rPr>
+          <w:rFonts w:ascii="Perpetua" w:eastAsia="Times New Roman" w:hAnsi="Perpetua" w:cs="Calibri"/>
+          <w:sz w:val="22"/>
+          <w:szCs w:val="22"/>
+          <w:lang w:eastAsia="fr-FR"/>
+        </w:rPr>
+        <w:t xml:space="preserve">. </w:t>
+      </w:r>
+      <w:r>
+        <w:rPr>
+          <w:rFonts w:ascii="Perpetua" w:eastAsia="Times New Roman" w:hAnsi="Perpetua" w:cs="Calibri"/>
+          <w:sz w:val="22"/>
+          <w:szCs w:val="22"/>
+          <w:lang w:eastAsia="fr-FR"/>
+        </w:rPr>
+        <w:t>Le mod</w:t>
+      </w:r>
+      <w:r>
+        <w:rPr>
+          <w:rFonts w:ascii="Perpetua" w:eastAsia="Times New Roman" w:hAnsi="Perpetua" w:cs="Calibri"/>
+          <w:sz w:val="22"/>
+          <w:szCs w:val="22"/>
+          <w:lang w:eastAsia="fr-FR"/>
+        </w:rPr>
+        <w:t>è</w:t>
+      </w:r>
+      <w:r>
+        <w:rPr>
+          <w:rFonts w:ascii="Perpetua" w:eastAsia="Times New Roman" w:hAnsi="Perpetua" w:cs="Calibri"/>
+          <w:sz w:val="22"/>
+          <w:szCs w:val="22"/>
+          <w:lang w:eastAsia="fr-FR"/>
+        </w:rPr>
+        <w:t xml:space="preserve">le ayant le meilleur score en cross validation sur le jeu de training a </w:t>
+      </w:r>
+      <w:r>
+        <w:rPr>
+          <w:rFonts w:ascii="Perpetua" w:eastAsia="Times New Roman" w:hAnsi="Perpetua" w:cs="Calibri"/>
+          <w:sz w:val="22"/>
+          <w:szCs w:val="22"/>
+          <w:lang w:eastAsia="fr-FR"/>
+        </w:rPr>
+        <w:t xml:space="preserve">été </w:t>
+      </w:r>
+      <w:r>
+        <w:rPr>
+          <w:rFonts w:ascii="Perpetua" w:eastAsia="Times New Roman" w:hAnsi="Perpetua" w:cs="Calibri"/>
+          <w:sz w:val="22"/>
+          <w:szCs w:val="22"/>
+          <w:lang w:eastAsia="fr-FR"/>
+        </w:rPr>
+        <w:t xml:space="preserve">retenu : </w:t>
+      </w:r>
+      <w:r>
+        <w:rPr>
+          <w:rFonts w:ascii="Perpetua" w:eastAsia="Times New Roman" w:hAnsi="Perpetua" w:cs="Calibri"/>
+          <w:b/>
+          <w:bCs/>
+          <w:sz w:val="22"/>
+          <w:szCs w:val="22"/>
+          <w:lang w:eastAsia="fr-FR"/>
+        </w:rPr>
+        <w:t xml:space="preserve">il s’agit du </w:t>
+      </w:r>
+      <w:r>
+        <w:rPr>
+          <w:rFonts w:ascii="Perpetua" w:eastAsia="Times New Roman" w:hAnsi="Perpetua" w:cs="Calibri"/>
+          <w:b/>
+          <w:bCs/>
+          <w:sz w:val="22"/>
+          <w:szCs w:val="22"/>
+          <w:lang w:eastAsia="fr-FR"/>
+        </w:rPr>
+        <w:t>modèle</w:t>
+      </w:r>
+      <w:r>
+        <w:rPr>
+          <w:rFonts w:ascii="Perpetua" w:eastAsia="Times New Roman" w:hAnsi="Perpetua" w:cs="Calibri"/>
+          <w:b/>
+          <w:bCs/>
+          <w:sz w:val="22"/>
+          <w:szCs w:val="22"/>
+          <w:lang w:eastAsia="fr-FR"/>
+        </w:rPr>
+        <w:t xml:space="preserve"> </w:t>
+      </w:r>
+      <w:r>
+        <w:rPr>
+          <w:rFonts w:ascii="Perpetua" w:eastAsia="Times New Roman" w:hAnsi="Perpetua" w:cs="Calibri"/>
+          <w:b/>
+          <w:bCs/>
+          <w:sz w:val="22"/>
+          <w:szCs w:val="22"/>
+          <w:lang w:eastAsia="fr-FR"/>
+        </w:rPr>
+        <w:t>de Forêt Aléatoire.</w:t>
+      </w:r>
+    </w:p>
+    <w:p>
+      <w:pPr>
+        <w:spacing w:line="360" w:lineRule="auto"/>
+        <w:jc w:val="both"/>
+        <w:rPr>
+          <w:rFonts w:ascii="Perpetua" w:hAnsi="Perpetua" w:cstheme="minorHAnsi"/>
+          <w:sz w:val="22"/>
+          <w:szCs w:val="22"/>
+        </w:rPr>
+      </w:pPr>
+    </w:p>
+    <w:p>
+      <w:pPr>
+        <w:pStyle w:val="Titre2"/>
+        <w:numPr>
+          <w:ilvl w:val="0"/>
+          <w:numId w:val="19"/>
+        </w:numPr>
+        <w:rPr>
+          <w:rFonts w:ascii="Perpetua" w:hAnsi="Perpetua"/>
+          <w:i/>
+          <w:iCs/>
+          <w:sz w:val="28"/>
+          <w:szCs w:val="28"/>
+        </w:rPr>
+      </w:pPr>
+      <w:r>
+        <w:rPr>
+          <w:rFonts w:ascii="Perpetua" w:hAnsi="Perpetua"/>
+          <w:i/>
+          <w:iCs/>
+          <w:color w:val="auto"/>
+          <w:sz w:val="28"/>
+          <w:szCs w:val="28"/>
+        </w:rPr>
+        <w:t>Interprétabilité globale et locale du modèle</w:t>
+      </w:r>
+    </w:p>
+    <w:p>
+      <w:pPr>
+        <w:ind w:left="360"/>
+        <w:rPr>
+          <w:rFonts w:ascii="Perpetua" w:hAnsi="Perpetua" w:cstheme="minorHAnsi"/>
+          <w:sz w:val="22"/>
+          <w:szCs w:val="22"/>
+        </w:rPr>
+      </w:pPr>
+    </w:p>
+    <w:p>
+      <w:pPr>
+        <w:pStyle w:val="Titre2"/>
+        <w:numPr>
+          <w:ilvl w:val="1"/>
+          <w:numId w:val="19"/>
+        </w:numPr>
+        <w:ind w:left="709" w:hanging="425"/>
+        <w:rPr>
+          <w:rFonts w:ascii="Perpetua" w:hAnsi="Perpetua"/>
+          <w:i/>
+          <w:iCs/>
+          <w:color w:val="auto"/>
+          <w:sz w:val="24"/>
+          <w:szCs w:val="24"/>
+        </w:rPr>
+      </w:pPr>
+      <w:r>
+        <w:rPr>
+          <w:rFonts w:ascii="Perpetua" w:hAnsi="Perpetua"/>
+          <w:i/>
+          <w:iCs/>
+          <w:color w:val="auto"/>
+          <w:sz w:val="24"/>
+          <w:szCs w:val="24"/>
+        </w:rPr>
+        <w:t>Features importance</w:t>
+      </w:r>
+    </w:p>
+    <w:p>
+      <w:pPr>
+        <w:rPr>
+          <w:rFonts w:ascii="Perpetua" w:hAnsi="Perpetua" w:cstheme="minorHAnsi"/>
+          <w:sz w:val="22"/>
+          <w:szCs w:val="22"/>
+        </w:rPr>
+      </w:pPr>
+    </w:p>
+    <w:p>
+      <w:pPr>
+        <w:spacing w:line="360" w:lineRule="auto"/>
+        <w:jc w:val="both"/>
+        <w:rPr>
+          <w:rFonts w:ascii="Perpetua" w:hAnsi="Perpetua" w:cstheme="minorHAnsi"/>
+          <w:sz w:val="22"/>
+          <w:szCs w:val="22"/>
+        </w:rPr>
+      </w:pPr>
+      <w:r>
+        <w:rPr>
+          <w:rFonts w:ascii="Perpetua" w:hAnsi="Perpetua" w:cstheme="minorHAnsi"/>
+          <w:sz w:val="22"/>
+          <w:szCs w:val="22"/>
+        </w:rPr>
+        <w:t xml:space="preserve">Dans le contexte de notre étude, il est crucial d’avoir </w:t>
+      </w:r>
+      <w:r>
+        <w:rPr>
+          <w:rFonts w:ascii="Perpetua" w:hAnsi="Perpetua" w:cstheme="minorHAnsi"/>
+          <w:b/>
+          <w:bCs/>
+          <w:sz w:val="22"/>
+          <w:szCs w:val="22"/>
+        </w:rPr>
+        <w:t>un modèle</w:t>
+      </w:r>
+      <w:r>
+        <w:rPr>
+          <w:rFonts w:ascii="Perpetua" w:hAnsi="Perpetua" w:cstheme="minorHAnsi"/>
+          <w:sz w:val="22"/>
+          <w:szCs w:val="22"/>
+        </w:rPr>
+        <w:t xml:space="preserve">, non seulement précis, mais aussi </w:t>
+      </w:r>
+      <w:r>
+        <w:rPr>
+          <w:rFonts w:ascii="Perpetua" w:hAnsi="Perpetua" w:cstheme="minorHAnsi"/>
+          <w:b/>
+          <w:bCs/>
+          <w:sz w:val="22"/>
+          <w:szCs w:val="22"/>
+        </w:rPr>
+        <w:t>facilement interprétable</w:t>
+      </w:r>
+      <w:r>
+        <w:rPr>
+          <w:rFonts w:ascii="Perpetua" w:hAnsi="Perpetua" w:cstheme="minorHAnsi"/>
+          <w:sz w:val="22"/>
+          <w:szCs w:val="22"/>
+        </w:rPr>
+        <w:t>. En effet, l’entreprise « Prêt à dépenser » doit être en mesure d’expliquer au client dont on vient de refuser le dossier le raisonnement derrière une telle décision. Du point de vue Data Science</w:t>
+      </w:r>
+      <w:r>
+        <w:rPr>
+          <w:rFonts w:ascii="Perpetua" w:hAnsi="Perpetua" w:cstheme="minorHAnsi"/>
+          <w:sz w:val="22"/>
+          <w:szCs w:val="22"/>
+        </w:rPr>
+        <w:t>, cela signifie de se poser la question suivante : quelles sont les variables pour notre modèle ?</w:t>
+      </w:r>
+    </w:p>
+    <w:p>
+      <w:pPr>
+        <w:spacing w:line="360" w:lineRule="auto"/>
+        <w:jc w:val="both"/>
+        <w:rPr>
+          <w:rFonts w:ascii="Perpetua" w:hAnsi="Perpetua" w:cstheme="minorHAnsi"/>
+          <w:sz w:val="22"/>
+          <w:szCs w:val="22"/>
+        </w:rPr>
+      </w:pPr>
+      <w:r>
+        <w:rPr>
+          <w:rFonts w:ascii="Perpetua" w:hAnsi="Perpetua" w:cstheme="minorHAnsi"/>
+          <w:sz w:val="22"/>
+          <w:szCs w:val="22"/>
+        </w:rPr>
+        <w:t xml:space="preserve">Une </w:t>
+      </w:r>
+      <w:r>
+        <w:rPr>
+          <w:rFonts w:ascii="Perpetua" w:hAnsi="Perpetua" w:cstheme="minorHAnsi"/>
+          <w:b/>
+          <w:bCs/>
+          <w:sz w:val="22"/>
+          <w:szCs w:val="22"/>
+        </w:rPr>
+        <w:t>première analyse</w:t>
+      </w:r>
+      <w:r>
+        <w:rPr>
+          <w:rFonts w:ascii="Perpetua" w:hAnsi="Perpetua" w:cstheme="minorHAnsi"/>
+          <w:sz w:val="22"/>
+          <w:szCs w:val="22"/>
+        </w:rPr>
+        <w:t xml:space="preserve"> peut consister dans le </w:t>
+      </w:r>
+      <w:r>
+        <w:rPr>
+          <w:rFonts w:ascii="Perpetua" w:hAnsi="Perpetua" w:cstheme="minorHAnsi"/>
+          <w:b/>
+          <w:bCs/>
+          <w:sz w:val="22"/>
+          <w:szCs w:val="22"/>
+        </w:rPr>
+        <w:t>calcul de l’importance générale des variables</w:t>
+      </w:r>
+      <w:r>
+        <w:rPr>
+          <w:rFonts w:ascii="Perpetua" w:hAnsi="Perpetua" w:cstheme="minorHAnsi"/>
+          <w:sz w:val="22"/>
+          <w:szCs w:val="22"/>
+        </w:rPr>
+        <w:t xml:space="preserve"> ; dans un modèle donné, celle-ci peut </w:t>
+      </w:r>
+      <w:r>
+        <w:rPr>
+          <w:rFonts w:ascii="Perpetua" w:hAnsi="Perpetua" w:cstheme="minorHAnsi"/>
+          <w:b/>
+          <w:bCs/>
+          <w:sz w:val="22"/>
+          <w:szCs w:val="22"/>
+        </w:rPr>
+        <w:t>facilement et rapidement nous donner une idée des variables les plus importantes pour expliquer la variable cible</w:t>
+      </w:r>
+      <w:r>
+        <w:rPr>
+          <w:rFonts w:ascii="Perpetua" w:hAnsi="Perpetua" w:cstheme="minorHAnsi"/>
+          <w:sz w:val="22"/>
+          <w:szCs w:val="22"/>
+        </w:rPr>
+        <w:t>.</w:t>
+      </w:r>
+    </w:p>
+    <w:p>
+      <w:pPr>
+        <w:spacing w:line="360" w:lineRule="auto"/>
+        <w:jc w:val="both"/>
+        <w:rPr>
+          <w:rFonts w:ascii="Perpetua" w:hAnsi="Perpetua" w:cstheme="minorHAnsi"/>
+          <w:sz w:val="22"/>
+          <w:szCs w:val="22"/>
+        </w:rPr>
+      </w:pPr>
+    </w:p>
+    <w:tbl>
+      <w:tblPr>
+        <w:tblStyle w:val="Grilledutableau"/>
+        <w:tblW w:w="0" w:type="auto"/>
+        <w:tblLook w:val="04A0" w:firstRow="1" w:lastRow="0" w:firstColumn="1" w:lastColumn="0" w:noHBand="0" w:noVBand="1"/>
+      </w:tblPr>
+      <w:tblGrid>
+        <w:gridCol w:w="9056"/>
+      </w:tblGrid>
+      <w:tr>
+        <w:tc>
+          <w:tcPr>
+            <w:tcW w:w="9056" w:type="dxa"/>
+          </w:tcPr>
+          <w:p>
+            <w:pPr>
+              <w:jc w:val="center"/>
+              <w:rPr>
+                <w:rFonts w:ascii="Perpetua" w:hAnsi="Perpetua" w:cstheme="minorHAnsi"/>
+                <w:b/>
+                <w:bCs/>
+                <w:sz w:val="22"/>
+                <w:szCs w:val="22"/>
+              </w:rPr>
+            </w:pPr>
+            <w:r>
+              <w:rPr>
+                <w:rFonts w:ascii="Perpetua" w:hAnsi="Perpetua" w:cstheme="minorHAnsi"/>
+                <w:b/>
+                <w:bCs/>
+                <w:sz w:val="22"/>
+                <w:szCs w:val="22"/>
+              </w:rPr>
+              <w:t>Figure 2 : features importance de notre modèle</w:t>
+            </w:r>
+          </w:p>
+        </w:tc>
+      </w:tr>
+      <w:tr>
+        <w:tc>
+          <w:tcPr>
+            <w:tcW w:w="9056" w:type="dxa"/>
+          </w:tcPr>
+          <w:p>
+            <w:pPr>
+              <w:jc w:val="center"/>
+              <w:rPr>
+                <w:rFonts w:ascii="Perpetua" w:hAnsi="Perpetua" w:cstheme="minorHAnsi"/>
+                <w:sz w:val="22"/>
+                <w:szCs w:val="22"/>
+              </w:rPr>
+            </w:pPr>
+            <w:r>
+              <w:rPr>
+                <w:rFonts w:ascii="Perpetua" w:hAnsi="Perpetua" w:cstheme="minorHAnsi"/>
+                <w:noProof/>
+                <w:sz w:val="22"/>
+                <w:szCs w:val="22"/>
+              </w:rPr>
+              <w:drawing>
+                <wp:inline distT="0" distB="0" distL="0" distR="0" wp14:anchorId="2B858F09" wp14:editId="3CF767E2">
+                  <wp:extent cx="2336800" cy="1993018"/>
+                  <wp:effectExtent l="0" t="0" r="6350" b="7620"/>
+                  <wp:docPr id="1" name="Image 1"/>
+                  <wp:cNvGraphicFramePr>
+                    <a:graphicFrameLocks xmlns:a="http://schemas.openxmlformats.org/drawingml/2006/main" noChangeAspect="1"/>
+                  </wp:cNvGraphicFramePr>
+                  <a:graphic xmlns:a="http://schemas.openxmlformats.org/drawingml/2006/main">
+                    <a:graphicData uri="http://schemas.openxmlformats.org/drawingml/2006/picture">
+                      <pic:pic xmlns:pic="http://schemas.openxmlformats.org/drawingml/2006/picture">
+                        <pic:nvPicPr>
+                          <pic:cNvPr id="0" name="Picture 2"/>
+                          <pic:cNvPicPr>
+                            <a:picLocks noChangeAspect="1" noChangeArrowheads="1"/>
+                          </pic:cNvPicPr>
+                        </pic:nvPicPr>
+                        <pic:blipFill>
+                          <a:blip r:embed="rId8" cstate="print">
+                            <a:extLst>
+                              <a:ext uri="{28A0092B-C50C-407E-A947-70E740481C1C}">
+                                <a14:useLocalDpi xmlns:a14="http://schemas.microsoft.com/office/drawing/2010/main" val="0"/>
+                              </a:ext>
+                            </a:extLst>
+                          </a:blip>
+                          <a:srcRect/>
+                          <a:stretch>
+                            <a:fillRect/>
+                          </a:stretch>
+                        </pic:blipFill>
+                        <pic:spPr bwMode="auto">
+                          <a:xfrm>
+                            <a:off x="0" y="0"/>
+                            <a:ext cx="2346800" cy="2001547"/>
+                          </a:xfrm>
+                          <a:prstGeom prst="rect">
+                            <a:avLst/>
+                          </a:prstGeom>
+                          <a:noFill/>
+                        </pic:spPr>
+                      </pic:pic>
+                    </a:graphicData>
+                  </a:graphic>
+                </wp:inline>
+              </w:drawing>
+            </w:r>
+          </w:p>
+        </w:tc>
+      </w:tr>
+    </w:tbl>
+    <w:p>
+      <w:pPr>
+        <w:spacing w:line="360" w:lineRule="auto"/>
+        <w:jc w:val="both"/>
+        <w:rPr>
+          <w:rFonts w:ascii="Perpetua" w:hAnsi="Perpetua" w:cstheme="minorHAnsi"/>
+          <w:sz w:val="22"/>
+          <w:szCs w:val="22"/>
+        </w:rPr>
+      </w:pPr>
+    </w:p>
+    <w:p>
+      <w:pPr>
+        <w:rPr>
+          <w:rFonts w:ascii="Perpetua" w:hAnsi="Perpetua" w:cstheme="minorHAnsi"/>
+          <w:sz w:val="22"/>
+          <w:szCs w:val="22"/>
+        </w:rPr>
+      </w:pPr>
+    </w:p>
+    <w:p>
+      <w:pPr>
+        <w:pStyle w:val="Titre2"/>
+        <w:numPr>
+          <w:ilvl w:val="1"/>
+          <w:numId w:val="19"/>
+        </w:numPr>
+        <w:ind w:hanging="436"/>
+        <w:rPr>
+          <w:rFonts w:ascii="Perpetua" w:hAnsi="Perpetua"/>
+          <w:i/>
+          <w:iCs/>
+          <w:color w:val="auto"/>
+          <w:sz w:val="24"/>
+          <w:szCs w:val="24"/>
+        </w:rPr>
+      </w:pPr>
+      <w:r>
+        <w:rPr>
+          <w:rFonts w:ascii="Perpetua" w:hAnsi="Perpetua"/>
+          <w:i/>
+          <w:iCs/>
+          <w:color w:val="auto"/>
+          <w:sz w:val="24"/>
+          <w:szCs w:val="24"/>
+        </w:rPr>
+        <w:t>Valeurs de Shapley</w:t>
+      </w:r>
+    </w:p>
+    <w:p>
+      <w:pPr>
+        <w:pStyle w:val="Paragraphedeliste"/>
+        <w:rPr>
+          <w:rFonts w:ascii="Perpetua" w:hAnsi="Perpetua" w:cstheme="minorHAnsi"/>
+          <w:sz w:val="22"/>
+          <w:szCs w:val="22"/>
+        </w:rPr>
+      </w:pPr>
+    </w:p>
+    <w:p>
+      <w:pPr>
+        <w:spacing w:line="360" w:lineRule="auto"/>
+        <w:jc w:val="both"/>
+        <w:rPr>
+          <w:rFonts w:ascii="Perpetua" w:hAnsi="Perpetua" w:cstheme="minorHAnsi"/>
+          <w:sz w:val="22"/>
+          <w:szCs w:val="22"/>
+        </w:rPr>
+      </w:pPr>
+      <w:r>
+        <w:rPr>
+          <w:rFonts w:ascii="Perpetua" w:hAnsi="Perpetua" w:cstheme="minorHAnsi"/>
+          <w:sz w:val="22"/>
+          <w:szCs w:val="22"/>
+        </w:rPr>
+        <w:t xml:space="preserve">On utiliser les </w:t>
+      </w:r>
+      <w:r>
+        <w:rPr>
+          <w:rFonts w:ascii="Perpetua" w:hAnsi="Perpetua" w:cstheme="minorHAnsi"/>
+          <w:b/>
+          <w:bCs/>
+          <w:sz w:val="22"/>
+          <w:szCs w:val="22"/>
+        </w:rPr>
+        <w:t>valeurs de Shapley</w:t>
+      </w:r>
+      <w:r>
+        <w:rPr>
+          <w:rFonts w:ascii="Perpetua" w:hAnsi="Perpetua" w:cstheme="minorHAnsi"/>
+          <w:sz w:val="22"/>
+          <w:szCs w:val="22"/>
+        </w:rPr>
+        <w:t xml:space="preserve"> (ou valeurs SHAP, comme </w:t>
+      </w:r>
+      <w:r>
+        <w:rPr>
+          <w:rFonts w:ascii="Perpetua" w:hAnsi="Perpetua" w:cstheme="minorHAnsi"/>
+          <w:i/>
+          <w:iCs/>
+          <w:sz w:val="22"/>
+          <w:szCs w:val="22"/>
+        </w:rPr>
+        <w:t>Shapley Additive exPlanations</w:t>
+      </w:r>
+      <w:r>
+        <w:rPr>
+          <w:rFonts w:ascii="Perpetua" w:hAnsi="Perpetua" w:cstheme="minorHAnsi"/>
+          <w:sz w:val="22"/>
+          <w:szCs w:val="22"/>
+        </w:rPr>
+        <w:t>)</w:t>
+      </w:r>
+      <w:r>
+        <w:rPr>
+          <w:rFonts w:ascii="Perpetua" w:hAnsi="Perpetua" w:cstheme="minorHAnsi"/>
+          <w:sz w:val="22"/>
+          <w:szCs w:val="22"/>
+        </w:rPr>
+        <w:t xml:space="preserve"> afin de préciser davantage notre connaissance de l’interprétabilité du modèle sélectionné (et de sortir de la « boite noire »).</w:t>
+      </w:r>
+      <w:r>
+        <w:rPr>
+          <w:rFonts w:ascii="Perpetua" w:hAnsi="Perpetua" w:cstheme="minorHAnsi"/>
+          <w:sz w:val="22"/>
+          <w:szCs w:val="22"/>
+        </w:rPr>
+        <w:t xml:space="preserve"> </w:t>
+      </w:r>
+      <w:r>
+        <w:rPr>
+          <w:rFonts w:ascii="Perpetua" w:hAnsi="Perpetua" w:cstheme="minorHAnsi"/>
+          <w:sz w:val="22"/>
+          <w:szCs w:val="22"/>
+        </w:rPr>
+        <w:t xml:space="preserve">Pour </w:t>
+      </w:r>
+      <w:r>
+        <w:rPr>
+          <w:rFonts w:ascii="Perpetua" w:hAnsi="Perpetua" w:cstheme="minorHAnsi"/>
+          <w:sz w:val="22"/>
+          <w:szCs w:val="22"/>
+        </w:rPr>
+        <w:lastRenderedPageBreak/>
+        <w:t xml:space="preserve">calculer les valeurs de Shapley, </w:t>
+      </w:r>
+      <w:r>
+        <w:rPr>
+          <w:rFonts w:ascii="Perpetua" w:hAnsi="Perpetua" w:cstheme="minorHAnsi"/>
+          <w:sz w:val="22"/>
+          <w:szCs w:val="22"/>
+        </w:rPr>
+        <w:t xml:space="preserve">on passe par les </w:t>
+      </w:r>
+      <w:r>
+        <w:rPr>
+          <w:rFonts w:ascii="Perpetua" w:hAnsi="Perpetua" w:cstheme="minorHAnsi"/>
+          <w:sz w:val="22"/>
+          <w:szCs w:val="22"/>
+        </w:rPr>
+        <w:t>moyenne</w:t>
+      </w:r>
+      <w:r>
+        <w:rPr>
+          <w:rFonts w:ascii="Perpetua" w:hAnsi="Perpetua" w:cstheme="minorHAnsi"/>
+          <w:sz w:val="22"/>
+          <w:szCs w:val="22"/>
+        </w:rPr>
+        <w:t>s</w:t>
+      </w:r>
+      <w:r>
+        <w:rPr>
+          <w:rFonts w:ascii="Perpetua" w:hAnsi="Perpetua" w:cstheme="minorHAnsi"/>
+          <w:sz w:val="22"/>
+          <w:szCs w:val="22"/>
+        </w:rPr>
+        <w:t xml:space="preserve"> des contributions marginales pour toutes les permutations</w:t>
+      </w:r>
+      <w:r>
+        <w:rPr>
+          <w:rFonts w:ascii="Perpetua" w:hAnsi="Perpetua" w:cstheme="minorHAnsi"/>
+          <w:sz w:val="22"/>
+          <w:szCs w:val="22"/>
+        </w:rPr>
+        <w:t xml:space="preserve">, ce qui a l’avantage d’offrir </w:t>
+      </w:r>
+      <w:r>
+        <w:rPr>
+          <w:rFonts w:ascii="Perpetua" w:hAnsi="Perpetua" w:cstheme="minorHAnsi"/>
+          <w:b/>
+          <w:bCs/>
+          <w:sz w:val="22"/>
+          <w:szCs w:val="22"/>
+        </w:rPr>
+        <w:t>plusieurs niveaux d’interprétabilité</w:t>
+      </w:r>
+      <w:r>
+        <w:rPr>
+          <w:rFonts w:ascii="Perpetua" w:hAnsi="Perpetua" w:cstheme="minorHAnsi"/>
+          <w:sz w:val="22"/>
+          <w:szCs w:val="22"/>
+        </w:rPr>
+        <w:t> :</w:t>
+      </w:r>
+    </w:p>
+    <w:p>
+      <w:pPr>
         <w:pStyle w:val="Paragraphedeliste"/>
         <w:numPr>
-          <w:ilvl w:val="1"/>
-          <w:numId w:val="2"/>
+          <w:ilvl w:val="0"/>
+          <w:numId w:val="21"/>
         </w:numPr>
         <w:spacing w:line="360" w:lineRule="auto"/>
         <w:jc w:val="both"/>
         <w:rPr>
           <w:rFonts w:ascii="Perpetua" w:hAnsi="Perpetua" w:cstheme="minorHAnsi"/>
-          <w:i/>
-          <w:iCs/>
-        </w:rPr>
-      </w:pPr>
-      <w:r>
-        <w:rPr>
-          <w:rFonts w:ascii="Perpetua" w:hAnsi="Perpetua" w:cstheme="minorHAnsi"/>
-          <w:i/>
-          <w:iCs/>
-        </w:rPr>
-        <w:t>Algorithme d’optimisation</w:t>
-      </w:r>
-    </w:p>
-    <w:p>
-      <w:pPr>
-        <w:spacing w:line="360" w:lineRule="auto"/>
-        <w:jc w:val="both"/>
-        <w:rPr>
-          <w:rFonts w:ascii="Calibri" w:eastAsia="Times New Roman" w:hAnsi="Calibri" w:cs="Calibri"/>
-          <w:sz w:val="22"/>
-          <w:szCs w:val="22"/>
-          <w:lang w:eastAsia="fr-FR"/>
-        </w:rPr>
-      </w:pPr>
-    </w:p>
-    <w:p>
-      <w:pPr>
-        <w:spacing w:line="360" w:lineRule="auto"/>
-        <w:jc w:val="both"/>
-        <w:rPr>
-          <w:rFonts w:ascii="Perpetua" w:eastAsia="Times New Roman" w:hAnsi="Perpetua" w:cs="Calibri"/>
-          <w:sz w:val="22"/>
-          <w:szCs w:val="22"/>
-          <w:lang w:eastAsia="fr-FR"/>
-        </w:rPr>
-      </w:pPr>
-      <w:r>
-        <w:rPr>
-          <w:rFonts w:ascii="Perpetua" w:eastAsia="Times New Roman" w:hAnsi="Perpetua" w:cs="Calibri"/>
-          <w:sz w:val="22"/>
-          <w:szCs w:val="22"/>
-          <w:lang w:eastAsia="fr-FR"/>
-        </w:rPr>
-        <w:t>La meilleure combinaison d’</w:t>
-      </w:r>
-      <w:r>
-        <w:rPr>
-          <w:rFonts w:ascii="Perpetua" w:eastAsia="Times New Roman" w:hAnsi="Perpetua" w:cs="Calibri"/>
-          <w:sz w:val="22"/>
-          <w:szCs w:val="22"/>
-          <w:lang w:eastAsia="fr-FR"/>
-        </w:rPr>
-        <w:t>hyperparamètres</w:t>
-      </w:r>
-      <w:r>
-        <w:rPr>
-          <w:rFonts w:ascii="Perpetua" w:eastAsia="Times New Roman" w:hAnsi="Perpetua" w:cs="Calibri"/>
-          <w:sz w:val="22"/>
-          <w:szCs w:val="22"/>
-          <w:lang w:eastAsia="fr-FR"/>
-        </w:rPr>
-        <w:t xml:space="preserve"> a </w:t>
-      </w:r>
-      <w:r>
-        <w:rPr>
-          <w:rFonts w:ascii="Perpetua" w:eastAsia="Times New Roman" w:hAnsi="Perpetua" w:cs="Calibri"/>
-          <w:sz w:val="22"/>
-          <w:szCs w:val="22"/>
-          <w:lang w:eastAsia="fr-FR"/>
-        </w:rPr>
-        <w:t>été r</w:t>
-      </w:r>
-      <w:r>
-        <w:rPr>
-          <w:rFonts w:ascii="Perpetua" w:eastAsia="Times New Roman" w:hAnsi="Perpetua" w:cs="Calibri"/>
-          <w:sz w:val="22"/>
-          <w:szCs w:val="22"/>
-          <w:lang w:eastAsia="fr-FR"/>
-        </w:rPr>
-        <w:t>etenue pour chaque algorithme</w:t>
-      </w:r>
-      <w:r>
-        <w:rPr>
-          <w:rFonts w:ascii="Perpetua" w:eastAsia="Times New Roman" w:hAnsi="Perpetua" w:cs="Calibri"/>
-          <w:sz w:val="22"/>
-          <w:szCs w:val="22"/>
-          <w:lang w:eastAsia="fr-FR"/>
-        </w:rPr>
-        <w:t xml:space="preserve">. </w:t>
-      </w:r>
-      <w:r>
-        <w:rPr>
-          <w:rFonts w:ascii="Perpetua" w:eastAsia="Times New Roman" w:hAnsi="Perpetua" w:cs="Calibri"/>
-          <w:sz w:val="22"/>
-          <w:szCs w:val="22"/>
-          <w:lang w:eastAsia="fr-FR"/>
-        </w:rPr>
-        <w:t>Le mod</w:t>
-      </w:r>
-      <w:r>
-        <w:rPr>
-          <w:rFonts w:ascii="Perpetua" w:eastAsia="Times New Roman" w:hAnsi="Perpetua" w:cs="Calibri"/>
-          <w:sz w:val="22"/>
-          <w:szCs w:val="22"/>
-          <w:lang w:eastAsia="fr-FR"/>
-        </w:rPr>
-        <w:t>è</w:t>
-      </w:r>
-      <w:r>
-        <w:rPr>
-          <w:rFonts w:ascii="Perpetua" w:eastAsia="Times New Roman" w:hAnsi="Perpetua" w:cs="Calibri"/>
-          <w:sz w:val="22"/>
-          <w:szCs w:val="22"/>
-          <w:lang w:eastAsia="fr-FR"/>
-        </w:rPr>
-        <w:t xml:space="preserve">le ayant le meilleur score en cross validation sur le jeu de training a </w:t>
-      </w:r>
-      <w:r>
-        <w:rPr>
-          <w:rFonts w:ascii="Perpetua" w:eastAsia="Times New Roman" w:hAnsi="Perpetua" w:cs="Calibri"/>
-          <w:sz w:val="22"/>
-          <w:szCs w:val="22"/>
-          <w:lang w:eastAsia="fr-FR"/>
-        </w:rPr>
-        <w:t xml:space="preserve">été </w:t>
-      </w:r>
-      <w:r>
-        <w:rPr>
-          <w:rFonts w:ascii="Perpetua" w:eastAsia="Times New Roman" w:hAnsi="Perpetua" w:cs="Calibri"/>
-          <w:sz w:val="22"/>
-          <w:szCs w:val="22"/>
-          <w:lang w:eastAsia="fr-FR"/>
-        </w:rPr>
-        <w:t xml:space="preserve">retenu : </w:t>
-      </w:r>
-      <w:r>
-        <w:rPr>
-          <w:rFonts w:ascii="Perpetua" w:eastAsia="Times New Roman" w:hAnsi="Perpetua" w:cs="Calibri"/>
-          <w:b/>
-          <w:bCs/>
-          <w:sz w:val="22"/>
-          <w:szCs w:val="22"/>
-          <w:lang w:eastAsia="fr-FR"/>
-        </w:rPr>
-        <w:t xml:space="preserve">il s’agit du </w:t>
-      </w:r>
-      <w:r>
-        <w:rPr>
-          <w:rFonts w:ascii="Perpetua" w:eastAsia="Times New Roman" w:hAnsi="Perpetua" w:cs="Calibri"/>
-          <w:b/>
-          <w:bCs/>
-          <w:sz w:val="22"/>
-          <w:szCs w:val="22"/>
-          <w:lang w:eastAsia="fr-FR"/>
-        </w:rPr>
-        <w:t>modèle</w:t>
-      </w:r>
-      <w:r>
-        <w:rPr>
-          <w:rFonts w:ascii="Perpetua" w:eastAsia="Times New Roman" w:hAnsi="Perpetua" w:cs="Calibri"/>
-          <w:b/>
-          <w:bCs/>
-          <w:sz w:val="22"/>
-          <w:szCs w:val="22"/>
-          <w:lang w:eastAsia="fr-FR"/>
-        </w:rPr>
-        <w:t xml:space="preserve"> </w:t>
-      </w:r>
-      <w:r>
-        <w:rPr>
-          <w:rFonts w:ascii="Perpetua" w:eastAsia="Times New Roman" w:hAnsi="Perpetua" w:cs="Calibri"/>
-          <w:b/>
-          <w:bCs/>
-          <w:sz w:val="22"/>
-          <w:szCs w:val="22"/>
-          <w:lang w:eastAsia="fr-FR"/>
-        </w:rPr>
-        <w:t>de Forêt Aléatoire.</w:t>
-      </w:r>
-    </w:p>
-    <w:p>
-      <w:pPr>
-        <w:spacing w:line="360" w:lineRule="auto"/>
-        <w:jc w:val="both"/>
-        <w:rPr>
-          <w:rFonts w:ascii="Perpetua" w:hAnsi="Perpetua" w:cstheme="minorHAnsi"/>
-          <w:sz w:val="22"/>
-          <w:szCs w:val="22"/>
-        </w:rPr>
-      </w:pPr>
+          <w:sz w:val="22"/>
+          <w:szCs w:val="22"/>
+        </w:rPr>
+      </w:pPr>
+      <w:r>
+        <w:rPr>
+          <w:rFonts w:ascii="Perpetua" w:hAnsi="Perpetua" w:cstheme="minorHAnsi"/>
+          <w:b/>
+          <w:bCs/>
+          <w:sz w:val="22"/>
+          <w:szCs w:val="22"/>
+        </w:rPr>
+        <w:t>Interprétabilité globale</w:t>
+      </w:r>
+      <w:r>
+        <w:rPr>
+          <w:rFonts w:ascii="Perpetua" w:hAnsi="Perpetua" w:cstheme="minorHAnsi"/>
+          <w:sz w:val="22"/>
+          <w:szCs w:val="22"/>
+        </w:rPr>
+        <w:t xml:space="preserve"> : </w:t>
+      </w:r>
+      <w:r>
+        <w:rPr>
+          <w:rFonts w:ascii="Perpetua" w:hAnsi="Perpetua" w:cstheme="minorHAnsi"/>
+          <w:sz w:val="22"/>
+          <w:szCs w:val="22"/>
+        </w:rPr>
+        <w:t>les valeurs collectives SHAP peuvent montrer dans quelle mesure chaque prédicteur contribue positivement ou négativement à la variable cible (capable de montrer la relation positive ou négative pour chaque variable avec la cible)</w:t>
+      </w:r>
     </w:p>
     <w:p>
       <w:pPr>
         <w:pStyle w:val="Paragraphedeliste"/>
         <w:numPr>
           <w:ilvl w:val="0"/>
-          <w:numId w:val="2"/>
+          <w:numId w:val="21"/>
         </w:numPr>
-        <w:rPr>
-          <w:rFonts w:ascii="Perpetua" w:hAnsi="Perpetua" w:cstheme="minorHAnsi"/>
+        <w:spacing w:line="360" w:lineRule="auto"/>
+        <w:jc w:val="both"/>
+        <w:rPr>
+          <w:rFonts w:ascii="Perpetua" w:hAnsi="Perpetua" w:cstheme="minorHAnsi"/>
+          <w:sz w:val="22"/>
+          <w:szCs w:val="22"/>
+        </w:rPr>
+      </w:pPr>
+      <w:r>
+        <w:rPr>
+          <w:rFonts w:ascii="Perpetua" w:hAnsi="Perpetua" w:cstheme="minorHAnsi"/>
+          <w:b/>
+          <w:bCs/>
+          <w:sz w:val="22"/>
+          <w:szCs w:val="22"/>
+        </w:rPr>
+        <w:t>I</w:t>
+      </w:r>
+      <w:r>
+        <w:rPr>
+          <w:rFonts w:ascii="Perpetua" w:hAnsi="Perpetua" w:cstheme="minorHAnsi"/>
+          <w:b/>
+          <w:bCs/>
+          <w:sz w:val="22"/>
+          <w:szCs w:val="22"/>
+        </w:rPr>
+        <w:t>nterprétabilité locale</w:t>
+      </w:r>
+      <w:r>
+        <w:rPr>
+          <w:rFonts w:ascii="Perpetua" w:hAnsi="Perpetua" w:cstheme="minorHAnsi"/>
+          <w:sz w:val="22"/>
+          <w:szCs w:val="22"/>
+        </w:rPr>
+        <w:t xml:space="preserve"> : chaque observation </w:t>
+      </w:r>
+      <w:r>
+        <w:rPr>
+          <w:rFonts w:ascii="Perpetua" w:hAnsi="Perpetua" w:cstheme="minorHAnsi"/>
+          <w:sz w:val="22"/>
+          <w:szCs w:val="22"/>
+        </w:rPr>
+        <w:t>obtient</w:t>
+      </w:r>
+      <w:r>
+        <w:rPr>
+          <w:rFonts w:ascii="Perpetua" w:hAnsi="Perpetua" w:cstheme="minorHAnsi"/>
+          <w:sz w:val="22"/>
+          <w:szCs w:val="22"/>
+        </w:rPr>
+        <w:t xml:space="preserve"> son propre ensemble de valeurs SHAP, </w:t>
+      </w:r>
+      <w:r>
+        <w:rPr>
+          <w:rFonts w:ascii="Perpetua" w:hAnsi="Perpetua" w:cstheme="minorHAnsi"/>
+          <w:sz w:val="22"/>
+          <w:szCs w:val="22"/>
+        </w:rPr>
+        <w:t>ce qui augmente considérablement sa transparence</w:t>
+      </w:r>
+    </w:p>
+    <w:p>
+      <w:pPr>
+        <w:spacing w:line="360" w:lineRule="auto"/>
+        <w:jc w:val="both"/>
+        <w:rPr>
+          <w:rFonts w:ascii="Perpetua" w:hAnsi="Perpetua" w:cstheme="minorHAnsi"/>
+          <w:sz w:val="22"/>
+          <w:szCs w:val="22"/>
+        </w:rPr>
+      </w:pPr>
+    </w:p>
+    <w:tbl>
+      <w:tblPr>
+        <w:tblStyle w:val="Grilledutableau"/>
+        <w:tblW w:w="0" w:type="auto"/>
+        <w:tblLook w:val="04A0" w:firstRow="1" w:lastRow="0" w:firstColumn="1" w:lastColumn="0" w:noHBand="0" w:noVBand="1"/>
+      </w:tblPr>
+      <w:tblGrid>
+        <w:gridCol w:w="9056"/>
+      </w:tblGrid>
+      <w:tr>
+        <w:tc>
+          <w:tcPr>
+            <w:tcW w:w="9056" w:type="dxa"/>
+          </w:tcPr>
+          <w:p>
+            <w:pPr>
+              <w:jc w:val="center"/>
+              <w:rPr>
+                <w:rFonts w:ascii="Perpetua" w:hAnsi="Perpetua" w:cstheme="minorHAnsi"/>
+                <w:b/>
+                <w:bCs/>
+                <w:sz w:val="22"/>
+                <w:szCs w:val="22"/>
+              </w:rPr>
+            </w:pPr>
+            <w:r>
+              <w:rPr>
+                <w:rFonts w:ascii="Perpetua" w:hAnsi="Perpetua" w:cstheme="minorHAnsi"/>
+                <w:b/>
+                <w:bCs/>
+                <w:sz w:val="22"/>
+                <w:szCs w:val="22"/>
+              </w:rPr>
+              <w:t xml:space="preserve">Figure </w:t>
+            </w:r>
+            <w:r>
+              <w:rPr>
+                <w:rFonts w:ascii="Perpetua" w:hAnsi="Perpetua" w:cstheme="minorHAnsi"/>
+                <w:b/>
+                <w:bCs/>
+                <w:sz w:val="22"/>
+                <w:szCs w:val="22"/>
+              </w:rPr>
+              <w:t>3</w:t>
+            </w:r>
+            <w:r>
+              <w:rPr>
+                <w:rFonts w:ascii="Perpetua" w:hAnsi="Perpetua" w:cstheme="minorHAnsi"/>
+                <w:b/>
+                <w:bCs/>
+                <w:sz w:val="22"/>
+                <w:szCs w:val="22"/>
+              </w:rPr>
+              <w:t xml:space="preserve"> : </w:t>
+            </w:r>
+            <w:r>
+              <w:rPr>
+                <w:rFonts w:ascii="Perpetua" w:hAnsi="Perpetua" w:cstheme="minorHAnsi"/>
+                <w:b/>
+                <w:bCs/>
+                <w:sz w:val="22"/>
+                <w:szCs w:val="22"/>
+              </w:rPr>
+              <w:t>éléments d’analyse des valeurs de SHAP</w:t>
+            </w:r>
+          </w:p>
+        </w:tc>
+      </w:tr>
+      <w:tr>
+        <w:tc>
+          <w:tcPr>
+            <w:tcW w:w="9056" w:type="dxa"/>
+          </w:tcPr>
+          <w:p>
+            <w:pPr>
+              <w:jc w:val="center"/>
+              <w:rPr>
+                <w:rFonts w:ascii="Perpetua" w:hAnsi="Perpetua" w:cstheme="minorHAnsi"/>
+                <w:sz w:val="22"/>
+                <w:szCs w:val="22"/>
+              </w:rPr>
+            </w:pPr>
+          </w:p>
+          <w:p>
+            <w:pPr>
+              <w:jc w:val="center"/>
+              <w:rPr>
+                <w:rFonts w:ascii="Perpetua" w:hAnsi="Perpetua" w:cstheme="minorHAnsi"/>
+                <w:i/>
+                <w:iCs/>
+                <w:sz w:val="22"/>
+                <w:szCs w:val="22"/>
+              </w:rPr>
+            </w:pPr>
+            <w:r>
+              <w:rPr>
+                <w:rFonts w:ascii="Perpetua" w:hAnsi="Perpetua" w:cstheme="minorHAnsi"/>
+                <w:i/>
+                <w:iCs/>
+                <w:sz w:val="22"/>
+                <w:szCs w:val="22"/>
+              </w:rPr>
+              <w:t xml:space="preserve">Interprétabilité globale </w:t>
+            </w:r>
+          </w:p>
+          <w:p>
+            <w:pPr>
+              <w:jc w:val="center"/>
+              <w:rPr>
+                <w:rFonts w:ascii="Perpetua" w:hAnsi="Perpetua" w:cstheme="minorHAnsi"/>
+                <w:sz w:val="22"/>
+                <w:szCs w:val="22"/>
+              </w:rPr>
+            </w:pPr>
+          </w:p>
+          <w:p>
+            <w:pPr>
+              <w:jc w:val="center"/>
+              <w:rPr>
+                <w:rFonts w:ascii="Perpetua" w:hAnsi="Perpetua" w:cstheme="minorHAnsi"/>
+                <w:sz w:val="22"/>
+                <w:szCs w:val="22"/>
+              </w:rPr>
+            </w:pPr>
+            <w:r>
+              <w:rPr>
+                <w:rFonts w:ascii="Perpetua" w:hAnsi="Perpetua" w:cstheme="minorHAnsi"/>
+                <w:noProof/>
+                <w:sz w:val="22"/>
+                <w:szCs w:val="22"/>
+              </w:rPr>
+              <w:drawing>
+                <wp:inline distT="0" distB="0" distL="0" distR="0" wp14:anchorId="3D99380F" wp14:editId="5DA0EB68">
+                  <wp:extent cx="3950335" cy="3963035"/>
+                  <wp:effectExtent l="0" t="0" r="0" b="0"/>
+                  <wp:docPr id="3" name="Image 3"/>
+                  <wp:cNvGraphicFramePr>
+                    <a:graphicFrameLocks xmlns:a="http://schemas.openxmlformats.org/drawingml/2006/main" noChangeAspect="1"/>
+                  </wp:cNvGraphicFramePr>
+                  <a:graphic xmlns:a="http://schemas.openxmlformats.org/drawingml/2006/main">
+                    <a:graphicData uri="http://schemas.openxmlformats.org/drawingml/2006/picture">
+                      <pic:pic xmlns:pic="http://schemas.openxmlformats.org/drawingml/2006/picture">
+                        <pic:nvPicPr>
+                          <pic:cNvPr id="0" name="Picture 2"/>
+                          <pic:cNvPicPr>
+                            <a:picLocks noChangeAspect="1" noChangeArrowheads="1"/>
+                          </pic:cNvPicPr>
+                        </pic:nvPicPr>
+                        <pic:blipFill>
+                          <a:blip r:embed="rId9">
+                            <a:extLst>
+                              <a:ext uri="{28A0092B-C50C-407E-A947-70E740481C1C}">
+                                <a14:useLocalDpi xmlns:a14="http://schemas.microsoft.com/office/drawing/2010/main" val="0"/>
+                              </a:ext>
+                            </a:extLst>
+                          </a:blip>
+                          <a:srcRect/>
+                          <a:stretch>
+                            <a:fillRect/>
+                          </a:stretch>
+                        </pic:blipFill>
+                        <pic:spPr bwMode="auto">
+                          <a:xfrm>
+                            <a:off x="0" y="0"/>
+                            <a:ext cx="3950335" cy="3963035"/>
+                          </a:xfrm>
+                          <a:prstGeom prst="rect">
+                            <a:avLst/>
+                          </a:prstGeom>
+                          <a:noFill/>
+                        </pic:spPr>
+                      </pic:pic>
+                    </a:graphicData>
+                  </a:graphic>
+                </wp:inline>
+              </w:drawing>
+            </w:r>
+          </w:p>
+          <w:p>
+            <w:pPr>
+              <w:jc w:val="center"/>
+              <w:rPr>
+                <w:rFonts w:ascii="Perpetua" w:hAnsi="Perpetua" w:cstheme="minorHAnsi"/>
+                <w:sz w:val="22"/>
+                <w:szCs w:val="22"/>
+              </w:rPr>
+            </w:pPr>
+          </w:p>
+          <w:p>
+            <w:pPr>
+              <w:rPr>
+                <w:rFonts w:ascii="Perpetua" w:hAnsi="Perpetua" w:cstheme="minorHAnsi"/>
+                <w:sz w:val="22"/>
+                <w:szCs w:val="22"/>
+              </w:rPr>
+            </w:pPr>
+          </w:p>
+          <w:p>
+            <w:pPr>
+              <w:jc w:val="center"/>
+              <w:rPr>
+                <w:rFonts w:ascii="Perpetua" w:hAnsi="Perpetua" w:cstheme="minorHAnsi"/>
+                <w:i/>
+                <w:iCs/>
+                <w:sz w:val="22"/>
+                <w:szCs w:val="22"/>
+              </w:rPr>
+            </w:pPr>
+            <w:r>
+              <w:rPr>
+                <w:rFonts w:ascii="Perpetua" w:hAnsi="Perpetua" w:cstheme="minorHAnsi"/>
+                <w:i/>
+                <w:iCs/>
+                <w:sz w:val="22"/>
+                <w:szCs w:val="22"/>
+              </w:rPr>
+              <w:t>Interprétabilité locale</w:t>
+            </w:r>
+          </w:p>
+          <w:p>
+            <w:pPr>
+              <w:jc w:val="center"/>
+              <w:rPr>
+                <w:rFonts w:ascii="Perpetua" w:hAnsi="Perpetua" w:cstheme="minorHAnsi"/>
+                <w:sz w:val="22"/>
+                <w:szCs w:val="22"/>
+              </w:rPr>
+            </w:pPr>
+          </w:p>
+          <w:p>
+            <w:pPr>
+              <w:jc w:val="center"/>
+              <w:rPr>
+                <w:rFonts w:ascii="Perpetua" w:hAnsi="Perpetua" w:cstheme="minorHAnsi"/>
+                <w:sz w:val="22"/>
+                <w:szCs w:val="22"/>
+              </w:rPr>
+            </w:pPr>
+            <w:r>
+              <w:rPr>
+                <w:rFonts w:ascii="Perpetua" w:hAnsi="Perpetua" w:cstheme="minorHAnsi"/>
+                <w:sz w:val="22"/>
+                <w:szCs w:val="22"/>
+              </w:rPr>
+              <w:drawing>
+                <wp:inline distT="0" distB="0" distL="0" distR="0" wp14:anchorId="0966ABE4" wp14:editId="42DD125C">
+                  <wp:extent cx="4569460" cy="803410"/>
+                  <wp:effectExtent l="0" t="0" r="2540" b="0"/>
+                  <wp:docPr id="23" name="Image 22">
+                    <a:extLst xmlns:a="http://schemas.openxmlformats.org/drawingml/2006/main">
+                      <a:ext uri="{FF2B5EF4-FFF2-40B4-BE49-F238E27FC236}">
+                        <a16:creationId xmlns:a16="http://schemas.microsoft.com/office/drawing/2014/main" id="{8640AB21-C607-4F67-9488-DFE5DC970FB5}"/>
+                      </a:ext>
+                    </a:extLst>
+                  </wp:docPr>
+                  <wp:cNvGraphicFramePr>
+                    <a:graphicFrameLocks xmlns:a="http://schemas.openxmlformats.org/drawingml/2006/main" noChangeAspect="1"/>
+                  </wp:cNvGraphicFramePr>
+                  <a:graphic xmlns:a="http://schemas.openxmlformats.org/drawingml/2006/main">
+                    <a:graphicData uri="http://schemas.openxmlformats.org/drawingml/2006/picture">
+                      <pic:pic xmlns:pic="http://schemas.openxmlformats.org/drawingml/2006/picture">
+                        <pic:nvPicPr>
+                          <pic:cNvPr id="23" name="Image 22">
+                            <a:extLst>
+                              <a:ext uri="{FF2B5EF4-FFF2-40B4-BE49-F238E27FC236}">
+                                <a16:creationId xmlns:a16="http://schemas.microsoft.com/office/drawing/2014/main" id="{8640AB21-C607-4F67-9488-DFE5DC970FB5}"/>
+                              </a:ext>
+                            </a:extLst>
+                          </pic:cNvPr>
+                          <pic:cNvPicPr>
+                            <a:picLocks noChangeAspect="1"/>
+                          </pic:cNvPicPr>
+                        </pic:nvPicPr>
+                        <pic:blipFill rotWithShape="1">
+                          <a:blip r:embed="rId10"/>
+                          <a:srcRect t="11160"/>
+                          <a:stretch/>
+                        </pic:blipFill>
+                        <pic:spPr>
+                          <a:xfrm>
+                            <a:off x="0" y="0"/>
+                            <a:ext cx="4579961" cy="805256"/>
+                          </a:xfrm>
+                          <a:prstGeom prst="rect">
+                            <a:avLst/>
+                          </a:prstGeom>
+                        </pic:spPr>
+                      </pic:pic>
+                    </a:graphicData>
+                  </a:graphic>
+                </wp:inline>
+              </w:drawing>
+            </w:r>
+          </w:p>
+        </w:tc>
+      </w:tr>
+    </w:tbl>
+    <w:p>
+      <w:pPr>
+        <w:spacing w:line="360" w:lineRule="auto"/>
+        <w:jc w:val="both"/>
+        <w:rPr>
+          <w:rFonts w:ascii="Perpetua" w:hAnsi="Perpetua" w:cstheme="minorHAnsi"/>
+          <w:sz w:val="22"/>
+          <w:szCs w:val="22"/>
+        </w:rPr>
+      </w:pPr>
+    </w:p>
+    <w:p>
+      <w:pPr>
+        <w:rPr>
+          <w:rFonts w:ascii="Perpetua" w:hAnsi="Perpetua" w:cstheme="minorHAnsi"/>
+          <w:sz w:val="22"/>
+          <w:szCs w:val="22"/>
+        </w:rPr>
+      </w:pPr>
+    </w:p>
+    <w:p>
+      <w:pPr>
+        <w:rPr>
+          <w:rFonts w:ascii="Perpetua" w:hAnsi="Perpetua" w:cstheme="minorHAnsi"/>
+          <w:sz w:val="22"/>
+          <w:szCs w:val="22"/>
+        </w:rPr>
+      </w:pPr>
+    </w:p>
+    <w:p>
+      <w:pPr>
+        <w:pStyle w:val="Titre2"/>
+        <w:numPr>
+          <w:ilvl w:val="0"/>
+          <w:numId w:val="19"/>
+        </w:numPr>
+        <w:rPr>
+          <w:rFonts w:ascii="Perpetua" w:hAnsi="Perpetua"/>
           <w:i/>
           <w:iCs/>
-        </w:rPr>
-      </w:pPr>
-      <w:r>
-        <w:rPr>
-          <w:rFonts w:ascii="Perpetua" w:hAnsi="Perpetua" w:cstheme="minorHAnsi"/>
+          <w:color w:val="auto"/>
+          <w:sz w:val="28"/>
+          <w:szCs w:val="28"/>
+        </w:rPr>
+      </w:pPr>
+      <w:r>
+        <w:rPr>
+          <w:rFonts w:ascii="Perpetua" w:hAnsi="Perpetua"/>
           <w:i/>
           <w:iCs/>
-        </w:rPr>
-        <w:t>Interprétabilité globale et locale du modèle</w:t>
-      </w:r>
-    </w:p>
-    <w:p>
-      <w:pPr>
-        <w:ind w:left="360"/>
-        <w:rPr>
-          <w:rFonts w:ascii="Perpetua" w:hAnsi="Perpetua" w:cstheme="minorHAnsi"/>
-          <w:sz w:val="22"/>
-          <w:szCs w:val="22"/>
-        </w:rPr>
-      </w:pPr>
-    </w:p>
-    <w:p>
-      <w:pPr>
-        <w:rPr>
-          <w:rFonts w:ascii="Perpetua" w:hAnsi="Perpetua" w:cstheme="minorHAnsi"/>
-          <w:sz w:val="22"/>
-          <w:szCs w:val="22"/>
-        </w:rPr>
-      </w:pPr>
-      <w:r>
-        <w:rPr>
-          <w:rFonts w:ascii="Perpetua" w:hAnsi="Perpetua" w:cstheme="minorHAnsi"/>
-          <w:sz w:val="22"/>
-          <w:szCs w:val="22"/>
-        </w:rPr>
-        <w:t>Certains modèles de ML peuvent relever de la boite noire, on ne sait pas trop ce qui s’y passe</w:t>
-      </w:r>
-    </w:p>
-    <w:p>
-      <w:pPr>
-        <w:rPr>
-          <w:rFonts w:ascii="Perpetua" w:hAnsi="Perpetua" w:cstheme="minorHAnsi"/>
-          <w:sz w:val="22"/>
-          <w:szCs w:val="22"/>
-        </w:rPr>
-      </w:pPr>
-      <w:r>
-        <w:rPr>
-          <w:rFonts w:ascii="Perpetua" w:hAnsi="Perpetua" w:cstheme="minorHAnsi"/>
-          <w:sz w:val="22"/>
-          <w:szCs w:val="22"/>
-        </w:rPr>
-        <w:t xml:space="preserve">C’est pourquoi on utilise les valeurs SHAP (Shapley Additive </w:t>
-      </w:r>
-      <w:proofErr w:type="spellStart"/>
-      <w:r>
-        <w:rPr>
-          <w:rFonts w:ascii="Perpetua" w:hAnsi="Perpetua" w:cstheme="minorHAnsi"/>
-          <w:sz w:val="22"/>
-          <w:szCs w:val="22"/>
-        </w:rPr>
-        <w:t>exPlanations</w:t>
-      </w:r>
-      <w:proofErr w:type="spellEnd"/>
-      <w:r>
-        <w:rPr>
-          <w:rFonts w:ascii="Perpetua" w:hAnsi="Perpetua" w:cstheme="minorHAnsi"/>
-          <w:sz w:val="22"/>
-          <w:szCs w:val="22"/>
-        </w:rPr>
-        <w:t>)</w:t>
-      </w:r>
-    </w:p>
-    <w:p>
-      <w:pPr>
-        <w:rPr>
-          <w:rFonts w:ascii="Perpetua" w:hAnsi="Perpetua" w:cstheme="minorHAnsi"/>
-          <w:sz w:val="22"/>
-          <w:szCs w:val="22"/>
-        </w:rPr>
-      </w:pPr>
-      <w:r>
-        <w:rPr>
-          <w:rFonts w:ascii="Perpetua" w:hAnsi="Perpetua" w:cstheme="minorHAnsi"/>
-          <w:sz w:val="22"/>
-          <w:szCs w:val="22"/>
-        </w:rPr>
-        <w:t>Pour calculer les valeurs de Shapley, moyenne des contributions marginales pour toutes les permutations</w:t>
-      </w:r>
-    </w:p>
-    <w:p>
-      <w:pPr>
-        <w:rPr>
-          <w:rFonts w:ascii="Perpetua" w:hAnsi="Perpetua" w:cstheme="minorHAnsi"/>
-          <w:sz w:val="22"/>
-          <w:szCs w:val="22"/>
-        </w:rPr>
-      </w:pPr>
-      <w:r>
-        <w:rPr>
-          <w:rFonts w:ascii="Perpetua" w:hAnsi="Perpetua" w:cstheme="minorHAnsi"/>
-          <w:sz w:val="22"/>
-          <w:szCs w:val="22"/>
-        </w:rPr>
-        <w:t>Trois avantages</w:t>
-      </w:r>
-    </w:p>
-    <w:p>
-      <w:pPr>
-        <w:rPr>
-          <w:rFonts w:ascii="Perpetua" w:hAnsi="Perpetua" w:cstheme="minorHAnsi"/>
-          <w:sz w:val="22"/>
-          <w:szCs w:val="22"/>
-        </w:rPr>
-      </w:pPr>
-      <w:r>
-        <w:rPr>
-          <w:rFonts w:ascii="Perpetua" w:hAnsi="Perpetua" w:cstheme="minorHAnsi"/>
-          <w:sz w:val="22"/>
-          <w:szCs w:val="22"/>
-        </w:rPr>
-        <w:t>Interprétabilité globale, les valeurs collectives SHAP peuvent montrer dans quelle mesure chaque prédicteur contribue positivement ou négativement à la variable cible (capable de montrer la relation positive ou négative pour chaque variable avec la cible)</w:t>
-      </w:r>
-    </w:p>
-    <w:p>
-      <w:pPr>
-        <w:rPr>
-          <w:rFonts w:ascii="Perpetua" w:hAnsi="Perpetua" w:cstheme="minorHAnsi"/>
-          <w:sz w:val="22"/>
-          <w:szCs w:val="22"/>
-        </w:rPr>
-      </w:pPr>
-      <w:r>
-        <w:rPr>
-          <w:rFonts w:ascii="Perpetua" w:hAnsi="Perpetua" w:cstheme="minorHAnsi"/>
-          <w:sz w:val="22"/>
-          <w:szCs w:val="22"/>
-        </w:rPr>
-        <w:t xml:space="preserve">Deuxième avantage : interprétabilité locale : chaque observation </w:t>
-      </w:r>
-      <w:proofErr w:type="spellStart"/>
-      <w:r>
-        <w:rPr>
-          <w:rFonts w:ascii="Perpetua" w:hAnsi="Perpetua" w:cstheme="minorHAnsi"/>
-          <w:sz w:val="22"/>
-          <w:szCs w:val="22"/>
-        </w:rPr>
-        <w:t>obteitne</w:t>
-      </w:r>
-      <w:proofErr w:type="spellEnd"/>
-      <w:r>
-        <w:rPr>
-          <w:rFonts w:ascii="Perpetua" w:hAnsi="Perpetua" w:cstheme="minorHAnsi"/>
-          <w:sz w:val="22"/>
-          <w:szCs w:val="22"/>
-        </w:rPr>
-        <w:t xml:space="preserve"> son propre ensemble de valeurs SHAP, cela augmente considérablement sa </w:t>
-      </w:r>
-      <w:proofErr w:type="spellStart"/>
-      <w:r>
-        <w:rPr>
-          <w:rFonts w:ascii="Perpetua" w:hAnsi="Perpetua" w:cstheme="minorHAnsi"/>
-          <w:sz w:val="22"/>
-          <w:szCs w:val="22"/>
-        </w:rPr>
-        <w:t>transaparence</w:t>
-      </w:r>
-      <w:proofErr w:type="spellEnd"/>
-      <w:r>
-        <w:rPr>
-          <w:rFonts w:ascii="Perpetua" w:hAnsi="Perpetua" w:cstheme="minorHAnsi"/>
-          <w:sz w:val="22"/>
-          <w:szCs w:val="22"/>
-        </w:rPr>
-        <w:t xml:space="preserve"> (on peut expliquer pour un cas reçoit sa prédiction et les contributions des prédicteurs, les </w:t>
-      </w:r>
-      <w:proofErr w:type="spellStart"/>
-      <w:r>
-        <w:rPr>
-          <w:rFonts w:ascii="Perpetua" w:hAnsi="Perpetua" w:cstheme="minorHAnsi"/>
-          <w:sz w:val="22"/>
-          <w:szCs w:val="22"/>
-        </w:rPr>
-        <w:t>algortihmes</w:t>
-      </w:r>
-      <w:proofErr w:type="spellEnd"/>
-      <w:r>
-        <w:rPr>
-          <w:rFonts w:ascii="Perpetua" w:hAnsi="Perpetua" w:cstheme="minorHAnsi"/>
-          <w:sz w:val="22"/>
-          <w:szCs w:val="22"/>
-        </w:rPr>
-        <w:t xml:space="preserve"> traditionnels d’importance </w:t>
-      </w:r>
-    </w:p>
-    <w:p>
-      <w:pPr>
-        <w:rPr>
-          <w:rFonts w:ascii="Perpetua" w:hAnsi="Perpetua" w:cstheme="minorHAnsi"/>
-          <w:sz w:val="22"/>
-          <w:szCs w:val="22"/>
-        </w:rPr>
-      </w:pPr>
-      <w:r>
-        <w:rPr>
-          <w:rFonts w:ascii="Perpetua" w:hAnsi="Perpetua" w:cstheme="minorHAnsi"/>
-          <w:sz w:val="22"/>
-          <w:szCs w:val="22"/>
-        </w:rPr>
-        <w:t>Troisièmement les valeurs SHAP peuvent être calculées pour n’</w:t>
-      </w:r>
-      <w:proofErr w:type="spellStart"/>
-      <w:r>
-        <w:rPr>
-          <w:rFonts w:ascii="Perpetua" w:hAnsi="Perpetua" w:cstheme="minorHAnsi"/>
-          <w:sz w:val="22"/>
-          <w:szCs w:val="22"/>
-        </w:rPr>
-        <w:t>umporte</w:t>
-      </w:r>
-      <w:proofErr w:type="spellEnd"/>
-      <w:r>
-        <w:rPr>
-          <w:rFonts w:ascii="Perpetua" w:hAnsi="Perpetua" w:cstheme="minorHAnsi"/>
-          <w:sz w:val="22"/>
-          <w:szCs w:val="22"/>
-        </w:rPr>
-        <w:t xml:space="preserve"> quel modèle arborescent</w:t>
-      </w:r>
-    </w:p>
-    <w:p>
-      <w:pPr>
-        <w:rPr>
-          <w:rFonts w:ascii="Perpetua" w:hAnsi="Perpetua" w:cstheme="minorHAnsi"/>
-          <w:sz w:val="22"/>
-          <w:szCs w:val="22"/>
-        </w:rPr>
-      </w:pPr>
-    </w:p>
-    <w:p>
-      <w:pPr>
-        <w:rPr>
-          <w:rFonts w:ascii="Perpetua" w:hAnsi="Perpetua" w:cstheme="minorHAnsi"/>
-          <w:sz w:val="22"/>
-          <w:szCs w:val="22"/>
-        </w:rPr>
-      </w:pPr>
-      <w:r>
-        <w:rPr>
-          <w:rFonts w:ascii="Perpetua" w:hAnsi="Perpetua" w:cstheme="minorHAnsi"/>
-          <w:sz w:val="22"/>
-          <w:szCs w:val="22"/>
-        </w:rPr>
-        <w:t>Les valeurs de SHAP ne fournissent pas de causalité</w:t>
-      </w:r>
-    </w:p>
-    <w:p>
-      <w:pPr>
-        <w:rPr>
-          <w:rFonts w:ascii="Perpetua" w:hAnsi="Perpetua" w:cstheme="minorHAnsi"/>
-          <w:sz w:val="22"/>
-          <w:szCs w:val="22"/>
-        </w:rPr>
-      </w:pPr>
-    </w:p>
-    <w:p>
-      <w:pPr>
-        <w:rPr>
-          <w:rFonts w:ascii="Perpetua" w:hAnsi="Perpetua" w:cstheme="minorHAnsi"/>
-          <w:sz w:val="22"/>
-          <w:szCs w:val="22"/>
-        </w:rPr>
-      </w:pPr>
-      <w:r>
-        <w:rPr>
-          <w:rFonts w:ascii="Perpetua" w:hAnsi="Perpetua" w:cstheme="minorHAnsi"/>
-          <w:sz w:val="22"/>
-          <w:szCs w:val="22"/>
+          <w:color w:val="auto"/>
+          <w:sz w:val="28"/>
+          <w:szCs w:val="28"/>
         </w:rPr>
         <w:lastRenderedPageBreak/>
-        <w:drawing>
-          <wp:inline distT="0" distB="0" distL="0" distR="0" wp14:anchorId="0C215B6C" wp14:editId="76E125C7">
-            <wp:extent cx="5756910" cy="5771515"/>
-            <wp:effectExtent l="0" t="0" r="0" b="635"/>
-            <wp:docPr id="2" name="Image 4">
-              <a:extLst xmlns:a="http://schemas.openxmlformats.org/drawingml/2006/main">
-                <a:ext uri="{FF2B5EF4-FFF2-40B4-BE49-F238E27FC236}">
-                  <a16:creationId xmlns:a16="http://schemas.microsoft.com/office/drawing/2014/main" id="{DAACC05E-84F5-4FED-9E1A-C3850CDBBF58}"/>
-                </a:ext>
-              </a:extLst>
-            </wp:docPr>
-            <wp:cNvGraphicFramePr>
-              <a:graphicFrameLocks xmlns:a="http://schemas.openxmlformats.org/drawingml/2006/main" noChangeAspect="1"/>
-            </wp:cNvGraphicFramePr>
-            <a:graphic xmlns:a="http://schemas.openxmlformats.org/drawingml/2006/main">
-              <a:graphicData uri="http://schemas.openxmlformats.org/drawingml/2006/picture">
-                <pic:pic xmlns:pic="http://schemas.openxmlformats.org/drawingml/2006/picture">
-                  <pic:nvPicPr>
-                    <pic:cNvPr id="5" name="Image 4">
-                      <a:extLst>
-                        <a:ext uri="{FF2B5EF4-FFF2-40B4-BE49-F238E27FC236}">
-                          <a16:creationId xmlns:a16="http://schemas.microsoft.com/office/drawing/2014/main" id="{DAACC05E-84F5-4FED-9E1A-C3850CDBBF58}"/>
-                        </a:ext>
-                      </a:extLst>
-                    </pic:cNvPr>
-                    <pic:cNvPicPr>
-                      <a:picLocks noChangeAspect="1"/>
-                    </pic:cNvPicPr>
-                  </pic:nvPicPr>
-                  <pic:blipFill>
-                    <a:blip r:embed="rId8"/>
-                    <a:stretch>
-                      <a:fillRect/>
-                    </a:stretch>
-                  </pic:blipFill>
-                  <pic:spPr>
-                    <a:xfrm>
-                      <a:off x="0" y="0"/>
-                      <a:ext cx="5756910" cy="5771515"/>
-                    </a:xfrm>
-                    <a:prstGeom prst="rect">
-                      <a:avLst/>
-                    </a:prstGeom>
-                  </pic:spPr>
-                </pic:pic>
-              </a:graphicData>
-            </a:graphic>
-          </wp:inline>
-        </w:drawing>
-      </w:r>
-    </w:p>
-    <w:p>
-      <w:pPr>
-        <w:rPr>
-          <w:rFonts w:ascii="Perpetua" w:hAnsi="Perpetua" w:cstheme="minorHAnsi"/>
-          <w:sz w:val="22"/>
-          <w:szCs w:val="22"/>
-        </w:rPr>
-      </w:pPr>
-    </w:p>
-    <w:p>
-      <w:pPr>
-        <w:rPr>
-          <w:rFonts w:ascii="Perpetua" w:hAnsi="Perpetua" w:cstheme="minorHAnsi"/>
-          <w:sz w:val="22"/>
-          <w:szCs w:val="22"/>
-        </w:rPr>
-      </w:pPr>
-      <w:r>
-        <w:rPr>
-          <w:rFonts w:ascii="Perpetua" w:hAnsi="Perpetua" w:cstheme="minorHAnsi"/>
-          <w:sz w:val="22"/>
-          <w:szCs w:val="22"/>
-        </w:rPr>
-        <w:drawing>
-          <wp:anchor distT="0" distB="0" distL="114300" distR="114300" simplePos="0" relativeHeight="251659264" behindDoc="0" locked="0" layoutInCell="1" allowOverlap="1" wp14:anchorId="2364F85E" wp14:editId="7398F3D4">
-            <wp:simplePos x="0" y="0"/>
-            <wp:positionH relativeFrom="column">
-              <wp:posOffset>0</wp:posOffset>
-            </wp:positionH>
-            <wp:positionV relativeFrom="paragraph">
-              <wp:posOffset>-635</wp:posOffset>
-            </wp:positionV>
-            <wp:extent cx="5756910" cy="1139825"/>
-            <wp:effectExtent l="0" t="0" r="0" b="3175"/>
-            <wp:wrapNone/>
-            <wp:docPr id="3" name="Image 2">
-              <a:extLst xmlns:a="http://schemas.openxmlformats.org/drawingml/2006/main">
-                <a:ext uri="{FF2B5EF4-FFF2-40B4-BE49-F238E27FC236}">
-                  <a16:creationId xmlns:a16="http://schemas.microsoft.com/office/drawing/2014/main" id="{3059879C-7209-4C0C-8FE9-182F9EE64927}"/>
-                </a:ext>
-              </a:extLst>
-            </wp:docPr>
-            <wp:cNvGraphicFramePr>
-              <a:graphicFrameLocks xmlns:a="http://schemas.openxmlformats.org/drawingml/2006/main" noChangeAspect="1"/>
-            </wp:cNvGraphicFramePr>
-            <a:graphic xmlns:a="http://schemas.openxmlformats.org/drawingml/2006/main">
-              <a:graphicData uri="http://schemas.openxmlformats.org/drawingml/2006/picture">
-                <pic:pic xmlns:pic="http://schemas.openxmlformats.org/drawingml/2006/picture">
-                  <pic:nvPicPr>
-                    <pic:cNvPr id="3" name="Image 2">
-                      <a:extLst>
-                        <a:ext uri="{FF2B5EF4-FFF2-40B4-BE49-F238E27FC236}">
-                          <a16:creationId xmlns:a16="http://schemas.microsoft.com/office/drawing/2014/main" id="{3059879C-7209-4C0C-8FE9-182F9EE64927}"/>
-                        </a:ext>
-                      </a:extLst>
-                    </pic:cNvPr>
-                    <pic:cNvPicPr>
-                      <a:picLocks noChangeAspect="1"/>
-                    </pic:cNvPicPr>
-                  </pic:nvPicPr>
-                  <pic:blipFill>
-                    <a:blip r:embed="rId9"/>
-                    <a:stretch>
-                      <a:fillRect/>
-                    </a:stretch>
-                  </pic:blipFill>
-                  <pic:spPr>
-                    <a:xfrm>
-                      <a:off x="0" y="0"/>
-                      <a:ext cx="5756910" cy="1139825"/>
-                    </a:xfrm>
-                    <a:prstGeom prst="rect">
-                      <a:avLst/>
-                    </a:prstGeom>
-                  </pic:spPr>
-                </pic:pic>
-              </a:graphicData>
-            </a:graphic>
-          </wp:anchor>
-        </w:drawing>
-      </w:r>
-    </w:p>
-    <w:p>
-      <w:pPr>
-        <w:rPr>
-          <w:rFonts w:ascii="Perpetua" w:hAnsi="Perpetua" w:cstheme="minorHAnsi"/>
-          <w:sz w:val="22"/>
-          <w:szCs w:val="22"/>
-        </w:rPr>
-      </w:pPr>
-    </w:p>
-    <w:p>
-      <w:pPr>
-        <w:rPr>
-          <w:rFonts w:ascii="Perpetua" w:hAnsi="Perpetua" w:cstheme="minorHAnsi"/>
-          <w:sz w:val="22"/>
-          <w:szCs w:val="22"/>
-        </w:rPr>
-      </w:pPr>
-    </w:p>
-    <w:p>
-      <w:pPr>
+        <w:t>A</w:t>
+      </w:r>
+      <w:r>
+        <w:rPr>
+          <w:rFonts w:ascii="Perpetua" w:hAnsi="Perpetua"/>
+          <w:i/>
+          <w:iCs/>
+          <w:color w:val="auto"/>
+          <w:sz w:val="28"/>
+          <w:szCs w:val="28"/>
+        </w:rPr>
+        <w:t>méliorations possibles</w:t>
+      </w:r>
+    </w:p>
+    <w:p>
+      <w:pPr>
+        <w:rPr>
+          <w:rFonts w:ascii="Perpetua" w:hAnsi="Perpetua" w:cstheme="minorHAnsi"/>
+          <w:sz w:val="22"/>
+          <w:szCs w:val="22"/>
+        </w:rPr>
+      </w:pPr>
+    </w:p>
+    <w:p>
+      <w:pPr>
+        <w:spacing w:line="360" w:lineRule="auto"/>
+        <w:jc w:val="both"/>
+        <w:rPr>
+          <w:rFonts w:ascii="Perpetua" w:hAnsi="Perpetua" w:cstheme="minorHAnsi"/>
+          <w:sz w:val="22"/>
+          <w:szCs w:val="22"/>
+        </w:rPr>
+      </w:pPr>
+      <w:r>
+        <w:rPr>
+          <w:rFonts w:ascii="Perpetua" w:hAnsi="Perpetua" w:cstheme="minorHAnsi"/>
+          <w:sz w:val="22"/>
+          <w:szCs w:val="22"/>
+        </w:rPr>
+        <w:t xml:space="preserve">Nous avons identifié </w:t>
+      </w:r>
+      <w:r>
+        <w:rPr>
+          <w:rFonts w:ascii="Perpetua" w:hAnsi="Perpetua" w:cstheme="minorHAnsi"/>
+          <w:b/>
+          <w:bCs/>
+          <w:sz w:val="22"/>
+          <w:szCs w:val="22"/>
+        </w:rPr>
+        <w:t>plusieurs points d’amélioration possibles</w:t>
+      </w:r>
+      <w:r>
+        <w:rPr>
+          <w:rFonts w:ascii="Perpetua" w:hAnsi="Perpetua" w:cstheme="minorHAnsi"/>
+          <w:sz w:val="22"/>
+          <w:szCs w:val="22"/>
+        </w:rPr>
+        <w:t> :</w:t>
+      </w:r>
+    </w:p>
+    <w:p>
+      <w:pPr>
+        <w:spacing w:line="360" w:lineRule="auto"/>
+        <w:jc w:val="both"/>
+        <w:rPr>
+          <w:rFonts w:ascii="Perpetua" w:hAnsi="Perpetua" w:cstheme="minorHAnsi"/>
+          <w:sz w:val="22"/>
+          <w:szCs w:val="22"/>
+        </w:rPr>
+      </w:pPr>
+    </w:p>
+    <w:p>
+      <w:pPr>
+        <w:pStyle w:val="Titre3"/>
+        <w:numPr>
+          <w:ilvl w:val="1"/>
+          <w:numId w:val="19"/>
+        </w:numPr>
+        <w:rPr>
+          <w:rFonts w:ascii="Perpetua" w:hAnsi="Perpetua"/>
+          <w:i/>
+          <w:iCs/>
+        </w:rPr>
+      </w:pPr>
+      <w:r>
+        <w:rPr>
+          <w:rFonts w:ascii="Perpetua" w:hAnsi="Perpetua"/>
+          <w:i/>
+          <w:iCs/>
+          <w:color w:val="auto"/>
+        </w:rPr>
+        <w:t>Améliorations possibles de la modélisation</w:t>
+      </w:r>
+    </w:p>
+    <w:p>
+      <w:pPr>
+        <w:spacing w:line="360" w:lineRule="auto"/>
+        <w:jc w:val="both"/>
         <w:rPr>
           <w:rFonts w:ascii="Perpetua" w:hAnsi="Perpetua" w:cstheme="minorHAnsi"/>
           <w:sz w:val="22"/>
@@ -4088,105 +5407,240 @@
         <w:pStyle w:val="Paragraphedeliste"/>
         <w:numPr>
           <w:ilvl w:val="0"/>
-          <w:numId w:val="2"/>
+          <w:numId w:val="22"/>
         </w:numPr>
-        <w:rPr>
-          <w:rFonts w:ascii="Perpetua" w:hAnsi="Perpetua" w:cstheme="minorHAnsi"/>
+        <w:spacing w:line="360" w:lineRule="auto"/>
+        <w:jc w:val="both"/>
+        <w:rPr>
+          <w:rFonts w:ascii="Perpetua" w:hAnsi="Perpetua" w:cstheme="minorHAnsi"/>
+          <w:sz w:val="22"/>
+          <w:szCs w:val="22"/>
+        </w:rPr>
+      </w:pPr>
+      <w:r>
+        <w:rPr>
+          <w:rFonts w:ascii="Perpetua" w:hAnsi="Perpetua" w:cstheme="minorHAnsi"/>
+          <w:sz w:val="22"/>
+          <w:szCs w:val="22"/>
+        </w:rPr>
+        <w:t>Notebooks conçus comme</w:t>
+      </w:r>
+      <w:r>
+        <w:rPr>
+          <w:rFonts w:ascii="Perpetua" w:hAnsi="Perpetua" w:cstheme="minorHAnsi"/>
+          <w:sz w:val="22"/>
+          <w:szCs w:val="22"/>
+        </w:rPr>
+        <w:t xml:space="preserve"> des outils de travail propre au data scientist de cette mission : </w:t>
+      </w:r>
+      <w:r>
+        <w:rPr>
+          <w:rFonts w:ascii="Perpetua" w:hAnsi="Perpetua" w:cstheme="minorHAnsi"/>
+          <w:b/>
+          <w:bCs/>
+          <w:sz w:val="22"/>
+          <w:szCs w:val="22"/>
+        </w:rPr>
+        <w:t>les variables d’environnement</w:t>
+      </w:r>
+      <w:r>
+        <w:rPr>
+          <w:rFonts w:ascii="Perpetua" w:hAnsi="Perpetua" w:cstheme="minorHAnsi"/>
+          <w:sz w:val="22"/>
+          <w:szCs w:val="22"/>
+        </w:rPr>
+        <w:t>, qui appellent à date les items dans ses fichiers personnels,</w:t>
+      </w:r>
+      <w:r>
+        <w:rPr>
+          <w:rFonts w:ascii="Perpetua" w:hAnsi="Perpetua" w:cstheme="minorHAnsi"/>
+          <w:b/>
+          <w:bCs/>
+          <w:sz w:val="22"/>
+          <w:szCs w:val="22"/>
+        </w:rPr>
+        <w:t xml:space="preserve"> pourraient être retravaillés afin de permettre à n’importe qui d’utiliser les notebooks</w:t>
+      </w:r>
+    </w:p>
+    <w:p>
+      <w:pPr>
+        <w:pStyle w:val="Paragraphedeliste"/>
+        <w:numPr>
+          <w:ilvl w:val="0"/>
+          <w:numId w:val="22"/>
+        </w:numPr>
+        <w:spacing w:line="360" w:lineRule="auto"/>
+        <w:jc w:val="both"/>
+        <w:rPr>
+          <w:rFonts w:ascii="Perpetua" w:hAnsi="Perpetua" w:cstheme="minorHAnsi"/>
+          <w:sz w:val="22"/>
+          <w:szCs w:val="22"/>
+        </w:rPr>
+      </w:pPr>
+      <w:r>
+        <w:rPr>
+          <w:rFonts w:ascii="Perpetua" w:hAnsi="Perpetua" w:cstheme="minorHAnsi"/>
+          <w:sz w:val="22"/>
+          <w:szCs w:val="22"/>
+        </w:rPr>
+        <w:t>Modélisation de</w:t>
+      </w:r>
+      <w:r>
+        <w:rPr>
+          <w:rFonts w:ascii="Perpetua" w:hAnsi="Perpetua" w:cstheme="minorHAnsi"/>
+          <w:sz w:val="22"/>
+          <w:szCs w:val="22"/>
+        </w:rPr>
+        <w:t xml:space="preserve"> nos données grâce à un </w:t>
+      </w:r>
+      <w:r>
+        <w:rPr>
+          <w:rFonts w:ascii="Perpetua" w:hAnsi="Perpetua" w:cstheme="minorHAnsi"/>
+          <w:b/>
+          <w:bCs/>
+          <w:sz w:val="22"/>
+          <w:szCs w:val="22"/>
+        </w:rPr>
+        <w:t>échantillon sur le training set</w:t>
+      </w:r>
+      <w:r>
+        <w:rPr>
+          <w:rFonts w:ascii="Perpetua" w:hAnsi="Perpetua" w:cstheme="minorHAnsi"/>
+          <w:sz w:val="22"/>
+          <w:szCs w:val="22"/>
+        </w:rPr>
+        <w:t xml:space="preserve"> ; avec une machine plus puissante, il pourrait être intéressant de </w:t>
+      </w:r>
+      <w:r>
+        <w:rPr>
+          <w:rFonts w:ascii="Perpetua" w:hAnsi="Perpetua" w:cstheme="minorHAnsi"/>
+          <w:b/>
+          <w:bCs/>
+          <w:sz w:val="22"/>
+          <w:szCs w:val="22"/>
+        </w:rPr>
+        <w:t>faire tourner notre modèle sur l’ensemble des données</w:t>
+      </w:r>
+    </w:p>
+    <w:p>
+      <w:pPr>
+        <w:pStyle w:val="Paragraphedeliste"/>
+        <w:numPr>
+          <w:ilvl w:val="0"/>
+          <w:numId w:val="22"/>
+        </w:numPr>
+        <w:spacing w:line="360" w:lineRule="auto"/>
+        <w:jc w:val="both"/>
+        <w:rPr>
+          <w:rFonts w:ascii="Perpetua" w:hAnsi="Perpetua" w:cstheme="minorHAnsi"/>
+          <w:sz w:val="22"/>
+          <w:szCs w:val="22"/>
+        </w:rPr>
+      </w:pPr>
+      <w:r>
+        <w:rPr>
+          <w:rFonts w:ascii="Perpetua" w:hAnsi="Perpetua" w:cstheme="minorHAnsi"/>
+          <w:sz w:val="22"/>
+          <w:szCs w:val="22"/>
+        </w:rPr>
+        <w:t>Rajout d’</w:t>
+      </w:r>
+      <w:r>
+        <w:rPr>
+          <w:rFonts w:ascii="Perpetua" w:hAnsi="Perpetua" w:cstheme="minorHAnsi"/>
+          <w:b/>
+          <w:bCs/>
+          <w:sz w:val="22"/>
+          <w:szCs w:val="22"/>
+        </w:rPr>
+        <w:t>un algorithme de clustering</w:t>
+      </w:r>
+      <w:r>
+        <w:rPr>
+          <w:rFonts w:ascii="Perpetua" w:hAnsi="Perpetua" w:cstheme="minorHAnsi"/>
+          <w:sz w:val="22"/>
+          <w:szCs w:val="22"/>
+        </w:rPr>
+        <w:t xml:space="preserve"> pour réaliser la séparation des clients en différents clusters/groupes (et non pas via la prédiction, qui est bien une utilisation métier mais pas de data science)</w:t>
+      </w:r>
+    </w:p>
+    <w:p>
+      <w:pPr>
+        <w:pStyle w:val="Paragraphedeliste"/>
+        <w:numPr>
+          <w:ilvl w:val="0"/>
+          <w:numId w:val="22"/>
+        </w:numPr>
+        <w:spacing w:line="360" w:lineRule="auto"/>
+        <w:jc w:val="both"/>
+        <w:rPr>
+          <w:rFonts w:ascii="Perpetua" w:hAnsi="Perpetua" w:cstheme="minorHAnsi"/>
+          <w:sz w:val="22"/>
+          <w:szCs w:val="22"/>
+        </w:rPr>
+      </w:pPr>
+      <w:r>
+        <w:rPr>
+          <w:rFonts w:ascii="Perpetua" w:hAnsi="Perpetua" w:cstheme="minorHAnsi"/>
+          <w:sz w:val="22"/>
+          <w:szCs w:val="22"/>
+        </w:rPr>
+        <w:t xml:space="preserve">Test </w:t>
+      </w:r>
+      <w:r>
+        <w:rPr>
+          <w:rFonts w:ascii="Perpetua" w:hAnsi="Perpetua" w:cstheme="minorHAnsi"/>
+          <w:sz w:val="22"/>
+          <w:szCs w:val="22"/>
+        </w:rPr>
+        <w:t>d’autres métriques de performance ou d’autres méthodes d’équilibrage, qui resteront à valider avec le métier quelle que soit la solution retenue</w:t>
+      </w:r>
+    </w:p>
+    <w:p>
+      <w:pPr>
+        <w:spacing w:line="360" w:lineRule="auto"/>
+        <w:jc w:val="both"/>
+        <w:rPr>
+          <w:rFonts w:ascii="Perpetua" w:hAnsi="Perpetua" w:cstheme="minorHAnsi"/>
+          <w:sz w:val="22"/>
+          <w:szCs w:val="22"/>
+        </w:rPr>
+      </w:pPr>
+    </w:p>
+    <w:p>
+      <w:pPr>
+        <w:pStyle w:val="Titre3"/>
+        <w:numPr>
+          <w:ilvl w:val="1"/>
+          <w:numId w:val="19"/>
+        </w:numPr>
+        <w:rPr>
+          <w:rFonts w:ascii="Perpetua" w:hAnsi="Perpetua"/>
           <w:i/>
           <w:iCs/>
-          <w:sz w:val="22"/>
-          <w:szCs w:val="22"/>
-        </w:rPr>
-      </w:pPr>
-      <w:r>
-        <w:rPr>
-          <w:rFonts w:ascii="Perpetua" w:hAnsi="Perpetua" w:cstheme="minorHAnsi"/>
+          <w:color w:val="auto"/>
+        </w:rPr>
+      </w:pPr>
+      <w:r>
+        <w:rPr>
+          <w:rFonts w:ascii="Perpetua" w:hAnsi="Perpetua"/>
           <w:i/>
           <w:iCs/>
-        </w:rPr>
-        <w:t>Limites et améliorations possibles</w:t>
-      </w:r>
-    </w:p>
-    <w:p>
-      <w:pPr>
-        <w:rPr>
-          <w:rFonts w:ascii="Perpetua" w:hAnsi="Perpetua" w:cstheme="minorHAnsi"/>
-          <w:sz w:val="22"/>
-          <w:szCs w:val="22"/>
-        </w:rPr>
-      </w:pPr>
-    </w:p>
-    <w:p>
-      <w:pPr>
-        <w:spacing w:line="360" w:lineRule="auto"/>
-        <w:jc w:val="both"/>
-        <w:rPr>
-          <w:rFonts w:ascii="Perpetua" w:hAnsi="Perpetua" w:cstheme="minorHAnsi"/>
-          <w:sz w:val="22"/>
-          <w:szCs w:val="22"/>
-        </w:rPr>
-      </w:pPr>
-      <w:r>
-        <w:rPr>
-          <w:rFonts w:ascii="Perpetua" w:hAnsi="Perpetua" w:cstheme="minorHAnsi"/>
-          <w:sz w:val="22"/>
-          <w:szCs w:val="22"/>
-        </w:rPr>
-        <w:t xml:space="preserve">Nous avons identifié </w:t>
-      </w:r>
-      <w:r>
-        <w:rPr>
-          <w:rFonts w:ascii="Perpetua" w:hAnsi="Perpetua" w:cstheme="minorHAnsi"/>
-          <w:b/>
-          <w:bCs/>
-          <w:sz w:val="22"/>
-          <w:szCs w:val="22"/>
-        </w:rPr>
-        <w:t>plusieurs points d’amélioration possibles</w:t>
-      </w:r>
-      <w:r>
-        <w:rPr>
-          <w:rFonts w:ascii="Perpetua" w:hAnsi="Perpetua" w:cstheme="minorHAnsi"/>
-          <w:sz w:val="22"/>
-          <w:szCs w:val="22"/>
-        </w:rPr>
-        <w:t> :</w:t>
-      </w:r>
-    </w:p>
-    <w:p>
-      <w:pPr>
-        <w:spacing w:line="360" w:lineRule="auto"/>
-        <w:jc w:val="both"/>
-        <w:rPr>
-          <w:rFonts w:ascii="Perpetua" w:hAnsi="Perpetua" w:cstheme="minorHAnsi"/>
-          <w:sz w:val="22"/>
-          <w:szCs w:val="22"/>
-        </w:rPr>
-      </w:pPr>
-    </w:p>
-    <w:p>
-      <w:pPr>
-        <w:spacing w:line="360" w:lineRule="auto"/>
-        <w:jc w:val="both"/>
-        <w:rPr>
-          <w:rFonts w:ascii="Perpetua" w:hAnsi="Perpetua" w:cstheme="minorHAnsi"/>
+          <w:color w:val="auto"/>
+        </w:rPr>
+        <w:t>Améliorations possibles du d</w:t>
+      </w:r>
+      <w:r>
+        <w:rPr>
+          <w:rFonts w:ascii="Perpetua" w:hAnsi="Perpetua"/>
           <w:i/>
           <w:iCs/>
-          <w:sz w:val="22"/>
-          <w:szCs w:val="22"/>
-        </w:rPr>
-      </w:pPr>
-      <w:r>
-        <w:rPr>
-          <w:rFonts w:ascii="Perpetua" w:hAnsi="Perpetua" w:cstheme="minorHAnsi"/>
-          <w:i/>
-          <w:iCs/>
-          <w:sz w:val="22"/>
-          <w:szCs w:val="22"/>
-        </w:rPr>
-        <w:t>Améliorations - Modélisation</w:t>
-      </w:r>
-    </w:p>
+          <w:color w:val="auto"/>
+        </w:rPr>
+        <w:t>ashboard</w:t>
+      </w:r>
+    </w:p>
+    <w:p/>
     <w:p>
       <w:pPr>
         <w:pStyle w:val="Paragraphedeliste"/>
@@ -4205,38 +5659,30 @@
       <w:r>
         <w:rPr>
           <w:rFonts w:ascii="Perpetua" w:hAnsi="Perpetua" w:cstheme="minorHAnsi"/>
-          <w:sz w:val="22"/>
-          <w:szCs w:val="22"/>
-        </w:rPr>
-        <w:t xml:space="preserve">Nous avons conçu les notebooks comme des outils de travail propre au data scientist de cette mission : </w:t>
-      </w:r>
-      <w:r>
-        <w:rPr>
-          <w:rFonts w:ascii="Perpetua" w:hAnsi="Perpetua" w:cstheme="minorHAnsi"/>
-          <w:b/>
-          <w:bCs/>
-          <w:sz w:val="22"/>
-          <w:szCs w:val="22"/>
-        </w:rPr>
-        <w:t>les variables d’environnement</w:t>
-      </w:r>
-      <w:r>
-        <w:rPr>
-          <w:rFonts w:ascii="Perpetua" w:hAnsi="Perpetua" w:cstheme="minorHAnsi"/>
-          <w:sz w:val="22"/>
-          <w:szCs w:val="22"/>
-        </w:rPr>
-        <w:t>, qui appellent à date les items dans ses fichiers personnels,</w:t>
-      </w:r>
-      <w:r>
-        <w:rPr>
-          <w:rFonts w:ascii="Perpetua" w:hAnsi="Perpetua" w:cstheme="minorHAnsi"/>
-          <w:b/>
-          <w:bCs/>
-          <w:sz w:val="22"/>
-          <w:szCs w:val="22"/>
-        </w:rPr>
-        <w:t xml:space="preserve"> pourraient être retravaillés afin de permettre à n’importe qui d’utiliser les notebooks</w:t>
+          <w:b/>
+          <w:bCs/>
+          <w:sz w:val="22"/>
+          <w:szCs w:val="22"/>
+        </w:rPr>
+        <w:t>Rajout du coût métier dans le dashboard</w:t>
+      </w:r>
+      <w:r>
+        <w:rPr>
+          <w:rFonts w:ascii="Perpetua" w:hAnsi="Perpetua" w:cstheme="minorHAnsi"/>
+          <w:sz w:val="22"/>
+          <w:szCs w:val="22"/>
+        </w:rPr>
+        <w:t xml:space="preserve">, afin de permettre à un banquier de savoir exactement ce qu’il perdrait (ou gagnerait) à accepter/refuser le dossier d’un client </w:t>
+      </w:r>
+      <w:r>
+        <w:rPr>
+          <w:rFonts w:ascii="Perpetua" w:hAnsi="Perpetua" w:cstheme="minorHAnsi"/>
+          <w:i/>
+          <w:iCs/>
+          <w:sz w:val="22"/>
+          <w:szCs w:val="22"/>
+        </w:rPr>
+        <w:t>(pour rappel : ce coût métier a été présenté plus haut dans cette note méthodologique puis dans la présentation à l’examinateur)</w:t>
       </w:r>
     </w:p>
     <w:p>
@@ -4250,47 +5696,73 @@
         <w:jc w:val="both"/>
         <w:rPr>
           <w:rFonts w:ascii="Perpetua" w:hAnsi="Perpetua" w:cstheme="minorHAnsi"/>
-          <w:b/>
-          <w:bCs/>
-          <w:sz w:val="22"/>
-          <w:szCs w:val="22"/>
-        </w:rPr>
-      </w:pPr>
-      <w:r>
-        <w:rPr>
-          <w:rFonts w:ascii="Perpetua" w:hAnsi="Perpetua" w:cstheme="minorHAnsi"/>
-          <w:sz w:val="22"/>
-          <w:szCs w:val="22"/>
-        </w:rPr>
-        <w:t xml:space="preserve">Nous avons modélisé nos données grâce à un </w:t>
-      </w:r>
-      <w:r>
-        <w:rPr>
-          <w:rFonts w:ascii="Perpetua" w:hAnsi="Perpetua" w:cstheme="minorHAnsi"/>
-          <w:b/>
-          <w:bCs/>
-          <w:sz w:val="22"/>
-          <w:szCs w:val="22"/>
-        </w:rPr>
-        <w:t>échantillon sur le training set</w:t>
-      </w:r>
-      <w:r>
-        <w:rPr>
-          <w:rFonts w:ascii="Perpetua" w:hAnsi="Perpetua" w:cstheme="minorHAnsi"/>
-          <w:sz w:val="22"/>
-          <w:szCs w:val="22"/>
-        </w:rPr>
-        <w:t xml:space="preserve"> ; avec une machine plus puissante, il pourrait être intéressant de </w:t>
-      </w:r>
-      <w:r>
-        <w:rPr>
-          <w:rFonts w:ascii="Perpetua" w:hAnsi="Perpetua" w:cstheme="minorHAnsi"/>
-          <w:b/>
-          <w:bCs/>
-          <w:sz w:val="22"/>
-          <w:szCs w:val="22"/>
-        </w:rPr>
-        <w:t>faire tourner notre modèle sur l’ensemble des données</w:t>
+          <w:sz w:val="22"/>
+          <w:szCs w:val="22"/>
+        </w:rPr>
+      </w:pPr>
+      <w:r>
+        <w:rPr>
+          <w:rFonts w:ascii="Perpetua" w:hAnsi="Perpetua" w:cstheme="minorHAnsi"/>
+          <w:b/>
+          <w:bCs/>
+          <w:sz w:val="22"/>
+          <w:szCs w:val="22"/>
+        </w:rPr>
+        <w:t xml:space="preserve">Insertion des valeurs de </w:t>
+      </w:r>
+      <w:r>
+        <w:rPr>
+          <w:rFonts w:ascii="Perpetua" w:hAnsi="Perpetua" w:cstheme="minorHAnsi"/>
+          <w:b/>
+          <w:bCs/>
+          <w:sz w:val="22"/>
+          <w:szCs w:val="22"/>
+        </w:rPr>
+        <w:t xml:space="preserve">Shapley </w:t>
+      </w:r>
+      <w:r>
+        <w:rPr>
+          <w:rFonts w:ascii="Perpetua" w:hAnsi="Perpetua" w:cstheme="minorHAnsi"/>
+          <w:b/>
+          <w:bCs/>
+          <w:sz w:val="22"/>
+          <w:szCs w:val="22"/>
+        </w:rPr>
+        <w:t>dans le dashboard</w:t>
+      </w:r>
+      <w:r>
+        <w:rPr>
+          <w:rFonts w:ascii="Perpetua" w:hAnsi="Perpetua" w:cstheme="minorHAnsi"/>
+          <w:sz w:val="22"/>
+          <w:szCs w:val="22"/>
+        </w:rPr>
+        <w:t xml:space="preserve">, </w:t>
+      </w:r>
+      <w:r>
+        <w:rPr>
+          <w:rFonts w:ascii="Perpetua" w:hAnsi="Perpetua" w:cstheme="minorHAnsi"/>
+          <w:sz w:val="22"/>
+          <w:szCs w:val="22"/>
+        </w:rPr>
+        <w:t>non présentées car problème de version</w:t>
+      </w:r>
+      <w:r>
+        <w:rPr>
+          <w:rFonts w:ascii="Perpetua" w:hAnsi="Perpetua" w:cstheme="minorHAnsi"/>
+          <w:sz w:val="22"/>
+          <w:szCs w:val="22"/>
+        </w:rPr>
+        <w:t xml:space="preserve"> </w:t>
+      </w:r>
+      <w:r>
+        <w:rPr>
+          <w:rFonts w:ascii="Perpetua" w:hAnsi="Perpetua" w:cstheme="minorHAnsi"/>
+          <w:i/>
+          <w:iCs/>
+          <w:sz w:val="22"/>
+          <w:szCs w:val="22"/>
+        </w:rPr>
+        <w:t>(pour rappel : ces valeurs ont bien été présentées dans le notebook correspondant à la modélisation)</w:t>
       </w:r>
     </w:p>
     <w:p>
@@ -4311,251 +5783,8 @@
       <w:r>
         <w:rPr>
           <w:rFonts w:ascii="Perpetua" w:hAnsi="Perpetua" w:cstheme="minorHAnsi"/>
-          <w:sz w:val="22"/>
-          <w:szCs w:val="22"/>
-        </w:rPr>
-        <w:lastRenderedPageBreak/>
-        <w:t xml:space="preserve">Nous pourrions </w:t>
-      </w:r>
-      <w:r>
-        <w:rPr>
-          <w:rFonts w:ascii="Perpetua" w:hAnsi="Perpetua" w:cstheme="minorHAnsi"/>
-          <w:b/>
-          <w:bCs/>
-          <w:sz w:val="22"/>
-          <w:szCs w:val="22"/>
-        </w:rPr>
-        <w:t xml:space="preserve">rajouter un </w:t>
-      </w:r>
-      <w:r>
-        <w:rPr>
-          <w:rFonts w:ascii="Perpetua" w:hAnsi="Perpetua" w:cstheme="minorHAnsi"/>
-          <w:b/>
-          <w:bCs/>
-          <w:sz w:val="22"/>
-          <w:szCs w:val="22"/>
-        </w:rPr>
-        <w:t>algorithme de clustering</w:t>
-      </w:r>
-      <w:r>
-        <w:rPr>
-          <w:rFonts w:ascii="Perpetua" w:hAnsi="Perpetua" w:cstheme="minorHAnsi"/>
-          <w:sz w:val="22"/>
-          <w:szCs w:val="22"/>
-        </w:rPr>
-        <w:t xml:space="preserve"> pour réaliser la séparation des clients en différents clusters/groupes (et non pas via la prédiction,</w:t>
-      </w:r>
-      <w:r>
-        <w:rPr>
-          <w:rFonts w:ascii="Perpetua" w:hAnsi="Perpetua" w:cstheme="minorHAnsi"/>
-          <w:sz w:val="22"/>
-          <w:szCs w:val="22"/>
-        </w:rPr>
-        <w:t xml:space="preserve"> qui est bien une</w:t>
-      </w:r>
-      <w:r>
-        <w:rPr>
-          <w:rFonts w:ascii="Perpetua" w:hAnsi="Perpetua" w:cstheme="minorHAnsi"/>
-          <w:sz w:val="22"/>
-          <w:szCs w:val="22"/>
-        </w:rPr>
-        <w:t xml:space="preserve"> utilisation métier mais pas</w:t>
-      </w:r>
-      <w:r>
-        <w:rPr>
-          <w:rFonts w:ascii="Perpetua" w:hAnsi="Perpetua" w:cstheme="minorHAnsi"/>
-          <w:sz w:val="22"/>
-          <w:szCs w:val="22"/>
-        </w:rPr>
-        <w:t xml:space="preserve"> de</w:t>
-      </w:r>
-      <w:r>
-        <w:rPr>
-          <w:rFonts w:ascii="Perpetua" w:hAnsi="Perpetua" w:cstheme="minorHAnsi"/>
-          <w:sz w:val="22"/>
-          <w:szCs w:val="22"/>
-        </w:rPr>
-        <w:t xml:space="preserve"> data science)</w:t>
-      </w:r>
-    </w:p>
-    <w:p>
-      <w:pPr>
-        <w:spacing w:line="360" w:lineRule="auto"/>
-        <w:jc w:val="both"/>
-        <w:rPr>
-          <w:rFonts w:ascii="Perpetua" w:hAnsi="Perpetua" w:cstheme="minorHAnsi"/>
-          <w:b/>
-          <w:bCs/>
-          <w:sz w:val="22"/>
-          <w:szCs w:val="22"/>
-        </w:rPr>
-      </w:pPr>
-    </w:p>
-    <w:p>
-      <w:pPr>
-        <w:spacing w:line="360" w:lineRule="auto"/>
-        <w:jc w:val="both"/>
-        <w:rPr>
-          <w:rFonts w:ascii="Perpetua" w:hAnsi="Perpetua" w:cstheme="minorHAnsi"/>
-          <w:i/>
-          <w:iCs/>
-          <w:sz w:val="22"/>
-          <w:szCs w:val="22"/>
-        </w:rPr>
-      </w:pPr>
-      <w:r>
-        <w:rPr>
-          <w:rFonts w:ascii="Perpetua" w:hAnsi="Perpetua" w:cstheme="minorHAnsi"/>
-          <w:i/>
-          <w:iCs/>
-          <w:sz w:val="22"/>
-          <w:szCs w:val="22"/>
-        </w:rPr>
-        <w:t>Améliorations - Dashboard</w:t>
-      </w:r>
-    </w:p>
-    <w:p>
-      <w:pPr>
-        <w:pStyle w:val="Paragraphedeliste"/>
-        <w:numPr>
-          <w:ilvl w:val="0"/>
-          <w:numId w:val="18"/>
-        </w:numPr>
-        <w:spacing w:line="360" w:lineRule="auto"/>
-        <w:jc w:val="both"/>
-        <w:rPr>
-          <w:rFonts w:ascii="Perpetua" w:hAnsi="Perpetua" w:cstheme="minorHAnsi"/>
-          <w:sz w:val="22"/>
-          <w:szCs w:val="22"/>
-        </w:rPr>
-      </w:pPr>
-      <w:r>
-        <w:rPr>
-          <w:rFonts w:ascii="Perpetua" w:hAnsi="Perpetua" w:cstheme="minorHAnsi"/>
-          <w:b/>
-          <w:bCs/>
-          <w:sz w:val="22"/>
-          <w:szCs w:val="22"/>
-        </w:rPr>
-        <w:t>Rajout du coût métier dans le dashboard</w:t>
-      </w:r>
-      <w:r>
-        <w:rPr>
-          <w:rFonts w:ascii="Perpetua" w:hAnsi="Perpetua" w:cstheme="minorHAnsi"/>
-          <w:sz w:val="22"/>
-          <w:szCs w:val="22"/>
-        </w:rPr>
-        <w:t xml:space="preserve">, afin de permettre à un banquier de savoir exactement ce qu’il perdrait (ou gagnerait) à accepter/refuser le dossier d’un client </w:t>
-      </w:r>
-      <w:r>
-        <w:rPr>
-          <w:rFonts w:ascii="Perpetua" w:hAnsi="Perpetua" w:cstheme="minorHAnsi"/>
-          <w:i/>
-          <w:iCs/>
-          <w:sz w:val="22"/>
-          <w:szCs w:val="22"/>
-        </w:rPr>
-        <w:t>(pour rappel : ce coût métier a été présenté plus haut dans cette note méthodologique puis dans la présentation à l’examinateur)</w:t>
-      </w:r>
-    </w:p>
-    <w:p>
-      <w:pPr>
-        <w:pStyle w:val="Paragraphedeliste"/>
-        <w:numPr>
-          <w:ilvl w:val="0"/>
-          <w:numId w:val="18"/>
-        </w:numPr>
-        <w:spacing w:line="360" w:lineRule="auto"/>
-        <w:jc w:val="both"/>
-        <w:rPr>
-          <w:rFonts w:ascii="Perpetua" w:hAnsi="Perpetua" w:cstheme="minorHAnsi"/>
-          <w:sz w:val="22"/>
-          <w:szCs w:val="22"/>
-        </w:rPr>
-      </w:pPr>
-      <w:r>
-        <w:rPr>
-          <w:rFonts w:ascii="Perpetua" w:hAnsi="Perpetua" w:cstheme="minorHAnsi"/>
-          <w:b/>
-          <w:bCs/>
-          <w:sz w:val="22"/>
-          <w:szCs w:val="22"/>
-        </w:rPr>
-        <w:t xml:space="preserve">Insertion des valeurs de </w:t>
-      </w:r>
-      <w:r>
-        <w:rPr>
-          <w:rFonts w:ascii="Perpetua" w:hAnsi="Perpetua" w:cstheme="minorHAnsi"/>
-          <w:b/>
-          <w:bCs/>
-          <w:sz w:val="22"/>
-          <w:szCs w:val="22"/>
-        </w:rPr>
-        <w:t xml:space="preserve">Shapley </w:t>
-      </w:r>
-      <w:r>
-        <w:rPr>
-          <w:rFonts w:ascii="Perpetua" w:hAnsi="Perpetua" w:cstheme="minorHAnsi"/>
-          <w:b/>
-          <w:bCs/>
-          <w:sz w:val="22"/>
-          <w:szCs w:val="22"/>
-        </w:rPr>
-        <w:t>dans le dashboard</w:t>
-      </w:r>
-      <w:r>
-        <w:rPr>
-          <w:rFonts w:ascii="Perpetua" w:hAnsi="Perpetua" w:cstheme="minorHAnsi"/>
-          <w:sz w:val="22"/>
-          <w:szCs w:val="22"/>
-        </w:rPr>
-        <w:t xml:space="preserve">, </w:t>
-      </w:r>
-      <w:r>
-        <w:rPr>
-          <w:rFonts w:ascii="Perpetua" w:hAnsi="Perpetua" w:cstheme="minorHAnsi"/>
-          <w:sz w:val="22"/>
-          <w:szCs w:val="22"/>
-        </w:rPr>
-        <w:t>non présentées car problème de version</w:t>
-      </w:r>
-      <w:r>
-        <w:rPr>
-          <w:rFonts w:ascii="Perpetua" w:hAnsi="Perpetua" w:cstheme="minorHAnsi"/>
-          <w:sz w:val="22"/>
-          <w:szCs w:val="22"/>
-        </w:rPr>
-        <w:t xml:space="preserve"> </w:t>
-      </w:r>
-      <w:r>
-        <w:rPr>
-          <w:rFonts w:ascii="Perpetua" w:hAnsi="Perpetua" w:cstheme="minorHAnsi"/>
-          <w:i/>
-          <w:iCs/>
-          <w:sz w:val="22"/>
-          <w:szCs w:val="22"/>
-        </w:rPr>
-        <w:t>(pour rappel : ces valeurs ont bien été présentées dans le notebook correspondant à la modélisation)</w:t>
-      </w:r>
-    </w:p>
-    <w:p>
-      <w:pPr>
-        <w:pStyle w:val="Paragraphedeliste"/>
-        <w:numPr>
-          <w:ilvl w:val="0"/>
-          <w:numId w:val="18"/>
-        </w:numPr>
-        <w:spacing w:line="360" w:lineRule="auto"/>
-        <w:jc w:val="both"/>
-        <w:rPr>
-          <w:rFonts w:ascii="Perpetua" w:hAnsi="Perpetua" w:cstheme="minorHAnsi"/>
-          <w:sz w:val="22"/>
-          <w:szCs w:val="22"/>
-        </w:rPr>
-      </w:pPr>
-      <w:r>
-        <w:rPr>
-          <w:rFonts w:ascii="Perpetua" w:hAnsi="Perpetua" w:cstheme="minorHAnsi"/>
+          <w:b/>
+          <w:bCs/>
           <w:sz w:val="22"/>
           <w:szCs w:val="22"/>
         </w:rPr>
@@ -4564,10 +5793,20 @@
       <w:r>
         <w:rPr>
           <w:rFonts w:ascii="Perpetua" w:hAnsi="Perpetua" w:cstheme="minorHAnsi"/>
-          <w:sz w:val="22"/>
-          <w:szCs w:val="22"/>
-        </w:rPr>
-        <w:t>dashboard, qui</w:t>
+          <w:b/>
+          <w:bCs/>
+          <w:sz w:val="22"/>
+          <w:szCs w:val="22"/>
+        </w:rPr>
+        <w:t>dashboard</w:t>
+      </w:r>
+      <w:r>
+        <w:rPr>
+          <w:rFonts w:ascii="Perpetua" w:hAnsi="Perpetua" w:cstheme="minorHAnsi"/>
+          <w:sz w:val="22"/>
+          <w:szCs w:val="22"/>
+        </w:rPr>
+        <w:t>, qui</w:t>
       </w:r>
       <w:r>
         <w:rPr>
@@ -4643,25 +5882,41 @@
     <w:p>
       <w:pPr>
         <w:pStyle w:val="Notedebasdepage"/>
+        <w:rPr>
+          <w:sz w:val="18"/>
+          <w:szCs w:val="18"/>
+        </w:rPr>
       </w:pPr>
       <w:r>
         <w:rPr>
           <w:rStyle w:val="Appelnotedebasdep"/>
+          <w:sz w:val="18"/>
+          <w:szCs w:val="18"/>
         </w:rPr>
         <w:footnoteRef/>
       </w:r>
       <w:r>
+        <w:rPr>
+          <w:sz w:val="18"/>
+          <w:szCs w:val="18"/>
+        </w:rPr>
         <w:t xml:space="preserve"> Instructions disponibles dans leur intégralité sur le </w:t>
       </w:r>
       <w:hyperlink r:id="rId1" w:history="1">
         <w:r>
           <w:rPr>
             <w:rStyle w:val="Lienhypertexte"/>
+            <w:sz w:val="18"/>
+            <w:szCs w:val="18"/>
           </w:rPr>
           <w:t>site</w:t>
         </w:r>
       </w:hyperlink>
       <w:r>
+        <w:rPr>
+          <w:sz w:val="18"/>
+          <w:szCs w:val="18"/>
+        </w:rPr>
         <w:t xml:space="preserve"> d’OpenClassrooms</w:t>
       </w:r>
     </w:p>
@@ -4674,16 +5929,56 @@
       <w:r>
         <w:rPr>
           <w:rStyle w:val="Appelnotedebasdep"/>
+          <w:sz w:val="18"/>
+          <w:szCs w:val="18"/>
         </w:rPr>
         <w:footnoteRef/>
       </w:r>
       <w:r>
-        <w:t xml:space="preserve"> Les notebooks utilisés en support sont disponibles</w:t>
+        <w:rPr>
+          <w:sz w:val="18"/>
+          <w:szCs w:val="18"/>
+        </w:rPr>
+        <w:t xml:space="preserve"> Tous les documents de travail produits dans le cadre de ce projet ont été déposés sur un </w:t>
       </w:r>
       <w:hyperlink r:id="rId2" w:history="1">
         <w:r>
           <w:rPr>
             <w:rStyle w:val="Lienhypertexte"/>
+            <w:sz w:val="18"/>
+            <w:szCs w:val="18"/>
+          </w:rPr>
+          <w:t>repository Git</w:t>
+        </w:r>
+      </w:hyperlink>
+    </w:p>
+  </w:footnote>
+  <w:footnote w:id="3">
+    <w:p>
+      <w:pPr>
+        <w:pStyle w:val="Notedebasdepage"/>
+      </w:pPr>
+      <w:r>
+        <w:rPr>
+          <w:rStyle w:val="Appelnotedebasdep"/>
+          <w:sz w:val="18"/>
+          <w:szCs w:val="18"/>
+        </w:rPr>
+        <w:footnoteRef/>
+      </w:r>
+      <w:r>
+        <w:rPr>
+          <w:sz w:val="18"/>
+          <w:szCs w:val="18"/>
+        </w:rPr>
+        <w:t xml:space="preserve"> Les notebooks utilisés en support sont disponibles</w:t>
+      </w:r>
+      <w:hyperlink r:id="rId3" w:history="1">
+        <w:r>
+          <w:rPr>
+            <w:rStyle w:val="Lienhypertexte"/>
+            <w:sz w:val="18"/>
+            <w:szCs w:val="18"/>
           </w:rPr>
           <w:t xml:space="preserve"> ici</w:t>
         </w:r>
@@ -5035,6 +6330,119 @@
     </w:lvl>
   </w:abstractNum>
   <w:abstractNum w:abstractNumId="3" w15:restartNumberingAfterBreak="0">
+    <w:nsid w:val="0F90478C"/>
+    <w:multiLevelType w:val="hybridMultilevel"/>
+    <w:tmpl w:val="16843A50"/>
+    <w:lvl w:ilvl="0" w:tplc="040C0001">
+      <w:start w:val="1"/>
+      <w:numFmt w:val="bullet"/>
+      <w:lvlText w:val=""/>
+      <w:lvlJc w:val="left"/>
+      <w:pPr>
+        <w:ind w:left="720" w:hanging="360"/>
+      </w:pPr>
+      <w:rPr>
+        <w:rFonts w:ascii="Symbol" w:hAnsi="Symbol" w:hint="default"/>
+      </w:rPr>
+    </w:lvl>
+    <w:lvl w:ilvl="1" w:tplc="040C0003" w:tentative="1">
+      <w:start w:val="1"/>
+      <w:numFmt w:val="bullet"/>
+      <w:lvlText w:val="o"/>
+      <w:lvlJc w:val="left"/>
+      <w:pPr>
+        <w:ind w:left="1440" w:hanging="360"/>
+      </w:pPr>
+      <w:rPr>
+        <w:rFonts w:ascii="Courier New" w:hAnsi="Courier New" w:cs="Courier New" w:hint="default"/>
+      </w:rPr>
+    </w:lvl>
+    <w:lvl w:ilvl="2" w:tplc="040C0005" w:tentative="1">
+      <w:start w:val="1"/>
+      <w:numFmt w:val="bullet"/>
+      <w:lvlText w:val=""/>
+      <w:lvlJc w:val="left"/>
+      <w:pPr>
+        <w:ind w:left="2160" w:hanging="360"/>
+      </w:pPr>
+      <w:rPr>
+        <w:rFonts w:ascii="Wingdings" w:hAnsi="Wingdings" w:hint="default"/>
+      </w:rPr>
+    </w:lvl>
+    <w:lvl w:ilvl="3" w:tplc="040C0001" w:tentative="1">
+      <w:start w:val="1"/>
+      <w:numFmt w:val="bullet"/>
+      <w:lvlText w:val=""/>
+      <w:lvlJc w:val="left"/>
+      <w:pPr>
+        <w:ind w:left="2880" w:hanging="360"/>
+      </w:pPr>
+      <w:rPr>
+        <w:rFonts w:ascii="Symbol" w:hAnsi="Symbol" w:hint="default"/>
+      </w:rPr>
+    </w:lvl>
+    <w:lvl w:ilvl="4" w:tplc="040C0003" w:tentative="1">
+      <w:start w:val="1"/>
+      <w:numFmt w:val="bullet"/>
+      <w:lvlText w:val="o"/>
+      <w:lvlJc w:val="left"/>
+      <w:pPr>
+        <w:ind w:left="3600" w:hanging="360"/>
+      </w:pPr>
+      <w:rPr>
+        <w:rFonts w:ascii="Courier New" w:hAnsi="Courier New" w:cs="Courier New" w:hint="default"/>
+      </w:rPr>
+    </w:lvl>
+    <w:lvl w:ilvl="5" w:tplc="040C0005" w:tentative="1">
+      <w:start w:val="1"/>
+      <w:numFmt w:val="bullet"/>
+      <w:lvlText w:val=""/>
+      <w:lvlJc w:val="left"/>
+      <w:pPr>
+        <w:ind w:left="4320" w:hanging="360"/>
+      </w:pPr>
+      <w:rPr>
+        <w:rFonts w:ascii="Wingdings" w:hAnsi="Wingdings" w:hint="default"/>
+      </w:rPr>
+    </w:lvl>
+    <w:lvl w:ilvl="6" w:tplc="040C0001" w:tentative="1">
+      <w:start w:val="1"/>
+      <w:numFmt w:val="bullet"/>
+      <w:lvlText w:val=""/>
+      <w:lvlJc w:val="left"/>
+      <w:pPr>
+        <w:ind w:left="5040" w:hanging="360"/>
+      </w:pPr>
+      <w:rPr>
+        <w:rFonts w:ascii="Symbol" w:hAnsi="Symbol" w:hint="default"/>
+      </w:rPr>
+    </w:lvl>
+    <w:lvl w:ilvl="7" w:tplc="040C0003" w:tentative="1">
+      <w:start w:val="1"/>
+      <w:numFmt w:val="bullet"/>
+      <w:lvlText w:val="o"/>
+      <w:lvlJc w:val="left"/>
+      <w:pPr>
+        <w:ind w:left="5760" w:hanging="360"/>
+      </w:pPr>
+      <w:rPr>
+        <w:rFonts w:ascii="Courier New" w:hAnsi="Courier New" w:cs="Courier New" w:hint="default"/>
+      </w:rPr>
+    </w:lvl>
+    <w:lvl w:ilvl="8" w:tplc="040C0005" w:tentative="1">
+      <w:start w:val="1"/>
+      <w:numFmt w:val="bullet"/>
+      <w:lvlText w:val=""/>
+      <w:lvlJc w:val="left"/>
+      <w:pPr>
+        <w:ind w:left="6480" w:hanging="360"/>
+      </w:pPr>
+      <w:rPr>
+        <w:rFonts w:ascii="Wingdings" w:hAnsi="Wingdings" w:hint="default"/>
+      </w:rPr>
+    </w:lvl>
+  </w:abstractNum>
+  <w:abstractNum w:abstractNumId="4" w15:restartNumberingAfterBreak="0">
     <w:nsid w:val="17C21445"/>
     <w:multiLevelType w:val="multilevel"/>
     <w:tmpl w:val="BD6EB6AE"/>
@@ -5175,7 +6583,7 @@
       </w:rPr>
     </w:lvl>
   </w:abstractNum>
-  <w:abstractNum w:abstractNumId="4" w15:restartNumberingAfterBreak="0">
+  <w:abstractNum w:abstractNumId="5" w15:restartNumberingAfterBreak="0">
     <w:nsid w:val="230D5CEC"/>
     <w:multiLevelType w:val="hybridMultilevel"/>
     <w:tmpl w:val="63FE7742"/>
@@ -5264,7 +6672,7 @@
       </w:pPr>
     </w:lvl>
   </w:abstractNum>
-  <w:abstractNum w:abstractNumId="5" w15:restartNumberingAfterBreak="0">
+  <w:abstractNum w:abstractNumId="6" w15:restartNumberingAfterBreak="0">
     <w:nsid w:val="26460437"/>
     <w:multiLevelType w:val="multilevel"/>
     <w:tmpl w:val="AF2E1640"/>
@@ -5373,7 +6781,7 @@
       </w:pPr>
     </w:lvl>
   </w:abstractNum>
-  <w:abstractNum w:abstractNumId="6" w15:restartNumberingAfterBreak="0">
+  <w:abstractNum w:abstractNumId="7" w15:restartNumberingAfterBreak="0">
     <w:nsid w:val="28DF2F2D"/>
     <w:multiLevelType w:val="hybridMultilevel"/>
     <w:tmpl w:val="1D467AAE"/>
@@ -5486,7 +6894,121 @@
       </w:rPr>
     </w:lvl>
   </w:abstractNum>
-  <w:abstractNum w:abstractNumId="7" w15:restartNumberingAfterBreak="0">
+  <w:abstractNum w:abstractNumId="8" w15:restartNumberingAfterBreak="0">
+    <w:nsid w:val="34CF3226"/>
+    <w:multiLevelType w:val="hybridMultilevel"/>
+    <w:tmpl w:val="0ECC1B7A"/>
+    <w:lvl w:ilvl="0" w:tplc="F5DA3818">
+      <w:start w:val="1"/>
+      <w:numFmt w:val="bullet"/>
+      <w:lvlText w:val=""/>
+      <w:lvlJc w:val="left"/>
+      <w:pPr>
+        <w:ind w:left="720" w:hanging="360"/>
+      </w:pPr>
+      <w:rPr>
+        <w:rFonts w:ascii="Symbol" w:hAnsi="Symbol" w:hint="default"/>
+        <w:color w:val="auto"/>
+      </w:rPr>
+    </w:lvl>
+    <w:lvl w:ilvl="1" w:tplc="040C0003" w:tentative="1">
+      <w:start w:val="1"/>
+      <w:numFmt w:val="bullet"/>
+      <w:lvlText w:val="o"/>
+      <w:lvlJc w:val="left"/>
+      <w:pPr>
+        <w:ind w:left="1440" w:hanging="360"/>
+      </w:pPr>
+      <w:rPr>
+        <w:rFonts w:ascii="Courier New" w:hAnsi="Courier New" w:cs="Courier New" w:hint="default"/>
+      </w:rPr>
+    </w:lvl>
+    <w:lvl w:ilvl="2" w:tplc="040C0005" w:tentative="1">
+      <w:start w:val="1"/>
+      <w:numFmt w:val="bullet"/>
+      <w:lvlText w:val=""/>
+      <w:lvlJc w:val="left"/>
+      <w:pPr>
+        <w:ind w:left="2160" w:hanging="360"/>
+      </w:pPr>
+      <w:rPr>
+        <w:rFonts w:ascii="Wingdings" w:hAnsi="Wingdings" w:hint="default"/>
+      </w:rPr>
+    </w:lvl>
+    <w:lvl w:ilvl="3" w:tplc="040C0001" w:tentative="1">
+      <w:start w:val="1"/>
+      <w:numFmt w:val="bullet"/>
+      <w:lvlText w:val=""/>
+      <w:lvlJc w:val="left"/>
+      <w:pPr>
+        <w:ind w:left="2880" w:hanging="360"/>
+      </w:pPr>
+      <w:rPr>
+        <w:rFonts w:ascii="Symbol" w:hAnsi="Symbol" w:hint="default"/>
+      </w:rPr>
+    </w:lvl>
+    <w:lvl w:ilvl="4" w:tplc="040C0003" w:tentative="1">
+      <w:start w:val="1"/>
+      <w:numFmt w:val="bullet"/>
+      <w:lvlText w:val="o"/>
+      <w:lvlJc w:val="left"/>
+      <w:pPr>
+        <w:ind w:left="3600" w:hanging="360"/>
+      </w:pPr>
+      <w:rPr>
+        <w:rFonts w:ascii="Courier New" w:hAnsi="Courier New" w:cs="Courier New" w:hint="default"/>
+      </w:rPr>
+    </w:lvl>
+    <w:lvl w:ilvl="5" w:tplc="040C0005" w:tentative="1">
+      <w:start w:val="1"/>
+      <w:numFmt w:val="bullet"/>
+      <w:lvlText w:val=""/>
+      <w:lvlJc w:val="left"/>
+      <w:pPr>
+        <w:ind w:left="4320" w:hanging="360"/>
+      </w:pPr>
+      <w:rPr>
+        <w:rFonts w:ascii="Wingdings" w:hAnsi="Wingdings" w:hint="default"/>
+      </w:rPr>
+    </w:lvl>
+    <w:lvl w:ilvl="6" w:tplc="040C0001" w:tentative="1">
+      <w:start w:val="1"/>
+      <w:numFmt w:val="bullet"/>
+      <w:lvlText w:val=""/>
+      <w:lvlJc w:val="left"/>
+      <w:pPr>
+        <w:ind w:left="5040" w:hanging="360"/>
+      </w:pPr>
+      <w:rPr>
+        <w:rFonts w:ascii="Symbol" w:hAnsi="Symbol" w:hint="default"/>
+      </w:rPr>
+    </w:lvl>
+    <w:lvl w:ilvl="7" w:tplc="040C0003" w:tentative="1">
+      <w:start w:val="1"/>
+      <w:numFmt w:val="bullet"/>
+      <w:lvlText w:val="o"/>
+      <w:lvlJc w:val="left"/>
+      <w:pPr>
+        <w:ind w:left="5760" w:hanging="360"/>
+      </w:pPr>
+      <w:rPr>
+        <w:rFonts w:ascii="Courier New" w:hAnsi="Courier New" w:cs="Courier New" w:hint="default"/>
+      </w:rPr>
+    </w:lvl>
+    <w:lvl w:ilvl="8" w:tplc="040C0005" w:tentative="1">
+      <w:start w:val="1"/>
+      <w:numFmt w:val="bullet"/>
+      <w:lvlText w:val=""/>
+      <w:lvlJc w:val="left"/>
+      <w:pPr>
+        <w:ind w:left="6480" w:hanging="360"/>
+      </w:pPr>
+      <w:rPr>
+        <w:rFonts w:ascii="Wingdings" w:hAnsi="Wingdings" w:hint="default"/>
+      </w:rPr>
+    </w:lvl>
+  </w:abstractNum>
+  <w:abstractNum w:abstractNumId="9" w15:restartNumberingAfterBreak="0">
     <w:nsid w:val="35A068EF"/>
     <w:multiLevelType w:val="hybridMultilevel"/>
     <w:tmpl w:val="DA50B62E"/>
@@ -5600,7 +7122,121 @@
       </w:rPr>
     </w:lvl>
   </w:abstractNum>
-  <w:abstractNum w:abstractNumId="8" w15:restartNumberingAfterBreak="0">
+  <w:abstractNum w:abstractNumId="10" w15:restartNumberingAfterBreak="0">
+    <w:nsid w:val="40FE18F4"/>
+    <w:multiLevelType w:val="hybridMultilevel"/>
+    <w:tmpl w:val="FFF05F4E"/>
+    <w:lvl w:ilvl="0" w:tplc="F5DA3818">
+      <w:start w:val="1"/>
+      <w:numFmt w:val="bullet"/>
+      <w:lvlText w:val=""/>
+      <w:lvlJc w:val="left"/>
+      <w:pPr>
+        <w:ind w:left="720" w:hanging="360"/>
+      </w:pPr>
+      <w:rPr>
+        <w:rFonts w:ascii="Symbol" w:hAnsi="Symbol" w:hint="default"/>
+        <w:color w:val="auto"/>
+      </w:rPr>
+    </w:lvl>
+    <w:lvl w:ilvl="1" w:tplc="040C0003" w:tentative="1">
+      <w:start w:val="1"/>
+      <w:numFmt w:val="bullet"/>
+      <w:lvlText w:val="o"/>
+      <w:lvlJc w:val="left"/>
+      <w:pPr>
+        <w:ind w:left="1440" w:hanging="360"/>
+      </w:pPr>
+      <w:rPr>
+        <w:rFonts w:ascii="Courier New" w:hAnsi="Courier New" w:cs="Courier New" w:hint="default"/>
+      </w:rPr>
+    </w:lvl>
+    <w:lvl w:ilvl="2" w:tplc="040C0005" w:tentative="1">
+      <w:start w:val="1"/>
+      <w:numFmt w:val="bullet"/>
+      <w:lvlText w:val=""/>
+      <w:lvlJc w:val="left"/>
+      <w:pPr>
+        <w:ind w:left="2160" w:hanging="360"/>
+      </w:pPr>
+      <w:rPr>
+        <w:rFonts w:ascii="Wingdings" w:hAnsi="Wingdings" w:hint="default"/>
+      </w:rPr>
+    </w:lvl>
+    <w:lvl w:ilvl="3" w:tplc="040C0001" w:tentative="1">
+      <w:start w:val="1"/>
+      <w:numFmt w:val="bullet"/>
+      <w:lvlText w:val=""/>
+      <w:lvlJc w:val="left"/>
+      <w:pPr>
+        <w:ind w:left="2880" w:hanging="360"/>
+      </w:pPr>
+      <w:rPr>
+        <w:rFonts w:ascii="Symbol" w:hAnsi="Symbol" w:hint="default"/>
+      </w:rPr>
+    </w:lvl>
+    <w:lvl w:ilvl="4" w:tplc="040C0003" w:tentative="1">
+      <w:start w:val="1"/>
+      <w:numFmt w:val="bullet"/>
+      <w:lvlText w:val="o"/>
+      <w:lvlJc w:val="left"/>
+      <w:pPr>
+        <w:ind w:left="3600" w:hanging="360"/>
+      </w:pPr>
+      <w:rPr>
+        <w:rFonts w:ascii="Courier New" w:hAnsi="Courier New" w:cs="Courier New" w:hint="default"/>
+      </w:rPr>
+    </w:lvl>
+    <w:lvl w:ilvl="5" w:tplc="040C0005" w:tentative="1">
+      <w:start w:val="1"/>
+      <w:numFmt w:val="bullet"/>
+      <w:lvlText w:val=""/>
+      <w:lvlJc w:val="left"/>
+      <w:pPr>
+        <w:ind w:left="4320" w:hanging="360"/>
+      </w:pPr>
+      <w:rPr>
+        <w:rFonts w:ascii="Wingdings" w:hAnsi="Wingdings" w:hint="default"/>
+      </w:rPr>
+    </w:lvl>
+    <w:lvl w:ilvl="6" w:tplc="040C0001" w:tentative="1">
+      <w:start w:val="1"/>
+      <w:numFmt w:val="bullet"/>
+      <w:lvlText w:val=""/>
+      <w:lvlJc w:val="left"/>
+      <w:pPr>
+        <w:ind w:left="5040" w:hanging="360"/>
+      </w:pPr>
+      <w:rPr>
+        <w:rFonts w:ascii="Symbol" w:hAnsi="Symbol" w:hint="default"/>
+      </w:rPr>
+    </w:lvl>
+    <w:lvl w:ilvl="7" w:tplc="040C0003" w:tentative="1">
+      <w:start w:val="1"/>
+      <w:numFmt w:val="bullet"/>
+      <w:lvlText w:val="o"/>
+      <w:lvlJc w:val="left"/>
+      <w:pPr>
+        <w:ind w:left="5760" w:hanging="360"/>
+      </w:pPr>
+      <w:rPr>
+        <w:rFonts w:ascii="Courier New" w:hAnsi="Courier New" w:cs="Courier New" w:hint="default"/>
+      </w:rPr>
+    </w:lvl>
+    <w:lvl w:ilvl="8" w:tplc="040C0005" w:tentative="1">
+      <w:start w:val="1"/>
+      <w:numFmt w:val="bullet"/>
+      <w:lvlText w:val=""/>
+      <w:lvlJc w:val="left"/>
+      <w:pPr>
+        <w:ind w:left="6480" w:hanging="360"/>
+      </w:pPr>
+      <w:rPr>
+        <w:rFonts w:ascii="Wingdings" w:hAnsi="Wingdings" w:hint="default"/>
+      </w:rPr>
+    </w:lvl>
+  </w:abstractNum>
+  <w:abstractNum w:abstractNumId="11" w15:restartNumberingAfterBreak="0">
     <w:nsid w:val="42BC57F4"/>
     <w:multiLevelType w:val="multilevel"/>
     <w:tmpl w:val="2C0048E2"/>
@@ -5729,7 +7365,7 @@
       </w:rPr>
     </w:lvl>
   </w:abstractNum>
-  <w:abstractNum w:abstractNumId="9" w15:restartNumberingAfterBreak="0">
+  <w:abstractNum w:abstractNumId="12" w15:restartNumberingAfterBreak="0">
     <w:nsid w:val="46DD4CF4"/>
     <w:multiLevelType w:val="hybridMultilevel"/>
     <w:tmpl w:val="63FE7742"/>
@@ -5818,7 +7454,7 @@
       </w:pPr>
     </w:lvl>
   </w:abstractNum>
-  <w:abstractNum w:abstractNumId="10" w15:restartNumberingAfterBreak="0">
+  <w:abstractNum w:abstractNumId="13" w15:restartNumberingAfterBreak="0">
     <w:nsid w:val="4F315F4C"/>
     <w:multiLevelType w:val="multilevel"/>
     <w:tmpl w:val="70748EDE"/>
@@ -5959,7 +7595,7 @@
       </w:rPr>
     </w:lvl>
   </w:abstractNum>
-  <w:abstractNum w:abstractNumId="11" w15:restartNumberingAfterBreak="0">
+  <w:abstractNum w:abstractNumId="14" w15:restartNumberingAfterBreak="0">
     <w:nsid w:val="52DF0857"/>
     <w:multiLevelType w:val="hybridMultilevel"/>
     <w:tmpl w:val="63FE7742"/>
@@ -6048,7 +7684,132 @@
       </w:pPr>
     </w:lvl>
   </w:abstractNum>
-  <w:abstractNum w:abstractNumId="12" w15:restartNumberingAfterBreak="0">
+  <w:abstractNum w:abstractNumId="15" w15:restartNumberingAfterBreak="0">
+    <w:nsid w:val="5F934EFF"/>
+    <w:multiLevelType w:val="multilevel"/>
+    <w:tmpl w:val="AB460EE2"/>
+    <w:lvl w:ilvl="0">
+      <w:start w:val="1"/>
+      <w:numFmt w:val="decimal"/>
+      <w:lvlText w:val="%1."/>
+      <w:lvlJc w:val="left"/>
+      <w:pPr>
+        <w:ind w:left="720" w:hanging="360"/>
+      </w:pPr>
+      <w:rPr>
+        <w:rFonts w:hint="default"/>
+        <w:i w:val="0"/>
+        <w:iCs w:val="0"/>
+        <w:color w:val="auto"/>
+      </w:rPr>
+    </w:lvl>
+    <w:lvl w:ilvl="1">
+      <w:start w:val="1"/>
+      <w:numFmt w:val="decimal"/>
+      <w:isLgl/>
+      <w:lvlText w:val="%1.%2."/>
+      <w:lvlJc w:val="left"/>
+      <w:pPr>
+        <w:ind w:left="720" w:hanging="360"/>
+      </w:pPr>
+      <w:rPr>
+        <w:rFonts w:ascii="Perpetua" w:hAnsi="Perpetua" w:hint="default"/>
+        <w:color w:val="auto"/>
+      </w:rPr>
+    </w:lvl>
+    <w:lvl w:ilvl="2">
+      <w:start w:val="1"/>
+      <w:numFmt w:val="decimal"/>
+      <w:isLgl/>
+      <w:lvlText w:val="%1.%2.%3."/>
+      <w:lvlJc w:val="left"/>
+      <w:pPr>
+        <w:ind w:left="1080" w:hanging="720"/>
+      </w:pPr>
+      <w:rPr>
+        <w:rFonts w:hint="default"/>
+      </w:rPr>
+    </w:lvl>
+    <w:lvl w:ilvl="3">
+      <w:start w:val="1"/>
+      <w:numFmt w:val="decimal"/>
+      <w:isLgl/>
+      <w:lvlText w:val="%1.%2.%3.%4."/>
+      <w:lvlJc w:val="left"/>
+      <w:pPr>
+        <w:ind w:left="1080" w:hanging="720"/>
+      </w:pPr>
+      <w:rPr>
+        <w:rFonts w:hint="default"/>
+      </w:rPr>
+    </w:lvl>
+    <w:lvl w:ilvl="4">
+      <w:start w:val="1"/>
+      <w:numFmt w:val="decimal"/>
+      <w:isLgl/>
+      <w:lvlText w:val="%1.%2.%3.%4.%5."/>
+      <w:lvlJc w:val="left"/>
+      <w:pPr>
+        <w:ind w:left="1440" w:hanging="1080"/>
+      </w:pPr>
+      <w:rPr>
+        <w:rFonts w:hint="default"/>
+      </w:rPr>
+    </w:lvl>
+    <w:lvl w:ilvl="5">
+      <w:start w:val="1"/>
+      <w:numFmt w:val="decimal"/>
+      <w:isLgl/>
+      <w:lvlText w:val="%1.%2.%3.%4.%5.%6."/>
+      <w:lvlJc w:val="left"/>
+      <w:pPr>
+        <w:ind w:left="1440" w:hanging="1080"/>
+      </w:pPr>
+      <w:rPr>
+        <w:rFonts w:hint="default"/>
+      </w:rPr>
+    </w:lvl>
+    <w:lvl w:ilvl="6">
+      <w:start w:val="1"/>
+      <w:numFmt w:val="decimal"/>
+      <w:isLgl/>
+      <w:lvlText w:val="%1.%2.%3.%4.%5.%6.%7."/>
+      <w:lvlJc w:val="left"/>
+      <w:pPr>
+        <w:ind w:left="1800" w:hanging="1440"/>
+      </w:pPr>
+      <w:rPr>
+        <w:rFonts w:hint="default"/>
+      </w:rPr>
+    </w:lvl>
+    <w:lvl w:ilvl="7">
+      <w:start w:val="1"/>
+      <w:numFmt w:val="decimal"/>
+      <w:isLgl/>
+      <w:lvlText w:val="%1.%2.%3.%4.%5.%6.%7.%8."/>
+      <w:lvlJc w:val="left"/>
+      <w:pPr>
+        <w:ind w:left="1800" w:hanging="1440"/>
+      </w:pPr>
+      <w:rPr>
+        <w:rFonts w:hint="default"/>
+      </w:rPr>
+    </w:lvl>
+    <w:lvl w:ilvl="8">
+      <w:start w:val="1"/>
+      <w:numFmt w:val="decimal"/>
+      <w:isLgl/>
+      <w:lvlText w:val="%1.%2.%3.%4.%5.%6.%7.%8.%9."/>
+      <w:lvlJc w:val="left"/>
+      <w:pPr>
+        <w:ind w:left="2160" w:hanging="1800"/>
+      </w:pPr>
+      <w:rPr>
+        <w:rFonts w:hint="default"/>
+      </w:rPr>
+    </w:lvl>
+  </w:abstractNum>
+  <w:abstractNum w:abstractNumId="16" w15:restartNumberingAfterBreak="0">
     <w:nsid w:val="66E102D1"/>
     <w:multiLevelType w:val="multilevel"/>
     <w:tmpl w:val="97A64C4C"/>
@@ -6189,7 +7950,7 @@
       </w:rPr>
     </w:lvl>
   </w:abstractNum>
-  <w:abstractNum w:abstractNumId="13" w15:restartNumberingAfterBreak="0">
+  <w:abstractNum w:abstractNumId="17" w15:restartNumberingAfterBreak="0">
     <w:nsid w:val="67CC5383"/>
     <w:multiLevelType w:val="hybridMultilevel"/>
     <w:tmpl w:val="70F84CB8"/>
@@ -6304,7 +8065,7 @@
       </w:rPr>
     </w:lvl>
   </w:abstractNum>
-  <w:abstractNum w:abstractNumId="14" w15:restartNumberingAfterBreak="0">
+  <w:abstractNum w:abstractNumId="18" w15:restartNumberingAfterBreak="0">
     <w:nsid w:val="68390E2E"/>
     <w:multiLevelType w:val="hybridMultilevel"/>
     <w:tmpl w:val="63FE7742"/>
@@ -6393,7 +8154,7 @@
       </w:pPr>
     </w:lvl>
   </w:abstractNum>
-  <w:abstractNum w:abstractNumId="15" w15:restartNumberingAfterBreak="0">
+  <w:abstractNum w:abstractNumId="19" w15:restartNumberingAfterBreak="0">
     <w:nsid w:val="685A1252"/>
     <w:multiLevelType w:val="hybridMultilevel"/>
     <w:tmpl w:val="37540C5C"/>
@@ -6482,7 +8243,7 @@
       </w:pPr>
     </w:lvl>
   </w:abstractNum>
-  <w:abstractNum w:abstractNumId="16" w15:restartNumberingAfterBreak="0">
+  <w:abstractNum w:abstractNumId="20" w15:restartNumberingAfterBreak="0">
     <w:nsid w:val="6BE75D3E"/>
     <w:multiLevelType w:val="hybridMultilevel"/>
     <w:tmpl w:val="BD1C81BE"/>
@@ -6595,7 +8356,7 @@
       </w:rPr>
     </w:lvl>
   </w:abstractNum>
-  <w:abstractNum w:abstractNumId="17" w15:restartNumberingAfterBreak="0">
+  <w:abstractNum w:abstractNumId="21" w15:restartNumberingAfterBreak="0">
     <w:nsid w:val="7CA87E67"/>
     <w:multiLevelType w:val="hybridMultilevel"/>
     <w:tmpl w:val="29C0223A"/>
@@ -6709,58 +8470,70 @@
     </w:lvl>
   </w:abstractNum>
   <w:num w:numId="1">
-    <w:abstractNumId w:val="4"/>
+    <w:abstractNumId w:val="5"/>
   </w:num>
   <w:num w:numId="2">
-    <w:abstractNumId w:val="8"/>
+    <w:abstractNumId w:val="11"/>
   </w:num>
   <w:num w:numId="3">
     <w:abstractNumId w:val="1"/>
   </w:num>
   <w:num w:numId="4">
-    <w:abstractNumId w:val="11"/>
+    <w:abstractNumId w:val="14"/>
   </w:num>
   <w:num w:numId="5">
-    <w:abstractNumId w:val="15"/>
+    <w:abstractNumId w:val="19"/>
   </w:num>
   <w:num w:numId="6">
-    <w:abstractNumId w:val="17"/>
+    <w:abstractNumId w:val="21"/>
   </w:num>
   <w:num w:numId="7">
     <w:abstractNumId w:val="2"/>
   </w:num>
   <w:num w:numId="8">
-    <w:abstractNumId w:val="5"/>
+    <w:abstractNumId w:val="6"/>
   </w:num>
   <w:num w:numId="9">
+    <w:abstractNumId w:val="20"/>
+  </w:num>
+  <w:num w:numId="10">
+    <w:abstractNumId w:val="12"/>
+  </w:num>
+  <w:num w:numId="11">
     <w:abstractNumId w:val="16"/>
   </w:num>
-  <w:num w:numId="10">
-    <w:abstractNumId w:val="9"/>
-  </w:num>
-  <w:num w:numId="11">
-    <w:abstractNumId w:val="12"/>
-  </w:num>
   <w:num w:numId="12">
-    <w:abstractNumId w:val="3"/>
+    <w:abstractNumId w:val="4"/>
   </w:num>
   <w:num w:numId="13">
-    <w:abstractNumId w:val="10"/>
+    <w:abstractNumId w:val="13"/>
   </w:num>
   <w:num w:numId="14">
     <w:abstractNumId w:val="0"/>
   </w:num>
   <w:num w:numId="15">
-    <w:abstractNumId w:val="13"/>
+    <w:abstractNumId w:val="17"/>
   </w:num>
   <w:num w:numId="16">
-    <w:abstractNumId w:val="6"/>
+    <w:abstractNumId w:val="7"/>
   </w:num>
   <w:num w:numId="17">
-    <w:abstractNumId w:val="14"/>
+    <w:abstractNumId w:val="18"/>
   </w:num>
   <w:num w:numId="18">
-    <w:abstractNumId w:val="7"/>
+    <w:abstractNumId w:val="9"/>
+  </w:num>
+  <w:num w:numId="19">
+    <w:abstractNumId w:val="15"/>
+  </w:num>
+  <w:num w:numId="20">
+    <w:abstractNumId w:val="3"/>
+  </w:num>
+  <w:num w:numId="21">
+    <w:abstractNumId w:val="10"/>
+  </w:num>
+  <w:num w:numId="22">
+    <w:abstractNumId w:val="8"/>
   </w:num>
 </w:numbering>
 </file>
@@ -7160,6 +8933,69 @@
     <w:name w:val="Normal"/>
     <w:qFormat/>
   </w:style>
+  <w:style w:type="paragraph" w:styleId="Titre1">
+    <w:name w:val="heading 1"/>
+    <w:basedOn w:val="Normal"/>
+    <w:next w:val="Normal"/>
+    <w:link w:val="Titre1Car"/>
+    <w:uiPriority w:val="9"/>
+    <w:qFormat/>
+    <w:rsid w:val="00D031F0"/>
+    <w:pPr>
+      <w:keepNext/>
+      <w:keepLines/>
+      <w:spacing w:before="240"/>
+      <w:outlineLvl w:val="0"/>
+    </w:pPr>
+    <w:rPr>
+      <w:rFonts w:asciiTheme="majorHAnsi" w:eastAsiaTheme="majorEastAsia" w:hAnsiTheme="majorHAnsi" w:cstheme="majorBidi"/>
+      <w:color w:val="2F5496" w:themeColor="accent1" w:themeShade="BF"/>
+      <w:sz w:val="32"/>
+      <w:szCs w:val="32"/>
+    </w:rPr>
+  </w:style>
+  <w:style w:type="paragraph" w:styleId="Titre2">
+    <w:name w:val="heading 2"/>
+    <w:basedOn w:val="Normal"/>
+    <w:next w:val="Normal"/>
+    <w:link w:val="Titre2Car"/>
+    <w:uiPriority w:val="9"/>
+    <w:unhideWhenUsed/>
+    <w:qFormat/>
+    <w:rsid w:val="00D031F0"/>
+    <w:pPr>
+      <w:keepNext/>
+      <w:keepLines/>
+      <w:spacing w:before="40"/>
+      <w:outlineLvl w:val="1"/>
+    </w:pPr>
+    <w:rPr>
+      <w:rFonts w:asciiTheme="majorHAnsi" w:eastAsiaTheme="majorEastAsia" w:hAnsiTheme="majorHAnsi" w:cstheme="majorBidi"/>
+      <w:color w:val="2F5496" w:themeColor="accent1" w:themeShade="BF"/>
+      <w:sz w:val="26"/>
+      <w:szCs w:val="26"/>
+    </w:rPr>
+  </w:style>
+  <w:style w:type="paragraph" w:styleId="Titre3">
+    <w:name w:val="heading 3"/>
+    <w:basedOn w:val="Normal"/>
+    <w:next w:val="Normal"/>
+    <w:link w:val="Titre3Car"/>
+    <w:uiPriority w:val="9"/>
+    <w:unhideWhenUsed/>
+    <w:qFormat/>
+    <w:rsid w:val="00D031F0"/>
+    <w:pPr>
+      <w:keepNext/>
+      <w:keepLines/>
+      <w:spacing w:before="40"/>
+      <w:outlineLvl w:val="2"/>
+    </w:pPr>
+    <w:rPr>
+      <w:rFonts w:asciiTheme="majorHAnsi" w:eastAsiaTheme="majorEastAsia" w:hAnsiTheme="majorHAnsi" w:cstheme="majorBidi"/>
+      <w:color w:val="1F3763" w:themeColor="accent1" w:themeShade="7F"/>
+    </w:rPr>
+  </w:style>
   <w:style w:type="character" w:default="1" w:styleId="Policepardfaut">
     <w:name w:val="Default Paragraph Font"/>
     <w:uiPriority w:val="1"/>
@@ -7306,6 +9142,59 @@
     <w:rPr>
       <w:vertAlign w:val="superscript"/>
     </w:rPr>
+  </w:style>
+  <w:style w:type="character" w:customStyle="1" w:styleId="Titre1Car">
+    <w:name w:val="Titre 1 Car"/>
+    <w:basedOn w:val="Policepardfaut"/>
+    <w:link w:val="Titre1"/>
+    <w:uiPriority w:val="9"/>
+    <w:rsid w:val="00D031F0"/>
+    <w:rPr>
+      <w:rFonts w:asciiTheme="majorHAnsi" w:eastAsiaTheme="majorEastAsia" w:hAnsiTheme="majorHAnsi" w:cstheme="majorBidi"/>
+      <w:color w:val="2F5496" w:themeColor="accent1" w:themeShade="BF"/>
+      <w:sz w:val="32"/>
+      <w:szCs w:val="32"/>
+    </w:rPr>
+  </w:style>
+  <w:style w:type="character" w:customStyle="1" w:styleId="Titre2Car">
+    <w:name w:val="Titre 2 Car"/>
+    <w:basedOn w:val="Policepardfaut"/>
+    <w:link w:val="Titre2"/>
+    <w:uiPriority w:val="9"/>
+    <w:rsid w:val="00D031F0"/>
+    <w:rPr>
+      <w:rFonts w:asciiTheme="majorHAnsi" w:eastAsiaTheme="majorEastAsia" w:hAnsiTheme="majorHAnsi" w:cstheme="majorBidi"/>
+      <w:color w:val="2F5496" w:themeColor="accent1" w:themeShade="BF"/>
+      <w:sz w:val="26"/>
+      <w:szCs w:val="26"/>
+    </w:rPr>
+  </w:style>
+  <w:style w:type="character" w:customStyle="1" w:styleId="Titre3Car">
+    <w:name w:val="Titre 3 Car"/>
+    <w:basedOn w:val="Policepardfaut"/>
+    <w:link w:val="Titre3"/>
+    <w:uiPriority w:val="9"/>
+    <w:rsid w:val="00D031F0"/>
+    <w:rPr>
+      <w:rFonts w:asciiTheme="majorHAnsi" w:eastAsiaTheme="majorEastAsia" w:hAnsiTheme="majorHAnsi" w:cstheme="majorBidi"/>
+      <w:color w:val="1F3763" w:themeColor="accent1" w:themeShade="7F"/>
+    </w:rPr>
+  </w:style>
+  <w:style w:type="table" w:styleId="Grilledutableau">
+    <w:name w:val="Table Grid"/>
+    <w:basedOn w:val="TableauNormal"/>
+    <w:uiPriority w:val="39"/>
+    <w:rsid w:val="00A506BA"/>
+    <w:tblPr>
+      <w:tblBorders>
+        <w:top w:val="single" w:sz="4" w:space="0" w:color="auto"/>
+        <w:left w:val="single" w:sz="4" w:space="0" w:color="auto"/>
+        <w:bottom w:val="single" w:sz="4" w:space="0" w:color="auto"/>
+        <w:right w:val="single" w:sz="4" w:space="0" w:color="auto"/>
+        <w:insideH w:val="single" w:sz="4" w:space="0" w:color="auto"/>
+        <w:insideV w:val="single" w:sz="4" w:space="0" w:color="auto"/>
+      </w:tblBorders>
+    </w:tblPr>
   </w:style>
 </w:styles>
 </file>
